--- a/laba2 (2).docx
+++ b/laba2 (2).docx
@@ -1,6 +1,6 @@
 
 <file path=word/document.xml><?xml version="1.0" encoding="utf-8"?>
-<w:document xmlns:w="http://schemas.openxmlformats.org/wordprocessingml/2006/main" xmlns:wps="http://schemas.microsoft.com/office/word/2010/wordprocessingShape" xmlns:mc="http://schemas.openxmlformats.org/markup-compatibility/2006" xmlns:w10="urn:schemas-microsoft-com:office:word" xmlns:v="urn:schemas-microsoft-com:vml" xmlns:wp14="http://schemas.microsoft.com/office/word/2010/wordprocessingDrawing" mc:Ignorable="wp14">
+<w:document xmlns:wpc="http://schemas.microsoft.com/office/word/2010/wordprocessingCanvas" xmlns:cx="http://schemas.microsoft.com/office/drawing/2014/chartex" xmlns:cx1="http://schemas.microsoft.com/office/drawing/2015/9/8/chartex" xmlns:cx2="http://schemas.microsoft.com/office/drawing/2015/10/21/chartex" xmlns:cx3="http://schemas.microsoft.com/office/drawing/2016/5/9/chartex" xmlns:cx4="http://schemas.microsoft.com/office/drawing/2016/5/10/chartex" xmlns:cx5="http://schemas.microsoft.com/office/drawing/2016/5/11/chartex" xmlns:cx6="http://schemas.microsoft.com/office/drawing/2016/5/12/chartex" xmlns:cx7="http://schemas.microsoft.com/office/drawing/2016/5/13/chartex" xmlns:cx8="http://schemas.microsoft.com/office/drawing/2016/5/14/chartex" xmlns:mc="http://schemas.openxmlformats.org/markup-compatibility/2006" xmlns:aink="http://schemas.microsoft.com/office/drawing/2016/ink" xmlns:am3d="http://schemas.microsoft.com/office/drawing/2017/model3d" xmlns:o="urn:schemas-microsoft-com:office:office" xmlns:oel="http://schemas.microsoft.com/office/2019/extlst" xmlns:r="http://schemas.openxmlformats.org/officeDocument/2006/relationships" xmlns:m="http://schemas.openxmlformats.org/officeDocument/2006/math" xmlns:v="urn:schemas-microsoft-com:vml" xmlns:wp14="http://schemas.microsoft.com/office/word/2010/wordprocessingDrawing" xmlns:wp="http://schemas.openxmlformats.org/drawingml/2006/wordprocessingDrawing" xmlns:w10="urn:schemas-microsoft-com:office:word" xmlns:w="http://schemas.openxmlformats.org/wordprocessingml/2006/main" xmlns:w14="http://schemas.microsoft.com/office/word/2010/wordml" xmlns:w15="http://schemas.microsoft.com/office/word/2012/wordml" xmlns:w16cex="http://schemas.microsoft.com/office/word/2018/wordml/cex" xmlns:w16cid="http://schemas.microsoft.com/office/word/2016/wordml/cid" xmlns:w16="http://schemas.microsoft.com/office/word/2018/wordml" xmlns:w16sdtdh="http://schemas.microsoft.com/office/word/2020/wordml/sdtdatahash" xmlns:w16se="http://schemas.microsoft.com/office/word/2015/wordml/symex" xmlns:wpg="http://schemas.microsoft.com/office/word/2010/wordprocessingGroup" xmlns:wpi="http://schemas.microsoft.com/office/word/2010/wordprocessingInk" xmlns:wne="http://schemas.microsoft.com/office/word/2006/wordml" xmlns:wps="http://schemas.microsoft.com/office/word/2010/wordprocessingShape" mc:Ignorable="w14 w15 w16se w16cid w16 w16cex w16sdtdh wp14">
   <w:body>
     <w:p>
       <w:pPr>
@@ -36,7 +36,7 @@
     </w:p>
     <w:p>
       <w:pPr>
-        <w:pStyle w:val="P2"/>
+        <w:pStyle w:val="2"/>
         <w:ind w:firstLine="0"/>
         <w:jc w:val="center"/>
       </w:pPr>
@@ -87,13 +87,13 @@
         <w:ind w:firstLine="0"/>
         <w:jc w:val="center"/>
         <w:rPr>
-          <w:b w:val="1"/>
+          <w:b/>
           <w:sz w:val="40"/>
         </w:rPr>
       </w:pPr>
       <w:r>
         <w:rPr>
-          <w:b w:val="1"/>
+          <w:b/>
           <w:sz w:val="40"/>
         </w:rPr>
         <w:t>Отчет</w:t>
@@ -104,13 +104,13 @@
         <w:ind w:firstLine="0"/>
         <w:jc w:val="center"/>
         <w:rPr>
-          <w:b w:val="1"/>
+          <w:b/>
           <w:sz w:val="32"/>
         </w:rPr>
       </w:pPr>
       <w:r>
         <w:rPr>
-          <w:b w:val="1"/>
+          <w:b/>
           <w:sz w:val="40"/>
         </w:rPr>
         <w:t>по лабораторной работе № 2</w:t>
@@ -123,7 +123,7 @@
     </w:p>
     <w:p>
       <w:pPr>
-        <w:ind w:firstLine="0" w:right="-708"/>
+        <w:ind w:right="-708" w:firstLine="0"/>
         <w:jc w:val="center"/>
         <w:rPr>
           <w:sz w:val="32"/>
@@ -149,7 +149,7 @@
         <w:ind w:firstLine="0"/>
         <w:jc w:val="center"/>
         <w:rPr>
-          <w:b w:val="1"/>
+          <w:b/>
           <w:sz w:val="32"/>
         </w:rPr>
       </w:pPr>
@@ -161,8 +161,8 @@
       </w:r>
       <w:r>
         <w:rPr>
-          <w:b w:val="1"/>
-          <w:i w:val="1"/>
+          <w:b/>
+          <w:i/>
           <w:sz w:val="32"/>
         </w:rPr>
         <w:t>”</w:t>
@@ -171,7 +171,7 @@
       <w:bookmarkEnd w:id="1"/>
       <w:r>
         <w:rPr>
-          <w:b w:val="1"/>
+          <w:b/>
           <w:sz w:val="32"/>
         </w:rPr>
         <w:t>Основы работы с терминалом</w:t>
@@ -182,22 +182,22 @@
         <w:ind w:firstLine="0"/>
         <w:jc w:val="center"/>
         <w:rPr>
-          <w:b w:val="1"/>
-          <w:i w:val="1"/>
+          <w:b/>
+          <w:i/>
           <w:sz w:val="32"/>
         </w:rPr>
       </w:pPr>
       <w:r>
         <w:rPr>
-          <w:b w:val="1"/>
+          <w:b/>
           <w:sz w:val="32"/>
         </w:rPr>
         <w:t>и командная строка в UNIX</w:t>
       </w:r>
       <w:r>
         <w:rPr>
-          <w:b w:val="1"/>
-          <w:i w:val="1"/>
+          <w:b/>
+          <w:i/>
           <w:sz w:val="32"/>
         </w:rPr>
         <w:t>”</w:t>
@@ -213,7 +213,7 @@
     <w:p>
       <w:pPr>
         <w:tabs>
-          <w:tab w:val="left" w:pos="3780" w:leader="none"/>
+          <w:tab w:val="left" w:pos="3780"/>
         </w:tabs>
         <w:ind w:firstLine="0"/>
         <w:rPr>
@@ -224,7 +224,7 @@
     <w:p>
       <w:pPr>
         <w:tabs>
-          <w:tab w:val="left" w:pos="3780" w:leader="none"/>
+          <w:tab w:val="left" w:pos="3780"/>
         </w:tabs>
         <w:ind w:firstLine="0"/>
         <w:rPr>
@@ -235,7 +235,7 @@
     <w:p>
       <w:pPr>
         <w:tabs>
-          <w:tab w:val="left" w:pos="3780" w:leader="none"/>
+          <w:tab w:val="left" w:pos="3780"/>
         </w:tabs>
         <w:ind w:firstLine="0"/>
         <w:rPr>
@@ -246,7 +246,7 @@
     <w:p>
       <w:pPr>
         <w:tabs>
-          <w:tab w:val="left" w:pos="3780" w:leader="none"/>
+          <w:tab w:val="left" w:pos="3780"/>
         </w:tabs>
         <w:ind w:firstLine="0"/>
         <w:rPr>
@@ -257,7 +257,7 @@
     <w:p>
       <w:pPr>
         <w:tabs>
-          <w:tab w:val="left" w:pos="3780" w:leader="none"/>
+          <w:tab w:val="left" w:pos="3780"/>
         </w:tabs>
         <w:ind w:firstLine="0"/>
         <w:rPr>
@@ -268,7 +268,7 @@
     <w:p>
       <w:pPr>
         <w:tabs>
-          <w:tab w:val="left" w:pos="3780" w:leader="none"/>
+          <w:tab w:val="left" w:pos="3780"/>
         </w:tabs>
         <w:ind w:firstLine="0"/>
         <w:rPr>
@@ -279,7 +279,7 @@
     <w:p>
       <w:pPr>
         <w:tabs>
-          <w:tab w:val="left" w:pos="3780" w:leader="none"/>
+          <w:tab w:val="left" w:pos="3780"/>
         </w:tabs>
         <w:ind w:firstLine="0"/>
         <w:rPr>
@@ -290,7 +290,7 @@
     <w:p>
       <w:pPr>
         <w:tabs>
-          <w:tab w:val="left" w:pos="3780" w:leader="none"/>
+          <w:tab w:val="left" w:pos="3780"/>
         </w:tabs>
         <w:ind w:firstLine="0"/>
         <w:rPr>
@@ -301,7 +301,7 @@
     <w:p>
       <w:pPr>
         <w:tabs>
-          <w:tab w:val="left" w:pos="3780" w:leader="none"/>
+          <w:tab w:val="left" w:pos="3780"/>
         </w:tabs>
         <w:ind w:firstLine="0"/>
         <w:rPr>
@@ -312,7 +312,7 @@
     <w:p>
       <w:pPr>
         <w:tabs>
-          <w:tab w:val="left" w:pos="3780" w:leader="none"/>
+          <w:tab w:val="left" w:pos="3780"/>
         </w:tabs>
         <w:ind w:firstLine="0"/>
         <w:rPr>
@@ -323,7 +323,7 @@
     <w:p>
       <w:pPr>
         <w:tabs>
-          <w:tab w:val="left" w:pos="3780" w:leader="none"/>
+          <w:tab w:val="left" w:pos="3780"/>
         </w:tabs>
         <w:ind w:firstLine="0"/>
         <w:rPr>
@@ -334,7 +334,7 @@
     <w:p>
       <w:pPr>
         <w:tabs>
-          <w:tab w:val="left" w:pos="3780" w:leader="none"/>
+          <w:tab w:val="left" w:pos="3780"/>
         </w:tabs>
         <w:ind w:firstLine="0"/>
         <w:rPr>
@@ -345,7 +345,7 @@
     <w:p>
       <w:pPr>
         <w:tabs>
-          <w:tab w:val="left" w:pos="3780" w:leader="none"/>
+          <w:tab w:val="left" w:pos="3780"/>
         </w:tabs>
         <w:ind w:firstLine="0"/>
         <w:rPr>
@@ -356,7 +356,7 @@
     <w:p>
       <w:pPr>
         <w:tabs>
-          <w:tab w:val="left" w:pos="3780" w:leader="none"/>
+          <w:tab w:val="left" w:pos="3780"/>
         </w:tabs>
         <w:ind w:firstLine="0"/>
         <w:rPr>
@@ -367,7 +367,7 @@
     <w:p>
       <w:pPr>
         <w:tabs>
-          <w:tab w:val="left" w:pos="3780" w:leader="none"/>
+          <w:tab w:val="left" w:pos="3780"/>
         </w:tabs>
         <w:ind w:firstLine="0"/>
         <w:rPr>
@@ -378,7 +378,7 @@
     <w:p>
       <w:pPr>
         <w:tabs>
-          <w:tab w:val="left" w:pos="3780" w:leader="none"/>
+          <w:tab w:val="left" w:pos="3780"/>
         </w:tabs>
         <w:ind w:firstLine="0"/>
         <w:rPr>
@@ -389,7 +389,7 @@
     <w:p>
       <w:pPr>
         <w:tabs>
-          <w:tab w:val="left" w:pos="3780" w:leader="none"/>
+          <w:tab w:val="left" w:pos="3780"/>
         </w:tabs>
         <w:ind w:firstLine="0"/>
         <w:rPr>
@@ -400,7 +400,7 @@
     <w:p>
       <w:pPr>
         <w:tabs>
-          <w:tab w:val="left" w:pos="3780" w:leader="none"/>
+          <w:tab w:val="left" w:pos="3780"/>
         </w:tabs>
         <w:ind w:firstLine="0"/>
         <w:rPr>
@@ -411,12 +411,12 @@
     <w:p>
       <w:pPr>
         <w:tabs>
-          <w:tab w:val="left" w:pos="3780" w:leader="none"/>
+          <w:tab w:val="left" w:pos="3780"/>
         </w:tabs>
         <w:ind w:firstLine="0"/>
         <w:rPr>
-          <w:color w:val="000000"/>
-          <w:sz w:val="28"/>
+          <w:sz w:val="28"/>
+          <w:lang w:val="ru-RU"/>
         </w:rPr>
       </w:pPr>
       <w:r>
@@ -427,7 +427,7 @@
       </w:r>
       <w:r>
         <w:rPr>
-          <w:b w:val="1"/>
+          <w:b/>
           <w:sz w:val="28"/>
         </w:rPr>
         <w:t>:</w:t>
@@ -441,7 +441,7 @@
       </w:r>
       <w:r>
         <w:rPr>
-          <w:i w:val="1"/>
+          <w:i/>
           <w:sz w:val="28"/>
         </w:rPr>
         <w:t>10702121</w:t>
@@ -457,71 +457,24 @@
         <w:rPr>
           <w:color w:val="000000"/>
           <w:sz w:val="28"/>
-        </w:rPr>
-        <w:t>Агеенко А. К.</w:t>
-      </w:r>
-    </w:p>
-    <w:p>
-      <w:pPr>
-        <w:tabs>
-          <w:tab w:val="left" w:pos="3780" w:leader="none"/>
-        </w:tabs>
-        <w:ind w:firstLine="0"/>
-        <w:rPr>
-          <w:color w:val="000000"/>
-          <w:sz w:val="28"/>
-        </w:rPr>
-      </w:pPr>
-      <w:r>
-        <w:rPr>
-          <w:color w:val="000000"/>
-          <w:sz w:val="28"/>
-        </w:rPr>
-        <w:tab/>
-        <w:tab/>
-        <w:tab/>
-        <w:tab/>
-        <w:tab/>
-        <w:t xml:space="preserve">          Высоцкий М. Л.</w:t>
-      </w:r>
-    </w:p>
-    <w:p>
-      <w:pPr>
-        <w:tabs>
-          <w:tab w:val="left" w:pos="3780" w:leader="none"/>
-        </w:tabs>
-        <w:ind w:firstLine="0"/>
-        <w:rPr>
-          <w:sz w:val="28"/>
-        </w:rPr>
-      </w:pPr>
-      <w:r>
-        <w:rPr>
-          <w:color w:val="000000"/>
-          <w:sz w:val="28"/>
-        </w:rPr>
-        <w:tab/>
-        <w:tab/>
-        <w:tab/>
-        <w:tab/>
-        <w:tab/>
-        <w:tab/>
-        <w:t>Градусов А. Р.</w:t>
+          <w:lang w:val="ru-RU"/>
+        </w:rPr>
+        <w:t>Филанович Д.В.</w:t>
       </w:r>
     </w:p>
     <w:p/>
     <w:p>
       <w:pPr>
         <w:rPr>
-          <w:b w:val="1"/>
-          <w:i w:val="1"/>
-        </w:rPr>
-      </w:pPr>
-    </w:p>
-    <w:p>
-      <w:pPr>
-        <w:tabs>
-          <w:tab w:val="left" w:pos="6237" w:leader="none"/>
+          <w:b/>
+          <w:i/>
+        </w:rPr>
+      </w:pPr>
+    </w:p>
+    <w:p>
+      <w:pPr>
+        <w:tabs>
+          <w:tab w:val="left" w:pos="6237"/>
         </w:tabs>
         <w:ind w:firstLine="0"/>
       </w:pPr>
@@ -535,7 +488,7 @@
       </w:r>
       <w:r>
         <w:rPr>
-          <w:b w:val="1"/>
+          <w:b/>
           <w:sz w:val="28"/>
         </w:rPr>
         <w:t>:</w:t>
@@ -582,7 +535,7 @@
     </w:p>
     <w:p>
       <w:pPr>
-        <w:ind w:firstLine="720" w:left="3600"/>
+        <w:ind w:left="3600" w:firstLine="720"/>
         <w:rPr>
           <w:sz w:val="32"/>
         </w:rPr>
@@ -604,35 +557,35 @@
       <w:pPr>
         <w:jc w:val="left"/>
         <w:sectPr>
-          <w:headerReference xmlns:r="http://schemas.openxmlformats.org/officeDocument/2006/relationships" w:type="default" r:id="RelHdr1"/>
-          <w:footerReference xmlns:r="http://schemas.openxmlformats.org/officeDocument/2006/relationships" w:type="default" r:id="RelFtr1"/>
-          <w:type w:val="nextPage"/>
+          <w:headerReference w:type="default" r:id="rId7"/>
+          <w:footerReference w:type="default" r:id="rId8"/>
           <w:pgSz w:w="11906" w:h="16838" w:code="9"/>
-          <w:pgMar w:left="1418" w:right="567" w:top="1134" w:bottom="1134" w:header="709" w:footer="709" w:gutter="0"/>
+          <w:pgMar w:top="1134" w:right="567" w:bottom="1134" w:left="1418" w:header="709" w:footer="709" w:gutter="0"/>
           <w:pgNumType w:start="1" w:chapSep="period"/>
-          <w:cols w:equalWidth="1" w:space="720"/>
-          <w:titlePg w:val="1"/>
+          <w:cols w:space="720"/>
+          <w:titlePg/>
         </w:sectPr>
       </w:pPr>
     </w:p>
     <w:p>
       <w:pPr>
-        <w:pStyle w:val="P1"/>
-        <w:ind w:firstLine="0" w:left="709"/>
-      </w:pPr>
-      <w:r>
+        <w:pStyle w:val="1"/>
+        <w:ind w:left="709" w:firstLine="0"/>
+      </w:pPr>
+      <w:r>
+        <w:lastRenderedPageBreak/>
         <w:t xml:space="preserve">Лабораторная работа №2. </w:t>
       </w:r>
     </w:p>
     <w:p/>
     <w:p>
       <w:pPr>
-        <w:pStyle w:val="P9"/>
+        <w:pStyle w:val="a5"/>
         <w:ind w:left="150"/>
       </w:pPr>
       <w:r>
         <w:rPr>
-          <w:b w:val="1"/>
+          <w:b/>
           <w:sz w:val="28"/>
         </w:rPr>
         <w:t>Цель работы:</w:t>
@@ -643,7 +596,7 @@
     </w:p>
     <w:p>
       <w:pPr>
-        <w:pStyle w:val="P2"/>
+        <w:pStyle w:val="2"/>
       </w:pPr>
       <w:r>
         <w:t>Задание 1</w:t>
@@ -651,7 +604,7 @@
     </w:p>
     <w:p>
       <w:pPr>
-        <w:pStyle w:val="P9"/>
+        <w:pStyle w:val="a5"/>
       </w:pPr>
       <w:r>
         <w:t>Используя терминал</w:t>
@@ -659,7 +612,7 @@
     </w:p>
     <w:p>
       <w:pPr>
-        <w:pStyle w:val="P9"/>
+        <w:pStyle w:val="a5"/>
       </w:pPr>
       <w:r>
         <w:t>1. Зайдите в корневую директорию root и получите все доступные каталоги. Выведите все файлы и директории в данном каталоге (root).</w:t>
@@ -667,7 +620,7 @@
     </w:p>
     <w:p>
       <w:pPr>
-        <w:pStyle w:val="P9"/>
+        <w:pStyle w:val="a5"/>
       </w:pPr>
       <w:r>
         <w:t>2. Получите данные о вашей системе. Найдите исполняемый файл ядра Linux. В какой директории он находится?</w:t>
@@ -675,7 +628,7 @@
     </w:p>
     <w:p>
       <w:pPr>
-        <w:pStyle w:val="P9"/>
+        <w:pStyle w:val="a5"/>
       </w:pPr>
       <w:r>
         <w:t>3. Вернитесь в домашний каталог пользователя (home). Выведите сообщение «I‘m like Linux!».</w:t>
@@ -683,7 +636,7 @@
     </w:p>
     <w:p>
       <w:pPr>
-        <w:pStyle w:val="P9"/>
+        <w:pStyle w:val="a5"/>
       </w:pPr>
       <w:r>
         <w:t>4. Получите историю введенных команд.</w:t>
@@ -691,7 +644,7 @@
     </w:p>
     <w:p>
       <w:pPr>
-        <w:pStyle w:val="P9"/>
+        <w:pStyle w:val="a5"/>
       </w:pPr>
       <w:r>
         <w:t>5. Создайте директорию на рабочем столе. Внутри этой директории создайте 3 текстовых файла одним действием.</w:t>
@@ -699,7 +652,7 @@
     </w:p>
     <w:p>
       <w:pPr>
-        <w:pStyle w:val="P9"/>
+        <w:pStyle w:val="a5"/>
       </w:pPr>
       <w:r>
         <w:t>6. Удалите один из созданных файлов с помощью мыши (в графическом интерфейсе), а другой файл с помощью консольной команды. Далее с помощью консольной команды попробуйте найти удаленные файлы. Посмотрите атрибуты найденного файла. Объясните в чем разница этих способов удаления файлов.</w:t>
@@ -707,7 +660,7 @@
     </w:p>
     <w:p>
       <w:pPr>
-        <w:pStyle w:val="P9"/>
+        <w:pStyle w:val="a5"/>
       </w:pPr>
       <w:r>
         <w:t>7. Записать текст «I’m like Linux!» в оставшийся файл.</w:t>
@@ -715,7 +668,7 @@
     </w:p>
     <w:p>
       <w:pPr>
-        <w:pStyle w:val="P9"/>
+        <w:pStyle w:val="a5"/>
       </w:pPr>
       <w:r>
         <w:t>8. Допишите в этот файл историю команд.</w:t>
@@ -723,7 +676,7 @@
     </w:p>
     <w:p>
       <w:pPr>
-        <w:pStyle w:val="P9"/>
+        <w:pStyle w:val="a5"/>
       </w:pPr>
       <w:r>
         <w:t>9. Вывести содержимое файла на консоль.</w:t>
@@ -731,7 +684,7 @@
     </w:p>
     <w:p>
       <w:pPr>
-        <w:pStyle w:val="P9"/>
+        <w:pStyle w:val="a5"/>
       </w:pPr>
       <w:r>
         <w:t>10. Откройте содержимое файла с помощью графического редактора (например, gedit, nano).</w:t>
@@ -739,7 +692,7 @@
     </w:p>
     <w:p>
       <w:pPr>
-        <w:pStyle w:val="P9"/>
+        <w:pStyle w:val="a5"/>
       </w:pPr>
       <w:r>
         <w:rPr>
@@ -750,7 +703,7 @@
     </w:p>
     <w:p>
       <w:pPr>
-        <w:pStyle w:val="P9"/>
+        <w:pStyle w:val="a5"/>
         <w:numPr>
           <w:ilvl w:val="0"/>
           <w:numId w:val="8"/>
@@ -761,41 +714,47 @@
       </w:r>
       <w:r>
         <w:rPr>
-          <w:noProof w:val="1"/>
+          <w:noProof/>
         </w:rPr>
         <w:t xml:space="preserve"> root с помощью команды </w:t>
       </w:r>
       <w:r>
         <w:rPr>
-          <w:i w:val="1"/>
-          <w:noProof w:val="1"/>
+          <w:i/>
+          <w:noProof/>
         </w:rPr>
         <w:t>cd /</w:t>
       </w:r>
       <w:r>
         <w:rPr>
-          <w:noProof w:val="1"/>
+          <w:noProof/>
         </w:rPr>
         <w:t xml:space="preserve">, просмотрим содержимое с помощью </w:t>
       </w:r>
       <w:r>
         <w:rPr>
-          <w:i w:val="1"/>
-          <w:noProof w:val="1"/>
+          <w:i/>
+          <w:noProof/>
         </w:rPr>
         <w:t>Is -a</w:t>
       </w:r>
     </w:p>
     <w:p>
       <w:pPr>
-        <w:pStyle w:val="P9"/>
+        <w:pStyle w:val="a5"/>
         <w:ind w:left="360"/>
       </w:pPr>
       <w:r>
+        <w:rPr>
+          <w:noProof/>
+        </w:rPr>
+        <w:lastRenderedPageBreak/>
         <w:drawing>
-          <wp:inline xmlns:wp="http://schemas.openxmlformats.org/drawingml/2006/wordprocessingDrawing">
+          <wp:inline distT="0" distB="0" distL="0" distR="0" wp14:anchorId="68D250CF" wp14:editId="6773171F">
             <wp:extent cx="6219825" cy="4243705"/>
+            <wp:effectExtent l="0" t="0" r="0" b="0"/>
             <wp:docPr id="1" name="Picture 1"/>
+            <wp:cNvGraphicFramePr/>
             <a:graphic xmlns:a="http://schemas.openxmlformats.org/drawingml/2006/main">
               <a:graphicData uri="http://schemas.openxmlformats.org/drawingml/2006/picture">
                 <pic:pic xmlns:pic="http://schemas.openxmlformats.org/drawingml/2006/picture">
@@ -804,7 +763,7 @@
                     <pic:cNvPicPr/>
                   </pic:nvPicPr>
                   <pic:blipFill>
-                    <a:blip xmlns:r="http://schemas.openxmlformats.org/officeDocument/2006/relationships" r:embed="Relimage1"/>
+                    <a:blip r:embed="rId9"/>
                     <a:stretch>
                       <a:fillRect/>
                     </a:stretch>
@@ -814,7 +773,9 @@
                       <a:off x="0" y="0"/>
                       <a:ext cx="6219825" cy="4243705"/>
                     </a:xfrm>
-                    <a:prstGeom prst="rect"/>
+                    <a:prstGeom prst="rect">
+                      <a:avLst/>
+                    </a:prstGeom>
                     <a:noFill/>
                   </pic:spPr>
                 </pic:pic>
@@ -826,7 +787,7 @@
     </w:p>
     <w:p>
       <w:pPr>
-        <w:pStyle w:val="P9"/>
+        <w:pStyle w:val="a5"/>
         <w:numPr>
           <w:ilvl w:val="0"/>
           <w:numId w:val="8"/>
@@ -837,7 +798,7 @@
       </w:r>
       <w:r>
         <w:rPr>
-          <w:i w:val="1"/>
+          <w:i/>
         </w:rPr>
         <w:t>uname -a</w:t>
       </w:r>
@@ -846,7 +807,7 @@
       </w:r>
       <w:r>
         <w:rPr>
-          <w:i w:val="1"/>
+          <w:i/>
         </w:rPr>
         <w:t>sudo find -type f – name “vmlinuz*”</w:t>
       </w:r>
@@ -854,10 +815,15 @@
         <w:t>, он находится в папке boot</w:t>
       </w:r>
       <w:r>
+        <w:rPr>
+          <w:noProof/>
+        </w:rPr>
         <w:drawing>
-          <wp:inline xmlns:wp="http://schemas.openxmlformats.org/drawingml/2006/wordprocessingDrawing">
+          <wp:inline distT="0" distB="0" distL="0" distR="0" wp14:anchorId="454AFF1E" wp14:editId="6929E93A">
             <wp:extent cx="6050915" cy="4229100"/>
+            <wp:effectExtent l="0" t="0" r="0" b="0"/>
             <wp:docPr id="2" name="Picture 2"/>
+            <wp:cNvGraphicFramePr/>
             <a:graphic xmlns:a="http://schemas.openxmlformats.org/drawingml/2006/main">
               <a:graphicData uri="http://schemas.openxmlformats.org/drawingml/2006/picture">
                 <pic:pic xmlns:pic="http://schemas.openxmlformats.org/drawingml/2006/picture">
@@ -866,7 +832,7 @@
                     <pic:cNvPicPr/>
                   </pic:nvPicPr>
                   <pic:blipFill>
-                    <a:blip xmlns:r="http://schemas.openxmlformats.org/officeDocument/2006/relationships" r:embed="Relimage2"/>
+                    <a:blip r:embed="rId10"/>
                     <a:stretch>
                       <a:fillRect/>
                     </a:stretch>
@@ -876,7 +842,9 @@
                       <a:off x="0" y="0"/>
                       <a:ext cx="6050915" cy="4229100"/>
                     </a:xfrm>
-                    <a:prstGeom prst="rect"/>
+                    <a:prstGeom prst="rect">
+                      <a:avLst/>
+                    </a:prstGeom>
                     <a:noFill/>
                   </pic:spPr>
                 </pic:pic>
@@ -888,18 +856,19 @@
     </w:p>
     <w:p>
       <w:pPr>
-        <w:pStyle w:val="P9"/>
+        <w:pStyle w:val="a5"/>
         <w:numPr>
           <w:ilvl w:val="0"/>
           <w:numId w:val="8"/>
         </w:numPr>
       </w:pPr>
       <w:r>
+        <w:lastRenderedPageBreak/>
         <w:t xml:space="preserve">Вернемся в домашний каталог пользователя (home) с помощью </w:t>
       </w:r>
       <w:r>
         <w:rPr>
-          <w:i w:val="1"/>
+          <w:i/>
         </w:rPr>
         <w:t>cd ~</w:t>
       </w:r>
@@ -908,7 +877,7 @@
       </w:r>
       <w:r>
         <w:rPr>
-          <w:i w:val="1"/>
+          <w:i/>
         </w:rPr>
         <w:t>echo «I‘m like Linux!»</w:t>
       </w:r>
@@ -916,10 +885,15 @@
         <w:t xml:space="preserve"> </w:t>
       </w:r>
       <w:r>
+        <w:rPr>
+          <w:noProof/>
+        </w:rPr>
         <w:drawing>
-          <wp:inline xmlns:wp="http://schemas.openxmlformats.org/drawingml/2006/wordprocessingDrawing">
+          <wp:inline distT="0" distB="0" distL="0" distR="0" wp14:anchorId="07E55347" wp14:editId="03B89247">
             <wp:extent cx="5982335" cy="4181475"/>
+            <wp:effectExtent l="0" t="0" r="0" b="0"/>
             <wp:docPr id="3" name="Picture 3"/>
+            <wp:cNvGraphicFramePr/>
             <a:graphic xmlns:a="http://schemas.openxmlformats.org/drawingml/2006/main">
               <a:graphicData uri="http://schemas.openxmlformats.org/drawingml/2006/picture">
                 <pic:pic xmlns:pic="http://schemas.openxmlformats.org/drawingml/2006/picture">
@@ -928,7 +902,7 @@
                     <pic:cNvPicPr/>
                   </pic:nvPicPr>
                   <pic:blipFill>
-                    <a:blip xmlns:r="http://schemas.openxmlformats.org/officeDocument/2006/relationships" r:embed="Relimage3"/>
+                    <a:blip r:embed="rId11"/>
                     <a:stretch>
                       <a:fillRect/>
                     </a:stretch>
@@ -938,7 +912,9 @@
                       <a:off x="0" y="0"/>
                       <a:ext cx="5982335" cy="4181475"/>
                     </a:xfrm>
-                    <a:prstGeom prst="rect"/>
+                    <a:prstGeom prst="rect">
+                      <a:avLst/>
+                    </a:prstGeom>
                     <a:noFill/>
                   </pic:spPr>
                 </pic:pic>
@@ -950,7 +926,7 @@
     </w:p>
     <w:p>
       <w:pPr>
-        <w:pStyle w:val="P9"/>
+        <w:pStyle w:val="a5"/>
         <w:numPr>
           <w:ilvl w:val="0"/>
           <w:numId w:val="8"/>
@@ -961,15 +937,20 @@
       </w:r>
       <w:r>
         <w:rPr>
-          <w:i w:val="1"/>
+          <w:i/>
         </w:rPr>
         <w:t xml:space="preserve"> history</w:t>
       </w:r>
       <w:r>
+        <w:rPr>
+          <w:noProof/>
+        </w:rPr>
         <w:drawing>
-          <wp:inline xmlns:wp="http://schemas.openxmlformats.org/drawingml/2006/wordprocessingDrawing">
+          <wp:inline distT="0" distB="0" distL="0" distR="0" wp14:anchorId="5AD06C35" wp14:editId="08D412DC">
             <wp:extent cx="5943600" cy="4154170"/>
+            <wp:effectExtent l="0" t="0" r="0" b="0"/>
             <wp:docPr id="4" name="Picture 4"/>
+            <wp:cNvGraphicFramePr/>
             <a:graphic xmlns:a="http://schemas.openxmlformats.org/drawingml/2006/main">
               <a:graphicData uri="http://schemas.openxmlformats.org/drawingml/2006/picture">
                 <pic:pic xmlns:pic="http://schemas.openxmlformats.org/drawingml/2006/picture">
@@ -978,7 +959,7 @@
                     <pic:cNvPicPr/>
                   </pic:nvPicPr>
                   <pic:blipFill>
-                    <a:blip xmlns:r="http://schemas.openxmlformats.org/officeDocument/2006/relationships" r:embed="Relimage4"/>
+                    <a:blip r:embed="rId12"/>
                     <a:stretch>
                       <a:fillRect/>
                     </a:stretch>
@@ -988,7 +969,9 @@
                       <a:off x="0" y="0"/>
                       <a:ext cx="5943600" cy="4154170"/>
                     </a:xfrm>
-                    <a:prstGeom prst="rect"/>
+                    <a:prstGeom prst="rect">
+                      <a:avLst/>
+                    </a:prstGeom>
                     <a:noFill/>
                   </pic:spPr>
                 </pic:pic>
@@ -1000,20 +983,21 @@
     </w:p>
     <w:p>
       <w:pPr>
-        <w:pStyle w:val="P9"/>
+        <w:pStyle w:val="a5"/>
         <w:ind w:left="360"/>
       </w:pPr>
     </w:p>
     <w:p>
       <w:pPr>
-        <w:pStyle w:val="P9"/>
-      </w:pPr>
-      <w:r>
+        <w:pStyle w:val="a5"/>
+      </w:pPr>
+      <w:r>
+        <w:lastRenderedPageBreak/>
         <w:t xml:space="preserve">5. Создадим директорию my_directory на рабочем столе с помощью </w:t>
       </w:r>
       <w:r>
         <w:rPr>
-          <w:i w:val="1"/>
+          <w:i/>
         </w:rPr>
         <w:t xml:space="preserve">mkdir ~/Рабочий\ стол/my_directory. </w:t>
       </w:r>
@@ -1022,7 +1006,7 @@
       </w:r>
       <w:r>
         <w:rPr>
-          <w:i w:val="1"/>
+          <w:i/>
         </w:rPr>
         <w:t>touch file1.txt file2.txt file3.txt</w:t>
       </w:r>
@@ -1031,15 +1015,20 @@
       </w:r>
       <w:r>
         <w:rPr>
-          <w:noProof w:val="1"/>
+          <w:noProof/>
         </w:rPr>
         <w:t xml:space="preserve"> </w:t>
       </w:r>
       <w:r>
+        <w:rPr>
+          <w:noProof/>
+        </w:rPr>
         <w:drawing>
-          <wp:inline xmlns:wp="http://schemas.openxmlformats.org/drawingml/2006/wordprocessingDrawing">
+          <wp:inline distT="0" distB="0" distL="0" distR="0" wp14:anchorId="4AE44116" wp14:editId="31A1C78E">
             <wp:extent cx="6296025" cy="4400550"/>
+            <wp:effectExtent l="0" t="0" r="0" b="0"/>
             <wp:docPr id="5" name="Picture 5"/>
+            <wp:cNvGraphicFramePr/>
             <a:graphic xmlns:a="http://schemas.openxmlformats.org/drawingml/2006/main">
               <a:graphicData uri="http://schemas.openxmlformats.org/drawingml/2006/picture">
                 <pic:pic xmlns:pic="http://schemas.openxmlformats.org/drawingml/2006/picture">
@@ -1048,7 +1037,7 @@
                     <pic:cNvPicPr/>
                   </pic:nvPicPr>
                   <pic:blipFill>
-                    <a:blip xmlns:r="http://schemas.openxmlformats.org/officeDocument/2006/relationships" r:embed="Relimage5"/>
+                    <a:blip r:embed="rId13"/>
                     <a:stretch>
                       <a:fillRect/>
                     </a:stretch>
@@ -1058,7 +1047,9 @@
                       <a:off x="0" y="0"/>
                       <a:ext cx="6296025" cy="4400550"/>
                     </a:xfrm>
-                    <a:prstGeom prst="rect"/>
+                    <a:prstGeom prst="rect">
+                      <a:avLst/>
+                    </a:prstGeom>
                     <a:noFill/>
                   </pic:spPr>
                 </pic:pic>
@@ -1068,10 +1059,15 @@
         </w:drawing>
       </w:r>
       <w:r>
+        <w:rPr>
+          <w:noProof/>
+        </w:rPr>
         <w:drawing>
-          <wp:inline xmlns:wp="http://schemas.openxmlformats.org/drawingml/2006/wordprocessingDrawing">
+          <wp:inline distT="0" distB="0" distL="0" distR="0" wp14:anchorId="26714EE8" wp14:editId="63ECD639">
             <wp:extent cx="6296025" cy="4143375"/>
+            <wp:effectExtent l="0" t="0" r="0" b="0"/>
             <wp:docPr id="6" name="Picture 6"/>
+            <wp:cNvGraphicFramePr/>
             <a:graphic xmlns:a="http://schemas.openxmlformats.org/drawingml/2006/main">
               <a:graphicData uri="http://schemas.openxmlformats.org/drawingml/2006/picture">
                 <pic:pic xmlns:pic="http://schemas.openxmlformats.org/drawingml/2006/picture">
@@ -1080,7 +1076,7 @@
                     <pic:cNvPicPr/>
                   </pic:nvPicPr>
                   <pic:blipFill>
-                    <a:blip xmlns:r="http://schemas.openxmlformats.org/officeDocument/2006/relationships" r:embed="Relimage6"/>
+                    <a:blip r:embed="rId14"/>
                     <a:stretch>
                       <a:fillRect/>
                     </a:stretch>
@@ -1090,7 +1086,9 @@
                       <a:off x="0" y="0"/>
                       <a:ext cx="6296025" cy="4143375"/>
                     </a:xfrm>
-                    <a:prstGeom prst="rect"/>
+                    <a:prstGeom prst="rect">
+                      <a:avLst/>
+                    </a:prstGeom>
                     <a:noFill/>
                   </pic:spPr>
                 </pic:pic>
@@ -1102,17 +1100,18 @@
     </w:p>
     <w:p>
       <w:pPr>
-        <w:pStyle w:val="P9"/>
-        <w:rPr>
-          <w:noProof w:val="1"/>
-        </w:rPr>
-      </w:pPr>
-      <w:r>
+        <w:pStyle w:val="a5"/>
+        <w:rPr>
+          <w:noProof/>
+        </w:rPr>
+      </w:pPr>
+      <w:r>
+        <w:lastRenderedPageBreak/>
         <w:t xml:space="preserve">6. Удалим file1.txt с помощью мыши (в графическом интерфейсе), а file2.txt с помощью консольной команды </w:t>
       </w:r>
       <w:r>
         <w:rPr>
-          <w:i w:val="1"/>
+          <w:i/>
         </w:rPr>
         <w:t>rm file2.txt</w:t>
       </w:r>
@@ -1121,7 +1120,7 @@
       </w:r>
       <w:r>
         <w:rPr>
-          <w:i w:val="1"/>
+          <w:i/>
         </w:rPr>
         <w:t xml:space="preserve">find /home/ -name “file1.txt” – type f </w:t>
       </w:r>
@@ -1130,27 +1129,32 @@
       </w:r>
       <w:r>
         <w:rPr>
-          <w:noProof w:val="1"/>
+          <w:noProof/>
         </w:rPr>
         <w:t xml:space="preserve">. Просмотрим его атрибуты с помощью </w:t>
       </w:r>
       <w:r>
         <w:rPr>
-          <w:i w:val="1"/>
-          <w:noProof w:val="1"/>
+          <w:i/>
+          <w:noProof/>
         </w:rPr>
         <w:t>Is -l file1.txt</w:t>
       </w:r>
     </w:p>
     <w:p>
       <w:pPr>
-        <w:pStyle w:val="P9"/>
-      </w:pPr>
-      <w:r>
+        <w:pStyle w:val="a5"/>
+      </w:pPr>
+      <w:r>
+        <w:rPr>
+          <w:noProof/>
+        </w:rPr>
         <w:drawing>
-          <wp:inline xmlns:wp="http://schemas.openxmlformats.org/drawingml/2006/wordprocessingDrawing">
+          <wp:inline distT="0" distB="0" distL="0" distR="0" wp14:anchorId="0FE32E8A" wp14:editId="197D11D7">
             <wp:extent cx="5419725" cy="3787775"/>
+            <wp:effectExtent l="0" t="0" r="0" b="0"/>
             <wp:docPr id="7" name="Picture 7"/>
+            <wp:cNvGraphicFramePr/>
             <a:graphic xmlns:a="http://schemas.openxmlformats.org/drawingml/2006/main">
               <a:graphicData uri="http://schemas.openxmlformats.org/drawingml/2006/picture">
                 <pic:pic xmlns:pic="http://schemas.openxmlformats.org/drawingml/2006/picture">
@@ -1159,7 +1163,7 @@
                     <pic:cNvPicPr/>
                   </pic:nvPicPr>
                   <pic:blipFill>
-                    <a:blip xmlns:r="http://schemas.openxmlformats.org/officeDocument/2006/relationships" r:embed="Relimage7"/>
+                    <a:blip r:embed="rId15"/>
                     <a:stretch>
                       <a:fillRect/>
                     </a:stretch>
@@ -1169,7 +1173,9 @@
                       <a:off x="0" y="0"/>
                       <a:ext cx="5419725" cy="3787775"/>
                     </a:xfrm>
-                    <a:prstGeom prst="rect"/>
+                    <a:prstGeom prst="rect">
+                      <a:avLst/>
+                    </a:prstGeom>
                     <a:noFill/>
                   </pic:spPr>
                 </pic:pic>
@@ -1181,9 +1187,9 @@
     </w:p>
     <w:p>
       <w:pPr>
-        <w:pStyle w:val="P9"/>
-        <w:rPr>
-          <w:i w:val="1"/>
+        <w:pStyle w:val="a5"/>
+        <w:rPr>
+          <w:i/>
         </w:rPr>
       </w:pPr>
       <w:r>
@@ -1191,31 +1197,36 @@
       </w:r>
       <w:r>
         <w:rPr>
-          <w:i w:val="1"/>
+          <w:i/>
         </w:rPr>
         <w:t>echo "I'm like Linux!" &gt; file3.txt.</w:t>
       </w:r>
     </w:p>
     <w:p>
       <w:pPr>
-        <w:pStyle w:val="P9"/>
-        <w:rPr>
-          <w:i w:val="1"/>
-          <w:noProof w:val="1"/>
-        </w:rPr>
-      </w:pPr>
-      <w:r>
-        <w:rPr>
-          <w:i w:val="1"/>
-          <w:noProof w:val="1"/>
+        <w:pStyle w:val="a5"/>
+        <w:rPr>
+          <w:i/>
+          <w:noProof/>
+        </w:rPr>
+      </w:pPr>
+      <w:r>
+        <w:rPr>
+          <w:i/>
+          <w:noProof/>
         </w:rPr>
         <w:t xml:space="preserve"> </w:t>
       </w:r>
       <w:r>
+        <w:rPr>
+          <w:noProof/>
+        </w:rPr>
         <w:drawing>
-          <wp:inline xmlns:wp="http://schemas.openxmlformats.org/drawingml/2006/wordprocessingDrawing">
+          <wp:inline distT="0" distB="0" distL="0" distR="0" wp14:anchorId="6E22374D" wp14:editId="31B068C7">
             <wp:extent cx="5781675" cy="3691255"/>
+            <wp:effectExtent l="0" t="0" r="0" b="0"/>
             <wp:docPr id="8" name="Picture 8"/>
+            <wp:cNvGraphicFramePr/>
             <a:graphic xmlns:a="http://schemas.openxmlformats.org/drawingml/2006/main">
               <a:graphicData uri="http://schemas.openxmlformats.org/drawingml/2006/picture">
                 <pic:pic xmlns:pic="http://schemas.openxmlformats.org/drawingml/2006/picture">
@@ -1224,7 +1235,7 @@
                     <pic:cNvPicPr/>
                   </pic:nvPicPr>
                   <pic:blipFill>
-                    <a:blip xmlns:r="http://schemas.openxmlformats.org/officeDocument/2006/relationships" r:embed="Relimage8"/>
+                    <a:blip r:embed="rId16"/>
                     <a:stretch>
                       <a:fillRect/>
                     </a:stretch>
@@ -1234,7 +1245,9 @@
                       <a:off x="0" y="0"/>
                       <a:ext cx="5781675" cy="3691255"/>
                     </a:xfrm>
-                    <a:prstGeom prst="rect"/>
+                    <a:prstGeom prst="rect">
+                      <a:avLst/>
+                    </a:prstGeom>
                     <a:noFill/>
                   </pic:spPr>
                 </pic:pic>
@@ -1246,13 +1259,19 @@
     </w:p>
     <w:p>
       <w:pPr>
-        <w:pStyle w:val="P9"/>
-      </w:pPr>
-      <w:r>
+        <w:pStyle w:val="a5"/>
+      </w:pPr>
+      <w:r>
+        <w:rPr>
+          <w:noProof/>
+        </w:rPr>
+        <w:lastRenderedPageBreak/>
         <w:drawing>
-          <wp:inline xmlns:wp="http://schemas.openxmlformats.org/drawingml/2006/wordprocessingDrawing">
+          <wp:inline distT="0" distB="0" distL="0" distR="0" wp14:anchorId="57B07208" wp14:editId="271391A5">
             <wp:extent cx="6296025" cy="4914900"/>
+            <wp:effectExtent l="0" t="0" r="0" b="0"/>
             <wp:docPr id="9" name="Picture 9"/>
+            <wp:cNvGraphicFramePr/>
             <a:graphic xmlns:a="http://schemas.openxmlformats.org/drawingml/2006/main">
               <a:graphicData uri="http://schemas.openxmlformats.org/drawingml/2006/picture">
                 <pic:pic xmlns:pic="http://schemas.openxmlformats.org/drawingml/2006/picture">
@@ -1261,7 +1280,7 @@
                     <pic:cNvPicPr/>
                   </pic:nvPicPr>
                   <pic:blipFill>
-                    <a:blip xmlns:r="http://schemas.openxmlformats.org/officeDocument/2006/relationships" r:embed="Relimage9"/>
+                    <a:blip r:embed="rId17"/>
                     <a:stretch>
                       <a:fillRect/>
                     </a:stretch>
@@ -1271,7 +1290,9 @@
                       <a:off x="0" y="0"/>
                       <a:ext cx="6296025" cy="4914900"/>
                     </a:xfrm>
-                    <a:prstGeom prst="rect"/>
+                    <a:prstGeom prst="rect">
+                      <a:avLst/>
+                    </a:prstGeom>
                     <a:noFill/>
                   </pic:spPr>
                 </pic:pic>
@@ -1285,21 +1306,26 @@
       </w:r>
       <w:r>
         <w:rPr>
-          <w:i w:val="1"/>
+          <w:i/>
         </w:rPr>
         <w:t>history &gt;&gt; file3.txt.</w:t>
       </w:r>
       <w:r>
         <w:rPr>
-          <w:noProof w:val="1"/>
+          <w:noProof/>
         </w:rPr>
         <w:t xml:space="preserve"> </w:t>
       </w:r>
       <w:r>
+        <w:rPr>
+          <w:noProof/>
+        </w:rPr>
         <w:drawing>
-          <wp:inline xmlns:wp="http://schemas.openxmlformats.org/drawingml/2006/wordprocessingDrawing">
+          <wp:inline distT="0" distB="0" distL="0" distR="0" wp14:anchorId="34C740A2" wp14:editId="5B074A96">
             <wp:extent cx="5924550" cy="4140835"/>
+            <wp:effectExtent l="0" t="0" r="0" b="0"/>
             <wp:docPr id="10" name="Picture 10"/>
+            <wp:cNvGraphicFramePr/>
             <a:graphic xmlns:a="http://schemas.openxmlformats.org/drawingml/2006/main">
               <a:graphicData uri="http://schemas.openxmlformats.org/drawingml/2006/picture">
                 <pic:pic xmlns:pic="http://schemas.openxmlformats.org/drawingml/2006/picture">
@@ -1308,7 +1334,7 @@
                     <pic:cNvPicPr/>
                   </pic:nvPicPr>
                   <pic:blipFill>
-                    <a:blip xmlns:r="http://schemas.openxmlformats.org/officeDocument/2006/relationships" r:embed="Relimage10"/>
+                    <a:blip r:embed="rId18"/>
                     <a:stretch>
                       <a:fillRect/>
                     </a:stretch>
@@ -1318,7 +1344,9 @@
                       <a:off x="0" y="0"/>
                       <a:ext cx="5924550" cy="4140835"/>
                     </a:xfrm>
-                    <a:prstGeom prst="rect"/>
+                    <a:prstGeom prst="rect">
+                      <a:avLst/>
+                    </a:prstGeom>
                     <a:noFill/>
                   </pic:spPr>
                 </pic:pic>
@@ -1333,22 +1361,28 @@
     </w:p>
     <w:p>
       <w:pPr>
-        <w:pStyle w:val="P9"/>
-      </w:pPr>
-      <w:r>
+        <w:pStyle w:val="a5"/>
+      </w:pPr>
+      <w:r>
+        <w:lastRenderedPageBreak/>
         <w:t xml:space="preserve">9. Вывести содержимое файла на консоль c помощью </w:t>
       </w:r>
       <w:r>
         <w:rPr>
-          <w:i w:val="1"/>
+          <w:i/>
         </w:rPr>
         <w:t>cat file3.txt</w:t>
       </w:r>
       <w:r>
+        <w:rPr>
+          <w:noProof/>
+        </w:rPr>
         <w:drawing>
-          <wp:inline xmlns:wp="http://schemas.openxmlformats.org/drawingml/2006/wordprocessingDrawing">
+          <wp:inline distT="0" distB="0" distL="0" distR="0" wp14:anchorId="41C53E20" wp14:editId="46ED1F1A">
             <wp:extent cx="5648325" cy="3947795"/>
+            <wp:effectExtent l="0" t="0" r="0" b="0"/>
             <wp:docPr id="11" name="Picture 11"/>
+            <wp:cNvGraphicFramePr/>
             <a:graphic xmlns:a="http://schemas.openxmlformats.org/drawingml/2006/main">
               <a:graphicData uri="http://schemas.openxmlformats.org/drawingml/2006/picture">
                 <pic:pic xmlns:pic="http://schemas.openxmlformats.org/drawingml/2006/picture">
@@ -1357,7 +1391,7 @@
                     <pic:cNvPicPr/>
                   </pic:nvPicPr>
                   <pic:blipFill>
-                    <a:blip xmlns:r="http://schemas.openxmlformats.org/officeDocument/2006/relationships" r:embed="Relimage10"/>
+                    <a:blip r:embed="rId18"/>
                     <a:stretch>
                       <a:fillRect/>
                     </a:stretch>
@@ -1367,7 +1401,9 @@
                       <a:off x="0" y="0"/>
                       <a:ext cx="5648325" cy="3947795"/>
                     </a:xfrm>
-                    <a:prstGeom prst="rect"/>
+                    <a:prstGeom prst="rect">
+                      <a:avLst/>
+                    </a:prstGeom>
                     <a:noFill/>
                   </pic:spPr>
                 </pic:pic>
@@ -1379,21 +1415,26 @@
     </w:p>
     <w:p>
       <w:pPr>
-        <w:pStyle w:val="P9"/>
-      </w:pPr>
-    </w:p>
-    <w:p>
-      <w:pPr>
-        <w:pStyle w:val="P9"/>
-      </w:pPr>
-      <w:r>
-        <w:t xml:space="preserve">10. Откроем содержимое файла с помощью графического редактора gedit  и команды geditfile3.txt</w:t>
-      </w:r>
-      <w:r>
+        <w:pStyle w:val="a5"/>
+      </w:pPr>
+    </w:p>
+    <w:p>
+      <w:pPr>
+        <w:pStyle w:val="a5"/>
+      </w:pPr>
+      <w:r>
+        <w:t>10. Откроем содержимое файла с помощью графического редактора gedit  и команды geditfile3.txt</w:t>
+      </w:r>
+      <w:r>
+        <w:rPr>
+          <w:noProof/>
+        </w:rPr>
         <w:drawing>
-          <wp:inline xmlns:wp="http://schemas.openxmlformats.org/drawingml/2006/wordprocessingDrawing">
+          <wp:inline distT="0" distB="0" distL="0" distR="0" wp14:anchorId="11CEFB3F" wp14:editId="4C894859">
             <wp:extent cx="5667375" cy="3961130"/>
+            <wp:effectExtent l="0" t="0" r="0" b="0"/>
             <wp:docPr id="12" name="Picture 12"/>
+            <wp:cNvGraphicFramePr/>
             <a:graphic xmlns:a="http://schemas.openxmlformats.org/drawingml/2006/main">
               <a:graphicData uri="http://schemas.openxmlformats.org/drawingml/2006/picture">
                 <pic:pic xmlns:pic="http://schemas.openxmlformats.org/drawingml/2006/picture">
@@ -1402,7 +1443,7 @@
                     <pic:cNvPicPr/>
                   </pic:nvPicPr>
                   <pic:blipFill>
-                    <a:blip xmlns:r="http://schemas.openxmlformats.org/officeDocument/2006/relationships" r:embed="Relimage11"/>
+                    <a:blip r:embed="rId19"/>
                     <a:stretch>
                       <a:fillRect/>
                     </a:stretch>
@@ -1412,7 +1453,9 @@
                       <a:off x="0" y="0"/>
                       <a:ext cx="5667375" cy="3961130"/>
                     </a:xfrm>
-                    <a:prstGeom prst="rect"/>
+                    <a:prstGeom prst="rect">
+                      <a:avLst/>
+                    </a:prstGeom>
                     <a:noFill/>
                   </pic:spPr>
                 </pic:pic>
@@ -1424,17 +1467,23 @@
     </w:p>
     <w:p>
       <w:pPr>
-        <w:pStyle w:val="P9"/>
+        <w:pStyle w:val="a5"/>
         <w:ind w:left="720"/>
         <w:rPr>
           <w:sz w:val="28"/>
         </w:rPr>
       </w:pPr>
       <w:r>
+        <w:rPr>
+          <w:noProof/>
+        </w:rPr>
+        <w:lastRenderedPageBreak/>
         <w:drawing>
-          <wp:inline xmlns:wp="http://schemas.openxmlformats.org/drawingml/2006/wordprocessingDrawing">
+          <wp:inline distT="0" distB="0" distL="0" distR="0" wp14:anchorId="49A95B78" wp14:editId="0126DBF8">
             <wp:extent cx="5381625" cy="4510405"/>
+            <wp:effectExtent l="0" t="0" r="0" b="0"/>
             <wp:docPr id="13" name="Picture 13"/>
+            <wp:cNvGraphicFramePr/>
             <a:graphic xmlns:a="http://schemas.openxmlformats.org/drawingml/2006/main">
               <a:graphicData uri="http://schemas.openxmlformats.org/drawingml/2006/picture">
                 <pic:pic xmlns:pic="http://schemas.openxmlformats.org/drawingml/2006/picture">
@@ -1443,7 +1492,7 @@
                     <pic:cNvPicPr/>
                   </pic:nvPicPr>
                   <pic:blipFill>
-                    <a:blip xmlns:r="http://schemas.openxmlformats.org/officeDocument/2006/relationships" r:embed="Relimage12"/>
+                    <a:blip r:embed="rId20"/>
                     <a:stretch>
                       <a:fillRect/>
                     </a:stretch>
@@ -1453,7 +1502,9 @@
                       <a:off x="0" y="0"/>
                       <a:ext cx="5381625" cy="4510405"/>
                     </a:xfrm>
-                    <a:prstGeom prst="rect"/>
+                    <a:prstGeom prst="rect">
+                      <a:avLst/>
+                    </a:prstGeom>
                     <a:noFill/>
                   </pic:spPr>
                 </pic:pic>
@@ -1465,7 +1516,7 @@
     </w:p>
     <w:p>
       <w:pPr>
-        <w:pStyle w:val="P9"/>
+        <w:pStyle w:val="a5"/>
         <w:ind w:left="720"/>
         <w:rPr>
           <w:sz w:val="28"/>
@@ -1474,36 +1525,29 @@
     </w:p>
     <w:p>
       <w:pPr>
-        <w:pStyle w:val="P9"/>
+        <w:pStyle w:val="a5"/>
         <w:ind w:left="720"/>
         <w:rPr>
-          <w:b w:val="1"/>
+          <w:b/>
           <w:sz w:val="32"/>
         </w:rPr>
       </w:pPr>
       <w:r>
         <w:rPr>
-          <w:b w:val="1"/>
+          <w:b/>
           <w:sz w:val="32"/>
         </w:rPr>
-        <w:t>З</w:t>
-      </w:r>
-      <w:r>
-        <w:rPr>
-          <w:b w:val="1"/>
-          <w:sz w:val="32"/>
-        </w:rPr>
-        <w:t>адание 2.</w:t>
-      </w:r>
-    </w:p>
-    <w:p>
-      <w:pPr>
-        <w:pStyle w:val="P14"/>
+        <w:t>Задание 2.</w:t>
+      </w:r>
+    </w:p>
+    <w:p>
+      <w:pPr>
+        <w:pStyle w:val="aa"/>
         <w:numPr>
           <w:ilvl w:val="0"/>
           <w:numId w:val="21"/>
         </w:numPr>
-        <w:spacing w:lineRule="auto" w:line="258" w:after="160"/>
+        <w:spacing w:after="160" w:line="258" w:lineRule="auto"/>
       </w:pPr>
       <w:r>
         <w:t xml:space="preserve"> С помощью команды man man вызываем справку о справке.</w:t>
@@ -1512,13 +1556,19 @@
     <w:p>
       <w:pPr>
         <w:spacing w:after="160"/>
-        <w:ind w:hanging="0"/>
-      </w:pPr>
-      <w:r>
+        <w:ind w:firstLine="0"/>
+      </w:pPr>
+      <w:r>
+        <w:rPr>
+          <w:noProof/>
+        </w:rPr>
+        <w:lastRenderedPageBreak/>
         <w:drawing>
-          <wp:inline xmlns:wp="http://schemas.openxmlformats.org/drawingml/2006/wordprocessingDrawing">
+          <wp:inline distT="0" distB="0" distL="0" distR="0" wp14:anchorId="4AD1769C" wp14:editId="60C01D61">
             <wp:extent cx="3286125" cy="190500"/>
+            <wp:effectExtent l="0" t="0" r="0" b="0"/>
             <wp:docPr id="14" name="Picture 14"/>
+            <wp:cNvGraphicFramePr/>
             <a:graphic xmlns:a="http://schemas.openxmlformats.org/drawingml/2006/main">
               <a:graphicData uri="http://schemas.openxmlformats.org/drawingml/2006/picture">
                 <pic:pic xmlns:pic="http://schemas.openxmlformats.org/drawingml/2006/picture">
@@ -1527,7 +1577,7 @@
                     <pic:cNvPicPr/>
                   </pic:nvPicPr>
                   <pic:blipFill>
-                    <a:blip xmlns:r="http://schemas.openxmlformats.org/officeDocument/2006/relationships" r:embed="Relimage13"/>
+                    <a:blip r:embed="rId21"/>
                     <a:stretch>
                       <a:fillRect/>
                     </a:stretch>
@@ -1537,7 +1587,9 @@
                       <a:off x="0" y="0"/>
                       <a:ext cx="3286125" cy="190500"/>
                     </a:xfrm>
-                    <a:prstGeom prst="rect"/>
+                    <a:prstGeom prst="rect">
+                      <a:avLst/>
+                    </a:prstGeom>
                     <a:noFill/>
                   </pic:spPr>
                 </pic:pic>
@@ -1547,10 +1599,15 @@
         </w:drawing>
       </w:r>
       <w:r>
+        <w:rPr>
+          <w:noProof/>
+        </w:rPr>
         <w:drawing>
-          <wp:inline xmlns:wp="http://schemas.openxmlformats.org/drawingml/2006/wordprocessingDrawing">
+          <wp:inline distT="0" distB="0" distL="0" distR="0" wp14:anchorId="45340E52" wp14:editId="791631D5">
             <wp:extent cx="5919470" cy="3990340"/>
+            <wp:effectExtent l="0" t="0" r="0" b="0"/>
             <wp:docPr id="15" name="Picture 15"/>
+            <wp:cNvGraphicFramePr/>
             <a:graphic xmlns:a="http://schemas.openxmlformats.org/drawingml/2006/main">
               <a:graphicData uri="http://schemas.openxmlformats.org/drawingml/2006/picture">
                 <pic:pic xmlns:pic="http://schemas.openxmlformats.org/drawingml/2006/picture">
@@ -1559,7 +1616,7 @@
                     <pic:cNvPicPr/>
                   </pic:nvPicPr>
                   <pic:blipFill>
-                    <a:blip xmlns:r="http://schemas.openxmlformats.org/officeDocument/2006/relationships" r:embed="Relimage14"/>
+                    <a:blip r:embed="rId22"/>
                     <a:stretch>
                       <a:fillRect/>
                     </a:stretch>
@@ -1569,7 +1626,9 @@
                       <a:off x="0" y="0"/>
                       <a:ext cx="5919470" cy="3990340"/>
                     </a:xfrm>
-                    <a:prstGeom prst="rect"/>
+                    <a:prstGeom prst="rect">
+                      <a:avLst/>
+                    </a:prstGeom>
                     <a:noFill/>
                   </pic:spPr>
                 </pic:pic>
@@ -1582,13 +1641,18 @@
     <w:p>
       <w:pPr>
         <w:spacing w:after="160"/>
-        <w:ind w:hanging="0"/>
-      </w:pPr>
-      <w:r>
+        <w:ind w:firstLine="0"/>
+      </w:pPr>
+      <w:r>
+        <w:rPr>
+          <w:noProof/>
+        </w:rPr>
         <w:drawing>
-          <wp:inline xmlns:wp="http://schemas.openxmlformats.org/drawingml/2006/wordprocessingDrawing">
+          <wp:inline distT="0" distB="0" distL="0" distR="0" wp14:anchorId="6382B49C" wp14:editId="2857A4CF">
             <wp:extent cx="5977890" cy="4056380"/>
+            <wp:effectExtent l="0" t="0" r="0" b="0"/>
             <wp:docPr id="16" name="Picture 16"/>
+            <wp:cNvGraphicFramePr/>
             <a:graphic xmlns:a="http://schemas.openxmlformats.org/drawingml/2006/main">
               <a:graphicData uri="http://schemas.openxmlformats.org/drawingml/2006/picture">
                 <pic:pic xmlns:pic="http://schemas.openxmlformats.org/drawingml/2006/picture">
@@ -1597,7 +1661,7 @@
                     <pic:cNvPicPr/>
                   </pic:nvPicPr>
                   <pic:blipFill>
-                    <a:blip xmlns:r="http://schemas.openxmlformats.org/officeDocument/2006/relationships" r:embed="Relimage15"/>
+                    <a:blip r:embed="rId23"/>
                     <a:stretch>
                       <a:fillRect/>
                     </a:stretch>
@@ -1607,7 +1671,9 @@
                       <a:off x="0" y="0"/>
                       <a:ext cx="5977890" cy="4056380"/>
                     </a:xfrm>
-                    <a:prstGeom prst="rect"/>
+                    <a:prstGeom prst="rect">
+                      <a:avLst/>
+                    </a:prstGeom>
                     <a:noFill/>
                   </pic:spPr>
                 </pic:pic>
@@ -1622,27 +1688,33 @@
     </w:p>
     <w:p>
       <w:pPr>
-        <w:pStyle w:val="P14"/>
+        <w:pStyle w:val="aa"/>
         <w:numPr>
           <w:ilvl w:val="0"/>
           <w:numId w:val="21"/>
         </w:numPr>
-        <w:spacing w:lineRule="auto" w:line="258" w:after="160"/>
-      </w:pPr>
-      <w:r>
+        <w:spacing w:after="160" w:line="258" w:lineRule="auto"/>
+      </w:pPr>
+      <w:r>
+        <w:lastRenderedPageBreak/>
         <w:t xml:space="preserve"> С помощью команд man 1 intro и man 5 intro получаем справки о первом и пятом разделах.</w:t>
       </w:r>
     </w:p>
     <w:p>
       <w:pPr>
         <w:spacing w:after="160"/>
-        <w:ind w:hanging="0"/>
-      </w:pPr>
-      <w:r>
+        <w:ind w:firstLine="0"/>
+      </w:pPr>
+      <w:r>
+        <w:rPr>
+          <w:noProof/>
+        </w:rPr>
         <w:drawing>
-          <wp:inline xmlns:wp="http://schemas.openxmlformats.org/drawingml/2006/wordprocessingDrawing">
+          <wp:inline distT="0" distB="0" distL="0" distR="0" wp14:anchorId="455A4E66" wp14:editId="347E778C">
             <wp:extent cx="3609975" cy="171450"/>
+            <wp:effectExtent l="0" t="0" r="0" b="0"/>
             <wp:docPr id="17" name="Picture 17"/>
+            <wp:cNvGraphicFramePr/>
             <a:graphic xmlns:a="http://schemas.openxmlformats.org/drawingml/2006/main">
               <a:graphicData uri="http://schemas.openxmlformats.org/drawingml/2006/picture">
                 <pic:pic xmlns:pic="http://schemas.openxmlformats.org/drawingml/2006/picture">
@@ -1651,7 +1723,7 @@
                     <pic:cNvPicPr/>
                   </pic:nvPicPr>
                   <pic:blipFill>
-                    <a:blip xmlns:r="http://schemas.openxmlformats.org/officeDocument/2006/relationships" r:embed="Relimage16"/>
+                    <a:blip r:embed="rId24"/>
                     <a:stretch>
                       <a:fillRect/>
                     </a:stretch>
@@ -1661,7 +1733,9 @@
                       <a:off x="0" y="0"/>
                       <a:ext cx="3609975" cy="171450"/>
                     </a:xfrm>
-                    <a:prstGeom prst="rect"/>
+                    <a:prstGeom prst="rect">
+                      <a:avLst/>
+                    </a:prstGeom>
                     <a:noFill/>
                   </pic:spPr>
                 </pic:pic>
@@ -1674,13 +1748,18 @@
     <w:p>
       <w:pPr>
         <w:spacing w:after="160"/>
-        <w:ind w:hanging="0" w:left="0"/>
-      </w:pPr>
-      <w:r>
+        <w:ind w:firstLine="0"/>
+      </w:pPr>
+      <w:r>
+        <w:rPr>
+          <w:noProof/>
+        </w:rPr>
         <w:drawing>
-          <wp:inline xmlns:wp="http://schemas.openxmlformats.org/drawingml/2006/wordprocessingDrawing">
+          <wp:inline distT="0" distB="0" distL="0" distR="0" wp14:anchorId="72BCFD30" wp14:editId="574A17A4">
             <wp:extent cx="5948680" cy="4019550"/>
+            <wp:effectExtent l="0" t="0" r="0" b="0"/>
             <wp:docPr id="18" name="Picture 18"/>
+            <wp:cNvGraphicFramePr/>
             <a:graphic xmlns:a="http://schemas.openxmlformats.org/drawingml/2006/main">
               <a:graphicData uri="http://schemas.openxmlformats.org/drawingml/2006/picture">
                 <pic:pic xmlns:pic="http://schemas.openxmlformats.org/drawingml/2006/picture">
@@ -1689,7 +1768,7 @@
                     <pic:cNvPicPr/>
                   </pic:nvPicPr>
                   <pic:blipFill>
-                    <a:blip xmlns:r="http://schemas.openxmlformats.org/officeDocument/2006/relationships" r:embed="Relimage17"/>
+                    <a:blip r:embed="rId25"/>
                     <a:stretch>
                       <a:fillRect/>
                     </a:stretch>
@@ -1699,7 +1778,9 @@
                       <a:off x="0" y="0"/>
                       <a:ext cx="5948680" cy="4019550"/>
                     </a:xfrm>
-                    <a:prstGeom prst="rect"/>
+                    <a:prstGeom prst="rect">
+                      <a:avLst/>
+                    </a:prstGeom>
                     <a:noFill/>
                   </pic:spPr>
                 </pic:pic>
@@ -1712,13 +1793,18 @@
     <w:p>
       <w:pPr>
         <w:spacing w:after="160"/>
-        <w:ind w:hanging="0" w:left="0"/>
-      </w:pPr>
-      <w:r>
+        <w:ind w:firstLine="0"/>
+      </w:pPr>
+      <w:r>
+        <w:rPr>
+          <w:noProof/>
+        </w:rPr>
         <w:drawing>
-          <wp:inline xmlns:wp="http://schemas.openxmlformats.org/drawingml/2006/wordprocessingDrawing">
+          <wp:inline distT="0" distB="0" distL="0" distR="0" wp14:anchorId="5079DC7F" wp14:editId="6E0CDFE2">
             <wp:extent cx="3590925" cy="200025"/>
+            <wp:effectExtent l="0" t="0" r="0" b="0"/>
             <wp:docPr id="19" name="Picture 19"/>
+            <wp:cNvGraphicFramePr/>
             <a:graphic xmlns:a="http://schemas.openxmlformats.org/drawingml/2006/main">
               <a:graphicData uri="http://schemas.openxmlformats.org/drawingml/2006/picture">
                 <pic:pic xmlns:pic="http://schemas.openxmlformats.org/drawingml/2006/picture">
@@ -1727,7 +1813,7 @@
                     <pic:cNvPicPr/>
                   </pic:nvPicPr>
                   <pic:blipFill>
-                    <a:blip xmlns:r="http://schemas.openxmlformats.org/officeDocument/2006/relationships" r:embed="Relimage18"/>
+                    <a:blip r:embed="rId26"/>
                     <a:stretch>
                       <a:fillRect/>
                     </a:stretch>
@@ -1737,7 +1823,9 @@
                       <a:off x="0" y="0"/>
                       <a:ext cx="3590925" cy="200025"/>
                     </a:xfrm>
-                    <a:prstGeom prst="rect"/>
+                    <a:prstGeom prst="rect">
+                      <a:avLst/>
+                    </a:prstGeom>
                     <a:noFill/>
                   </pic:spPr>
                 </pic:pic>
@@ -1750,13 +1838,18 @@
     <w:p>
       <w:pPr>
         <w:spacing w:after="160"/>
-        <w:ind w:hanging="0"/>
-      </w:pPr>
-      <w:r>
+        <w:ind w:firstLine="0"/>
+      </w:pPr>
+      <w:r>
+        <w:rPr>
+          <w:noProof/>
+        </w:rPr>
         <w:drawing>
-          <wp:inline xmlns:wp="http://schemas.openxmlformats.org/drawingml/2006/wordprocessingDrawing">
+          <wp:inline distT="0" distB="0" distL="0" distR="0" wp14:anchorId="7EF5C294" wp14:editId="3536B41B">
             <wp:extent cx="5907405" cy="3996690"/>
+            <wp:effectExtent l="0" t="0" r="0" b="0"/>
             <wp:docPr id="20" name="Picture 20"/>
+            <wp:cNvGraphicFramePr/>
             <a:graphic xmlns:a="http://schemas.openxmlformats.org/drawingml/2006/main">
               <a:graphicData uri="http://schemas.openxmlformats.org/drawingml/2006/picture">
                 <pic:pic xmlns:pic="http://schemas.openxmlformats.org/drawingml/2006/picture">
@@ -1765,7 +1858,7 @@
                     <pic:cNvPicPr/>
                   </pic:nvPicPr>
                   <pic:blipFill>
-                    <a:blip xmlns:r="http://schemas.openxmlformats.org/officeDocument/2006/relationships" r:embed="Relimage19"/>
+                    <a:blip r:embed="rId27"/>
                     <a:stretch>
                       <a:fillRect/>
                     </a:stretch>
@@ -1775,7 +1868,9 @@
                       <a:off x="0" y="0"/>
                       <a:ext cx="5907405" cy="3996690"/>
                     </a:xfrm>
-                    <a:prstGeom prst="rect"/>
+                    <a:prstGeom prst="rect">
+                      <a:avLst/>
+                    </a:prstGeom>
                     <a:noFill/>
                   </pic:spPr>
                 </pic:pic>
@@ -1787,12 +1882,12 @@
     </w:p>
     <w:p>
       <w:pPr>
-        <w:pStyle w:val="P14"/>
+        <w:pStyle w:val="aa"/>
         <w:numPr>
           <w:ilvl w:val="0"/>
           <w:numId w:val="21"/>
         </w:numPr>
-        <w:spacing w:lineRule="auto" w:line="258" w:after="160"/>
+        <w:spacing w:after="160" w:line="258" w:lineRule="auto"/>
       </w:pPr>
       <w:r>
         <w:t xml:space="preserve"> С помощью команды --help получаем информацию о команде cd.</w:t>
@@ -1800,15 +1895,21 @@
     </w:p>
     <w:p>
       <w:pPr>
-        <w:pStyle w:val="P14"/>
+        <w:pStyle w:val="aa"/>
         <w:spacing w:after="160"/>
-        <w:ind w:hanging="0" w:left="0"/>
-      </w:pPr>
-      <w:r>
+        <w:ind w:left="0" w:firstLine="0"/>
+      </w:pPr>
+      <w:r>
+        <w:rPr>
+          <w:noProof/>
+        </w:rPr>
+        <w:lastRenderedPageBreak/>
         <w:drawing>
-          <wp:inline xmlns:wp="http://schemas.openxmlformats.org/drawingml/2006/wordprocessingDrawing">
+          <wp:inline distT="0" distB="0" distL="0" distR="0" wp14:anchorId="0EA851E5" wp14:editId="6A5A68C0">
             <wp:extent cx="5907405" cy="3974465"/>
+            <wp:effectExtent l="0" t="0" r="0" b="0"/>
             <wp:docPr id="21" name="Picture 21"/>
+            <wp:cNvGraphicFramePr/>
             <a:graphic xmlns:a="http://schemas.openxmlformats.org/drawingml/2006/main">
               <a:graphicData uri="http://schemas.openxmlformats.org/drawingml/2006/picture">
                 <pic:pic xmlns:pic="http://schemas.openxmlformats.org/drawingml/2006/picture">
@@ -1817,7 +1918,7 @@
                     <pic:cNvPicPr/>
                   </pic:nvPicPr>
                   <pic:blipFill>
-                    <a:blip xmlns:r="http://schemas.openxmlformats.org/officeDocument/2006/relationships" r:embed="Relimage20"/>
+                    <a:blip r:embed="rId28"/>
                     <a:stretch>
                       <a:fillRect/>
                     </a:stretch>
@@ -1827,7 +1928,9 @@
                       <a:off x="0" y="0"/>
                       <a:ext cx="5907405" cy="3974465"/>
                     </a:xfrm>
-                    <a:prstGeom prst="rect"/>
+                    <a:prstGeom prst="rect">
+                      <a:avLst/>
+                    </a:prstGeom>
                     <a:noFill/>
                   </pic:spPr>
                 </pic:pic>
@@ -1839,19 +1942,19 @@
     </w:p>
     <w:p>
       <w:pPr>
-        <w:pStyle w:val="P14"/>
+        <w:pStyle w:val="aa"/>
         <w:spacing w:after="160"/>
         <w:ind w:left="360"/>
       </w:pPr>
     </w:p>
     <w:p>
       <w:pPr>
-        <w:pStyle w:val="P14"/>
+        <w:pStyle w:val="aa"/>
         <w:numPr>
           <w:ilvl w:val="0"/>
           <w:numId w:val="21"/>
         </w:numPr>
-        <w:spacing w:lineRule="auto" w:line="258" w:after="160"/>
+        <w:spacing w:after="160" w:line="258" w:lineRule="auto"/>
       </w:pPr>
       <w:r>
         <w:t xml:space="preserve"> С помощью команды man -k uname получаем список страниц руководства, в которых хранится ключевое слово.</w:t>
@@ -1859,15 +1962,20 @@
     </w:p>
     <w:p>
       <w:pPr>
-        <w:pStyle w:val="P14"/>
+        <w:pStyle w:val="aa"/>
         <w:spacing w:after="160"/>
-        <w:ind w:hanging="0" w:left="0"/>
-      </w:pPr>
-      <w:r>
+        <w:ind w:left="0" w:firstLine="0"/>
+      </w:pPr>
+      <w:r>
+        <w:rPr>
+          <w:noProof/>
+        </w:rPr>
         <w:drawing>
-          <wp:inline xmlns:wp="http://schemas.openxmlformats.org/drawingml/2006/wordprocessingDrawing">
+          <wp:inline distT="0" distB="0" distL="0" distR="0" wp14:anchorId="29716E2F" wp14:editId="7F9CD225">
             <wp:extent cx="5977890" cy="931545"/>
+            <wp:effectExtent l="0" t="0" r="0" b="0"/>
             <wp:docPr id="22" name="Picture 22"/>
+            <wp:cNvGraphicFramePr/>
             <a:graphic xmlns:a="http://schemas.openxmlformats.org/drawingml/2006/main">
               <a:graphicData uri="http://schemas.openxmlformats.org/drawingml/2006/picture">
                 <pic:pic xmlns:pic="http://schemas.openxmlformats.org/drawingml/2006/picture">
@@ -1876,7 +1984,7 @@
                     <pic:cNvPicPr/>
                   </pic:nvPicPr>
                   <pic:blipFill>
-                    <a:blip xmlns:r="http://schemas.openxmlformats.org/officeDocument/2006/relationships" r:embed="Relimage21"/>
+                    <a:blip r:embed="rId29"/>
                     <a:stretch>
                       <a:fillRect/>
                     </a:stretch>
@@ -1886,7 +1994,9 @@
                       <a:off x="0" y="0"/>
                       <a:ext cx="5977890" cy="931545"/>
                     </a:xfrm>
-                    <a:prstGeom prst="rect"/>
+                    <a:prstGeom prst="rect">
+                      <a:avLst/>
+                    </a:prstGeom>
                     <a:noFill/>
                   </pic:spPr>
                 </pic:pic>
@@ -1898,7 +2008,7 @@
     </w:p>
     <w:p>
       <w:pPr>
-        <w:pStyle w:val="P14"/>
+        <w:pStyle w:val="aa"/>
         <w:spacing w:after="160"/>
         <w:ind w:left="360"/>
       </w:pPr>
@@ -1913,28 +2023,34 @@
     </w:p>
     <w:p>
       <w:pPr>
-        <w:pStyle w:val="P14"/>
+        <w:pStyle w:val="aa"/>
         <w:numPr>
           <w:ilvl w:val="0"/>
           <w:numId w:val="21"/>
         </w:numPr>
-        <w:spacing w:lineRule="auto" w:line="258" w:after="160"/>
-      </w:pPr>
-      <w:r>
+        <w:spacing w:after="160" w:line="258" w:lineRule="auto"/>
+      </w:pPr>
+      <w:r>
+        <w:lastRenderedPageBreak/>
         <w:t xml:space="preserve">С помощью команды passwd --help получаем справку для команды. </w:t>
       </w:r>
     </w:p>
     <w:p>
       <w:pPr>
-        <w:pStyle w:val="P14"/>
+        <w:pStyle w:val="aa"/>
         <w:spacing w:after="160"/>
-        <w:ind w:hanging="0" w:left="0"/>
-      </w:pPr>
-      <w:r>
+        <w:ind w:left="0" w:firstLine="0"/>
+      </w:pPr>
+      <w:r>
+        <w:rPr>
+          <w:noProof/>
+        </w:rPr>
         <w:drawing>
-          <wp:inline xmlns:wp="http://schemas.openxmlformats.org/drawingml/2006/wordprocessingDrawing">
+          <wp:inline distT="0" distB="0" distL="0" distR="0" wp14:anchorId="3E36C3D0" wp14:editId="5602CB77">
             <wp:extent cx="5951220" cy="3856355"/>
+            <wp:effectExtent l="0" t="0" r="0" b="0"/>
             <wp:docPr id="23" name="Picture 23"/>
+            <wp:cNvGraphicFramePr/>
             <a:graphic xmlns:a="http://schemas.openxmlformats.org/drawingml/2006/main">
               <a:graphicData uri="http://schemas.openxmlformats.org/drawingml/2006/picture">
                 <pic:pic xmlns:pic="http://schemas.openxmlformats.org/drawingml/2006/picture">
@@ -1943,7 +2059,7 @@
                     <pic:cNvPicPr/>
                   </pic:nvPicPr>
                   <pic:blipFill>
-                    <a:blip xmlns:r="http://schemas.openxmlformats.org/officeDocument/2006/relationships" r:embed="Relimage22"/>
+                    <a:blip r:embed="rId30"/>
                     <a:stretch>
                       <a:fillRect/>
                     </a:stretch>
@@ -1953,7 +2069,9 @@
                       <a:off x="0" y="0"/>
                       <a:ext cx="5951220" cy="3856355"/>
                     </a:xfrm>
-                    <a:prstGeom prst="rect"/>
+                    <a:prstGeom prst="rect">
+                      <a:avLst/>
+                    </a:prstGeom>
                     <a:noFill/>
                   </pic:spPr>
                 </pic:pic>
@@ -1966,13 +2084,18 @@
     <w:p>
       <w:pPr>
         <w:spacing w:after="160"/>
-        <w:ind w:hanging="0"/>
-      </w:pPr>
-      <w:r>
+        <w:ind w:firstLine="0"/>
+      </w:pPr>
+      <w:r>
+        <w:rPr>
+          <w:noProof/>
+        </w:rPr>
         <w:drawing>
-          <wp:inline xmlns:wp="http://schemas.openxmlformats.org/drawingml/2006/wordprocessingDrawing">
+          <wp:inline distT="0" distB="0" distL="0" distR="0" wp14:anchorId="44448A51" wp14:editId="147B2975">
             <wp:extent cx="3943350" cy="200025"/>
+            <wp:effectExtent l="0" t="0" r="0" b="0"/>
             <wp:docPr id="24" name="Picture 24"/>
+            <wp:cNvGraphicFramePr/>
             <a:graphic xmlns:a="http://schemas.openxmlformats.org/drawingml/2006/main">
               <a:graphicData uri="http://schemas.openxmlformats.org/drawingml/2006/picture">
                 <pic:pic xmlns:pic="http://schemas.openxmlformats.org/drawingml/2006/picture">
@@ -1981,7 +2104,7 @@
                     <pic:cNvPicPr/>
                   </pic:nvPicPr>
                   <pic:blipFill>
-                    <a:blip xmlns:r="http://schemas.openxmlformats.org/officeDocument/2006/relationships" r:embed="Relimage23"/>
+                    <a:blip r:embed="rId31"/>
                     <a:stretch>
                       <a:fillRect/>
                     </a:stretch>
@@ -1991,7 +2114,9 @@
                       <a:off x="0" y="0"/>
                       <a:ext cx="3943350" cy="200025"/>
                     </a:xfrm>
-                    <a:prstGeom prst="rect"/>
+                    <a:prstGeom prst="rect">
+                      <a:avLst/>
+                    </a:prstGeom>
                     <a:noFill/>
                   </pic:spPr>
                 </pic:pic>
@@ -2004,13 +2129,18 @@
     <w:p>
       <w:pPr>
         <w:spacing w:after="160"/>
-        <w:ind w:hanging="0" w:left="0"/>
-      </w:pPr>
-      <w:r>
+        <w:ind w:firstLine="0"/>
+      </w:pPr>
+      <w:r>
+        <w:rPr>
+          <w:noProof/>
+        </w:rPr>
         <w:drawing>
-          <wp:inline xmlns:wp="http://schemas.openxmlformats.org/drawingml/2006/wordprocessingDrawing">
+          <wp:inline distT="0" distB="0" distL="0" distR="0" wp14:anchorId="53F233C9" wp14:editId="0DB98E66">
             <wp:extent cx="5948680" cy="4041775"/>
+            <wp:effectExtent l="0" t="0" r="0" b="0"/>
             <wp:docPr id="25" name="Picture 25"/>
+            <wp:cNvGraphicFramePr/>
             <a:graphic xmlns:a="http://schemas.openxmlformats.org/drawingml/2006/main">
               <a:graphicData uri="http://schemas.openxmlformats.org/drawingml/2006/picture">
                 <pic:pic xmlns:pic="http://schemas.openxmlformats.org/drawingml/2006/picture">
@@ -2019,7 +2149,7 @@
                     <pic:cNvPicPr/>
                   </pic:nvPicPr>
                   <pic:blipFill>
-                    <a:blip xmlns:r="http://schemas.openxmlformats.org/officeDocument/2006/relationships" r:embed="Relimage24"/>
+                    <a:blip r:embed="rId32"/>
                     <a:stretch>
                       <a:fillRect/>
                     </a:stretch>
@@ -2029,7 +2159,9 @@
                       <a:off x="0" y="0"/>
                       <a:ext cx="5948680" cy="4041775"/>
                     </a:xfrm>
-                    <a:prstGeom prst="rect"/>
+                    <a:prstGeom prst="rect">
+                      <a:avLst/>
+                    </a:prstGeom>
                     <a:noFill/>
                   </pic:spPr>
                 </pic:pic>
@@ -2060,6 +2192,7 @@
         <w:spacing w:after="160"/>
       </w:pPr>
       <w:r>
+        <w:lastRenderedPageBreak/>
         <w:t xml:space="preserve">Команда passwd в Linux используется для изменения пароля пользователя или администратора. Конфигурационный файл passwd в Linux содержит информацию о пользователях системы. </w:t>
       </w:r>
     </w:p>
@@ -2067,7 +2200,7 @@
       <w:pPr>
         <w:spacing w:after="160"/>
         <w:rPr>
-          <w:b w:val="1"/>
+          <w:b/>
           <w:sz w:val="32"/>
         </w:rPr>
       </w:pPr>
@@ -2077,16 +2210,16 @@
     </w:p>
     <w:p>
       <w:pPr>
-        <w:pStyle w:val="P9"/>
+        <w:pStyle w:val="a5"/>
         <w:ind w:left="720"/>
         <w:rPr>
-          <w:b w:val="1"/>
+          <w:b/>
           <w:sz w:val="32"/>
         </w:rPr>
       </w:pPr>
       <w:r>
         <w:rPr>
-          <w:b w:val="1"/>
+          <w:b/>
           <w:sz w:val="32"/>
         </w:rPr>
         <w:t>Задание 3.</w:t>
@@ -2094,8 +2227,7 @@
     </w:p>
     <w:p>
       <w:pPr>
-        <w:spacing w:lineRule="auto" w:line="240" w:after="0"/>
-        <w:ind w:hanging="0" w:left="0"/>
+        <w:ind w:firstLine="0"/>
         <w:rPr>
           <w:sz w:val="24"/>
         </w:rPr>
@@ -2109,17 +2241,21 @@
     </w:p>
     <w:p>
       <w:pPr>
-        <w:spacing w:lineRule="auto" w:line="240" w:after="0"/>
-        <w:ind w:hanging="0" w:left="0"/>
-        <w:rPr>
-          <w:sz w:val="24"/>
-        </w:rPr>
-      </w:pPr>
-      <w:r>
+        <w:ind w:firstLine="0"/>
+        <w:rPr>
+          <w:sz w:val="24"/>
+        </w:rPr>
+      </w:pPr>
+      <w:r>
+        <w:rPr>
+          <w:noProof/>
+        </w:rPr>
         <w:drawing>
-          <wp:inline xmlns:wp="http://schemas.openxmlformats.org/drawingml/2006/wordprocessingDrawing">
+          <wp:inline distT="0" distB="0" distL="0" distR="0" wp14:anchorId="22989382" wp14:editId="525F9B65">
             <wp:extent cx="1844040" cy="350520"/>
+            <wp:effectExtent l="0" t="0" r="0" b="0"/>
             <wp:docPr id="26" name="Picture 26"/>
+            <wp:cNvGraphicFramePr/>
             <a:graphic xmlns:a="http://schemas.openxmlformats.org/drawingml/2006/main">
               <a:graphicData uri="http://schemas.openxmlformats.org/drawingml/2006/picture">
                 <pic:pic xmlns:pic="http://schemas.openxmlformats.org/drawingml/2006/picture">
@@ -2128,7 +2264,7 @@
                     <pic:cNvPicPr/>
                   </pic:nvPicPr>
                   <pic:blipFill>
-                    <a:blip xmlns:r="http://schemas.openxmlformats.org/officeDocument/2006/relationships" r:embed="Relimage25"/>
+                    <a:blip r:embed="rId33"/>
                     <a:stretch>
                       <a:fillRect/>
                     </a:stretch>
@@ -2138,7 +2274,9 @@
                       <a:off x="0" y="0"/>
                       <a:ext cx="1844040" cy="350520"/>
                     </a:xfrm>
-                    <a:prstGeom prst="rect"/>
+                    <a:prstGeom prst="rect">
+                      <a:avLst/>
+                    </a:prstGeom>
                     <a:noFill/>
                   </pic:spPr>
                 </pic:pic>
@@ -2150,17 +2288,21 @@
     </w:p>
     <w:p>
       <w:pPr>
-        <w:spacing w:lineRule="auto" w:line="240" w:after="0"/>
-        <w:ind w:hanging="0" w:left="0"/>
-        <w:rPr>
-          <w:sz w:val="24"/>
-        </w:rPr>
-      </w:pPr>
-      <w:r>
+        <w:ind w:firstLine="0"/>
+        <w:rPr>
+          <w:sz w:val="24"/>
+        </w:rPr>
+      </w:pPr>
+      <w:r>
+        <w:rPr>
+          <w:noProof/>
+        </w:rPr>
         <w:drawing>
-          <wp:inline xmlns:wp="http://schemas.openxmlformats.org/drawingml/2006/wordprocessingDrawing">
+          <wp:inline distT="0" distB="0" distL="0" distR="0" wp14:anchorId="38D9623C" wp14:editId="069A6AE5">
             <wp:extent cx="2331720" cy="327660"/>
+            <wp:effectExtent l="0" t="0" r="0" b="0"/>
             <wp:docPr id="27" name="Picture 27"/>
+            <wp:cNvGraphicFramePr/>
             <a:graphic xmlns:a="http://schemas.openxmlformats.org/drawingml/2006/main">
               <a:graphicData uri="http://schemas.openxmlformats.org/drawingml/2006/picture">
                 <pic:pic xmlns:pic="http://schemas.openxmlformats.org/drawingml/2006/picture">
@@ -2169,7 +2311,7 @@
                     <pic:cNvPicPr/>
                   </pic:nvPicPr>
                   <pic:blipFill>
-                    <a:blip xmlns:r="http://schemas.openxmlformats.org/officeDocument/2006/relationships" r:embed="Relimage26"/>
+                    <a:blip r:embed="rId34"/>
                     <a:stretch>
                       <a:fillRect/>
                     </a:stretch>
@@ -2179,7 +2321,9 @@
                       <a:off x="0" y="0"/>
                       <a:ext cx="2331720" cy="327660"/>
                     </a:xfrm>
-                    <a:prstGeom prst="rect"/>
+                    <a:prstGeom prst="rect">
+                      <a:avLst/>
+                    </a:prstGeom>
                     <a:noFill/>
                   </pic:spPr>
                 </pic:pic>
@@ -2197,8 +2341,7 @@
     </w:p>
     <w:p>
       <w:pPr>
-        <w:spacing w:lineRule="auto" w:line="240" w:after="0"/>
-        <w:ind w:hanging="0" w:left="0"/>
+        <w:ind w:firstLine="0"/>
       </w:pPr>
       <w:r>
         <w:rPr>
@@ -2209,14 +2352,18 @@
     </w:p>
     <w:p>
       <w:pPr>
-        <w:spacing w:lineRule="auto" w:line="240" w:after="0"/>
-        <w:ind w:hanging="0" w:left="0"/>
-      </w:pPr>
-      <w:r>
+        <w:ind w:firstLine="0"/>
+      </w:pPr>
+      <w:r>
+        <w:rPr>
+          <w:noProof/>
+        </w:rPr>
         <w:drawing>
-          <wp:inline xmlns:wp="http://schemas.openxmlformats.org/drawingml/2006/wordprocessingDrawing">
+          <wp:inline distT="0" distB="0" distL="0" distR="0" wp14:anchorId="6D039786" wp14:editId="3DD8E2B2">
             <wp:extent cx="2712720" cy="1828800"/>
+            <wp:effectExtent l="0" t="0" r="0" b="0"/>
             <wp:docPr id="28" name="Picture 28"/>
+            <wp:cNvGraphicFramePr/>
             <a:graphic xmlns:a="http://schemas.openxmlformats.org/drawingml/2006/main">
               <a:graphicData uri="http://schemas.openxmlformats.org/drawingml/2006/picture">
                 <pic:pic xmlns:pic="http://schemas.openxmlformats.org/drawingml/2006/picture">
@@ -2225,7 +2372,7 @@
                     <pic:cNvPicPr/>
                   </pic:nvPicPr>
                   <pic:blipFill>
-                    <a:blip xmlns:r="http://schemas.openxmlformats.org/officeDocument/2006/relationships" r:embed="Relimage27"/>
+                    <a:blip r:embed="rId35"/>
                     <a:stretch>
                       <a:fillRect/>
                     </a:stretch>
@@ -2235,7 +2382,9 @@
                       <a:off x="0" y="0"/>
                       <a:ext cx="2712720" cy="1828800"/>
                     </a:xfrm>
-                    <a:prstGeom prst="rect"/>
+                    <a:prstGeom prst="rect">
+                      <a:avLst/>
+                    </a:prstGeom>
                     <a:noFill/>
                   </pic:spPr>
                 </pic:pic>
@@ -2248,21 +2397,21 @@
         <w:tab/>
       </w:r>
     </w:p>
-    <w:p>
-      <w:pPr>
-        <w:spacing w:lineRule="auto" w:line="240" w:after="0"/>
-      </w:pPr>
-    </w:p>
-    <w:p>
-      <w:pPr>
-        <w:spacing w:lineRule="auto" w:line="240" w:after="0"/>
-        <w:ind w:hanging="0" w:left="0"/>
-      </w:pPr>
-      <w:r>
+    <w:p/>
+    <w:p>
+      <w:pPr>
+        <w:ind w:firstLine="0"/>
+      </w:pPr>
+      <w:r>
+        <w:rPr>
+          <w:noProof/>
+        </w:rPr>
         <w:drawing>
-          <wp:inline xmlns:wp="http://schemas.openxmlformats.org/drawingml/2006/wordprocessingDrawing">
+          <wp:inline distT="0" distB="0" distL="0" distR="0" wp14:anchorId="447D999C" wp14:editId="217AD26F">
             <wp:extent cx="2987040" cy="1592580"/>
+            <wp:effectExtent l="0" t="0" r="0" b="0"/>
             <wp:docPr id="29" name="Picture 29"/>
+            <wp:cNvGraphicFramePr/>
             <a:graphic xmlns:a="http://schemas.openxmlformats.org/drawingml/2006/main">
               <a:graphicData uri="http://schemas.openxmlformats.org/drawingml/2006/picture">
                 <pic:pic xmlns:pic="http://schemas.openxmlformats.org/drawingml/2006/picture">
@@ -2271,7 +2420,7 @@
                     <pic:cNvPicPr/>
                   </pic:nvPicPr>
                   <pic:blipFill>
-                    <a:blip xmlns:r="http://schemas.openxmlformats.org/officeDocument/2006/relationships" r:embed="Relimage28"/>
+                    <a:blip r:embed="rId36"/>
                     <a:stretch>
                       <a:fillRect/>
                     </a:stretch>
@@ -2281,7 +2430,9 @@
                       <a:off x="0" y="0"/>
                       <a:ext cx="2987040" cy="1592580"/>
                     </a:xfrm>
-                    <a:prstGeom prst="rect"/>
+                    <a:prstGeom prst="rect">
+                      <a:avLst/>
+                    </a:prstGeom>
                     <a:noFill/>
                   </pic:spPr>
                 </pic:pic>
@@ -2293,8 +2444,7 @@
     </w:p>
     <w:p>
       <w:pPr>
-        <w:spacing w:lineRule="auto" w:line="240" w:after="0"/>
-        <w:ind w:hanging="0" w:left="0"/>
+        <w:ind w:firstLine="0"/>
         <w:rPr>
           <w:sz w:val="24"/>
         </w:rPr>
@@ -2308,17 +2458,21 @@
     </w:p>
     <w:p>
       <w:pPr>
-        <w:spacing w:lineRule="auto" w:line="240" w:after="0"/>
-        <w:ind w:hanging="0" w:left="0"/>
-        <w:rPr>
-          <w:sz w:val="24"/>
-        </w:rPr>
-      </w:pPr>
-      <w:r>
+        <w:ind w:firstLine="0"/>
+        <w:rPr>
+          <w:sz w:val="24"/>
+        </w:rPr>
+      </w:pPr>
+      <w:r>
+        <w:rPr>
+          <w:noProof/>
+        </w:rPr>
         <w:drawing>
-          <wp:inline xmlns:wp="http://schemas.openxmlformats.org/drawingml/2006/wordprocessingDrawing">
+          <wp:inline distT="0" distB="0" distL="0" distR="0" wp14:anchorId="7FE7C137" wp14:editId="78EC5376">
             <wp:extent cx="3223260" cy="365760"/>
+            <wp:effectExtent l="0" t="0" r="0" b="0"/>
             <wp:docPr id="30" name="Picture 30"/>
+            <wp:cNvGraphicFramePr/>
             <a:graphic xmlns:a="http://schemas.openxmlformats.org/drawingml/2006/main">
               <a:graphicData uri="http://schemas.openxmlformats.org/drawingml/2006/picture">
                 <pic:pic xmlns:pic="http://schemas.openxmlformats.org/drawingml/2006/picture">
@@ -2327,7 +2481,7 @@
                     <pic:cNvPicPr/>
                   </pic:nvPicPr>
                   <pic:blipFill>
-                    <a:blip xmlns:r="http://schemas.openxmlformats.org/officeDocument/2006/relationships" r:embed="Relimage29"/>
+                    <a:blip r:embed="rId37"/>
                     <a:stretch>
                       <a:fillRect/>
                     </a:stretch>
@@ -2337,7 +2491,9 @@
                       <a:off x="0" y="0"/>
                       <a:ext cx="3223260" cy="365760"/>
                     </a:xfrm>
-                    <a:prstGeom prst="rect"/>
+                    <a:prstGeom prst="rect">
+                      <a:avLst/>
+                    </a:prstGeom>
                     <a:noFill/>
                   </pic:spPr>
                 </pic:pic>
@@ -2349,17 +2505,21 @@
     </w:p>
     <w:p>
       <w:pPr>
-        <w:spacing w:lineRule="auto" w:line="240" w:after="0"/>
-        <w:ind w:hanging="0" w:left="0"/>
-        <w:rPr>
-          <w:sz w:val="24"/>
-        </w:rPr>
-      </w:pPr>
-      <w:r>
+        <w:ind w:firstLine="0"/>
+        <w:rPr>
+          <w:sz w:val="24"/>
+        </w:rPr>
+      </w:pPr>
+      <w:r>
+        <w:rPr>
+          <w:noProof/>
+        </w:rPr>
         <w:drawing>
-          <wp:inline xmlns:wp="http://schemas.openxmlformats.org/drawingml/2006/wordprocessingDrawing">
+          <wp:inline distT="0" distB="0" distL="0" distR="0" wp14:anchorId="1D4AD912" wp14:editId="5B763D1D">
             <wp:extent cx="3771900" cy="403860"/>
+            <wp:effectExtent l="0" t="0" r="0" b="0"/>
             <wp:docPr id="31" name="Picture 31"/>
+            <wp:cNvGraphicFramePr/>
             <a:graphic xmlns:a="http://schemas.openxmlformats.org/drawingml/2006/main">
               <a:graphicData uri="http://schemas.openxmlformats.org/drawingml/2006/picture">
                 <pic:pic xmlns:pic="http://schemas.openxmlformats.org/drawingml/2006/picture">
@@ -2368,7 +2528,7 @@
                     <pic:cNvPicPr/>
                   </pic:nvPicPr>
                   <pic:blipFill>
-                    <a:blip xmlns:r="http://schemas.openxmlformats.org/officeDocument/2006/relationships" r:embed="Relimage30"/>
+                    <a:blip r:embed="rId38"/>
                     <a:stretch>
                       <a:fillRect/>
                     </a:stretch>
@@ -2378,7 +2538,9 @@
                       <a:off x="0" y="0"/>
                       <a:ext cx="3771900" cy="403860"/>
                     </a:xfrm>
-                    <a:prstGeom prst="rect"/>
+                    <a:prstGeom prst="rect">
+                      <a:avLst/>
+                    </a:prstGeom>
                     <a:noFill/>
                   </pic:spPr>
                 </pic:pic>
@@ -2390,8 +2552,7 @@
     </w:p>
     <w:p>
       <w:pPr>
-        <w:spacing w:lineRule="auto" w:line="240" w:after="0"/>
-        <w:ind w:hanging="0" w:left="0"/>
+        <w:ind w:firstLine="0"/>
         <w:rPr>
           <w:sz w:val="24"/>
         </w:rPr>
@@ -2405,14 +2566,18 @@
     </w:p>
     <w:p>
       <w:pPr>
-        <w:spacing w:lineRule="auto" w:line="240" w:after="0"/>
-        <w:ind w:hanging="0" w:left="0"/>
-      </w:pPr>
-      <w:r>
+        <w:ind w:firstLine="0"/>
+      </w:pPr>
+      <w:r>
+        <w:rPr>
+          <w:noProof/>
+        </w:rPr>
         <w:drawing>
-          <wp:inline xmlns:wp="http://schemas.openxmlformats.org/drawingml/2006/wordprocessingDrawing">
+          <wp:inline distT="0" distB="0" distL="0" distR="0" wp14:anchorId="62135681" wp14:editId="1AEA6BF5">
             <wp:extent cx="5996940" cy="403860"/>
+            <wp:effectExtent l="0" t="0" r="0" b="0"/>
             <wp:docPr id="32" name="Picture 32"/>
+            <wp:cNvGraphicFramePr/>
             <a:graphic xmlns:a="http://schemas.openxmlformats.org/drawingml/2006/main">
               <a:graphicData uri="http://schemas.openxmlformats.org/drawingml/2006/picture">
                 <pic:pic xmlns:pic="http://schemas.openxmlformats.org/drawingml/2006/picture">
@@ -2421,7 +2586,7 @@
                     <pic:cNvPicPr/>
                   </pic:nvPicPr>
                   <pic:blipFill>
-                    <a:blip xmlns:r="http://schemas.openxmlformats.org/officeDocument/2006/relationships" r:embed="Relimage31"/>
+                    <a:blip r:embed="rId39"/>
                     <a:stretch>
                       <a:fillRect/>
                     </a:stretch>
@@ -2431,7 +2596,9 @@
                       <a:off x="0" y="0"/>
                       <a:ext cx="5996940" cy="403860"/>
                     </a:xfrm>
-                    <a:prstGeom prst="rect"/>
+                    <a:prstGeom prst="rect">
+                      <a:avLst/>
+                    </a:prstGeom>
                     <a:noFill/>
                   </pic:spPr>
                 </pic:pic>
@@ -2443,14 +2610,19 @@
     </w:p>
     <w:p>
       <w:pPr>
-        <w:spacing w:lineRule="auto" w:line="240" w:after="0"/>
-        <w:ind w:hanging="0" w:left="0"/>
-      </w:pPr>
-      <w:r>
+        <w:ind w:firstLine="0"/>
+      </w:pPr>
+      <w:r>
+        <w:rPr>
+          <w:noProof/>
+        </w:rPr>
+        <w:lastRenderedPageBreak/>
         <w:drawing>
-          <wp:inline xmlns:wp="http://schemas.openxmlformats.org/drawingml/2006/wordprocessingDrawing">
+          <wp:inline distT="0" distB="0" distL="0" distR="0" wp14:anchorId="2E3C485B" wp14:editId="59B0A74B">
             <wp:extent cx="1348740" cy="1493520"/>
+            <wp:effectExtent l="0" t="0" r="0" b="0"/>
             <wp:docPr id="33" name="Picture 33"/>
+            <wp:cNvGraphicFramePr/>
             <a:graphic xmlns:a="http://schemas.openxmlformats.org/drawingml/2006/main">
               <a:graphicData uri="http://schemas.openxmlformats.org/drawingml/2006/picture">
                 <pic:pic xmlns:pic="http://schemas.openxmlformats.org/drawingml/2006/picture">
@@ -2459,7 +2631,7 @@
                     <pic:cNvPicPr/>
                   </pic:nvPicPr>
                   <pic:blipFill>
-                    <a:blip xmlns:r="http://schemas.openxmlformats.org/officeDocument/2006/relationships" r:embed="Relimage32"/>
+                    <a:blip r:embed="rId40"/>
                     <a:stretch>
                       <a:fillRect/>
                     </a:stretch>
@@ -2469,7 +2641,9 @@
                       <a:off x="0" y="0"/>
                       <a:ext cx="1348740" cy="1493520"/>
                     </a:xfrm>
-                    <a:prstGeom prst="rect"/>
+                    <a:prstGeom prst="rect">
+                      <a:avLst/>
+                    </a:prstGeom>
                     <a:noFill/>
                   </pic:spPr>
                 </pic:pic>
@@ -2481,8 +2655,7 @@
     </w:p>
     <w:p>
       <w:pPr>
-        <w:spacing w:lineRule="auto" w:line="240" w:after="0"/>
-        <w:ind w:hanging="0" w:left="0"/>
+        <w:ind w:firstLine="0"/>
         <w:rPr>
           <w:sz w:val="24"/>
         </w:rPr>
@@ -2496,17 +2669,21 @@
     </w:p>
     <w:p>
       <w:pPr>
-        <w:spacing w:lineRule="auto" w:line="240" w:after="0"/>
-        <w:ind w:hanging="0" w:left="0"/>
-        <w:rPr>
-          <w:sz w:val="24"/>
-        </w:rPr>
-      </w:pPr>
-      <w:r>
+        <w:ind w:firstLine="0"/>
+        <w:rPr>
+          <w:sz w:val="24"/>
+        </w:rPr>
+      </w:pPr>
+      <w:r>
+        <w:rPr>
+          <w:noProof/>
+        </w:rPr>
         <w:drawing>
-          <wp:inline xmlns:wp="http://schemas.openxmlformats.org/drawingml/2006/wordprocessingDrawing">
+          <wp:inline distT="0" distB="0" distL="0" distR="0" wp14:anchorId="690ED916" wp14:editId="79AB0FF5">
             <wp:extent cx="3878580" cy="480060"/>
+            <wp:effectExtent l="0" t="0" r="0" b="0"/>
             <wp:docPr id="34" name="Picture 34"/>
+            <wp:cNvGraphicFramePr/>
             <a:graphic xmlns:a="http://schemas.openxmlformats.org/drawingml/2006/main">
               <a:graphicData uri="http://schemas.openxmlformats.org/drawingml/2006/picture">
                 <pic:pic xmlns:pic="http://schemas.openxmlformats.org/drawingml/2006/picture">
@@ -2515,7 +2692,7 @@
                     <pic:cNvPicPr/>
                   </pic:nvPicPr>
                   <pic:blipFill>
-                    <a:blip xmlns:r="http://schemas.openxmlformats.org/officeDocument/2006/relationships" r:embed="Relimage33"/>
+                    <a:blip r:embed="rId41"/>
                     <a:stretch>
                       <a:fillRect/>
                     </a:stretch>
@@ -2525,7 +2702,9 @@
                       <a:off x="0" y="0"/>
                       <a:ext cx="3878580" cy="480060"/>
                     </a:xfrm>
-                    <a:prstGeom prst="rect"/>
+                    <a:prstGeom prst="rect">
+                      <a:avLst/>
+                    </a:prstGeom>
                     <a:noFill/>
                   </pic:spPr>
                 </pic:pic>
@@ -2537,8 +2716,7 @@
     </w:p>
     <w:p>
       <w:pPr>
-        <w:spacing w:lineRule="auto" w:line="240" w:after="0"/>
-        <w:ind w:hanging="0" w:left="0"/>
+        <w:ind w:firstLine="0"/>
         <w:rPr>
           <w:sz w:val="24"/>
         </w:rPr>
@@ -2552,8 +2730,7 @@
     </w:p>
     <w:p>
       <w:pPr>
-        <w:spacing w:lineRule="auto" w:line="240" w:after="0"/>
-        <w:ind w:hanging="0" w:left="0"/>
+        <w:ind w:firstLine="0"/>
         <w:rPr>
           <w:sz w:val="24"/>
         </w:rPr>
@@ -2563,27 +2740,42 @@
           <w:sz w:val="24"/>
         </w:rPr>
         <w:tab/>
+      </w:r>
+      <w:r>
+        <w:rPr>
+          <w:sz w:val="24"/>
+        </w:rPr>
         <w:tab/>
+      </w:r>
+      <w:r>
+        <w:rPr>
+          <w:sz w:val="24"/>
+        </w:rPr>
         <w:tab/>
+      </w:r>
+      <w:r>
+        <w:rPr>
+          <w:sz w:val="24"/>
+        </w:rPr>
         <w:tab/>
         <w:t>[-_./0-9a-zA-Z]</w:t>
       </w:r>
     </w:p>
-    <w:p>
-      <w:pPr>
-        <w:spacing w:lineRule="auto" w:line="240" w:after="0"/>
-      </w:pPr>
-    </w:p>
-    <w:p>
-      <w:pPr>
-        <w:spacing w:lineRule="auto" w:line="240" w:after="0"/>
-        <w:ind w:hanging="0" w:left="0"/>
-      </w:pPr>
-      <w:r>
+    <w:p/>
+    <w:p>
+      <w:pPr>
+        <w:ind w:firstLine="0"/>
+      </w:pPr>
+      <w:r>
+        <w:rPr>
+          <w:noProof/>
+        </w:rPr>
         <w:drawing>
-          <wp:inline xmlns:wp="http://schemas.openxmlformats.org/drawingml/2006/wordprocessingDrawing">
+          <wp:inline distT="0" distB="0" distL="0" distR="0" wp14:anchorId="32902A95" wp14:editId="5FBE6447">
             <wp:extent cx="6114415" cy="4365625"/>
+            <wp:effectExtent l="0" t="0" r="0" b="0"/>
             <wp:docPr id="35" name="Picture 35"/>
+            <wp:cNvGraphicFramePr/>
             <a:graphic xmlns:a="http://schemas.openxmlformats.org/drawingml/2006/main">
               <a:graphicData uri="http://schemas.openxmlformats.org/drawingml/2006/picture">
                 <pic:pic xmlns:pic="http://schemas.openxmlformats.org/drawingml/2006/picture">
@@ -2592,7 +2784,7 @@
                     <pic:cNvPicPr/>
                   </pic:nvPicPr>
                   <pic:blipFill>
-                    <a:blip xmlns:r="http://schemas.openxmlformats.org/officeDocument/2006/relationships" r:embed="Relimage34"/>
+                    <a:blip r:embed="rId42"/>
                     <a:stretch>
                       <a:fillRect/>
                     </a:stretch>
@@ -2602,7 +2794,9 @@
                       <a:off x="0" y="0"/>
                       <a:ext cx="6114415" cy="4365625"/>
                     </a:xfrm>
-                    <a:prstGeom prst="rect"/>
+                    <a:prstGeom prst="rect">
+                      <a:avLst/>
+                    </a:prstGeom>
                     <a:noFill/>
                   </pic:spPr>
                 </pic:pic>
@@ -2614,18 +2808,17 @@
     </w:p>
     <w:p>
       <w:pPr>
-        <w:pStyle w:val="P9"/>
-        <w:ind w:left="0"/>
-        <w:rPr>
-          <w:b w:val="1"/>
+        <w:pStyle w:val="a5"/>
+        <w:rPr>
+          <w:b/>
           <w:sz w:val="32"/>
         </w:rPr>
       </w:pPr>
     </w:p>
     <w:p>
       <w:pPr>
-        <w:pStyle w:val="P9"/>
-        <w:contextualSpacing w:val="1"/>
+        <w:pStyle w:val="a5"/>
+        <w:contextualSpacing/>
         <w:rPr>
           <w:sz w:val="28"/>
         </w:rPr>
@@ -2639,8 +2832,8 @@
     </w:p>
     <w:p>
       <w:pPr>
-        <w:pStyle w:val="P9"/>
-        <w:contextualSpacing w:val="1"/>
+        <w:pStyle w:val="a5"/>
+        <w:contextualSpacing/>
         <w:rPr>
           <w:sz w:val="28"/>
         </w:rPr>
@@ -2654,8 +2847,8 @@
     </w:p>
     <w:p>
       <w:pPr>
-        <w:pStyle w:val="P9"/>
-        <w:contextualSpacing w:val="1"/>
+        <w:pStyle w:val="a5"/>
+        <w:contextualSpacing/>
         <w:rPr>
           <w:sz w:val="28"/>
         </w:rPr>
@@ -2669,8 +2862,8 @@
     </w:p>
     <w:p>
       <w:pPr>
-        <w:pStyle w:val="P9"/>
-        <w:contextualSpacing w:val="1"/>
+        <w:pStyle w:val="a5"/>
+        <w:contextualSpacing/>
         <w:rPr>
           <w:sz w:val="28"/>
         </w:rPr>
@@ -2684,8 +2877,8 @@
     </w:p>
     <w:p>
       <w:pPr>
-        <w:pStyle w:val="P9"/>
-        <w:contextualSpacing w:val="1"/>
+        <w:pStyle w:val="a5"/>
+        <w:contextualSpacing/>
         <w:rPr>
           <w:sz w:val="28"/>
         </w:rPr>
@@ -2699,8 +2892,8 @@
     </w:p>
     <w:p>
       <w:pPr>
-        <w:pStyle w:val="P9"/>
-        <w:contextualSpacing w:val="1"/>
+        <w:pStyle w:val="a5"/>
+        <w:contextualSpacing/>
         <w:rPr>
           <w:sz w:val="28"/>
         </w:rPr>
@@ -2714,23 +2907,24 @@
     </w:p>
     <w:p>
       <w:pPr>
-        <w:pStyle w:val="P9"/>
-        <w:contextualSpacing w:val="1"/>
-        <w:rPr>
-          <w:sz w:val="28"/>
-        </w:rPr>
-      </w:pPr>
-      <w:r>
-        <w:rPr>
-          <w:sz w:val="28"/>
-        </w:rPr>
+        <w:pStyle w:val="a5"/>
+        <w:contextualSpacing/>
+        <w:rPr>
+          <w:sz w:val="28"/>
+        </w:rPr>
+      </w:pPr>
+      <w:r>
+        <w:rPr>
+          <w:sz w:val="28"/>
+        </w:rPr>
+        <w:lastRenderedPageBreak/>
         <w:t>4. Укажите преимущества терминала перед оконным интерфейсом, и</w:t>
       </w:r>
     </w:p>
     <w:p>
       <w:pPr>
-        <w:pStyle w:val="P9"/>
-        <w:contextualSpacing w:val="1"/>
+        <w:pStyle w:val="a5"/>
+        <w:contextualSpacing/>
         <w:rPr>
           <w:sz w:val="28"/>
         </w:rPr>
@@ -2744,8 +2938,8 @@
     </w:p>
     <w:p>
       <w:pPr>
-        <w:pStyle w:val="P9"/>
-        <w:contextualSpacing w:val="1"/>
+        <w:pStyle w:val="a5"/>
+        <w:contextualSpacing/>
         <w:rPr>
           <w:sz w:val="28"/>
         </w:rPr>
@@ -2759,8 +2953,8 @@
     </w:p>
     <w:p>
       <w:pPr>
-        <w:pStyle w:val="P9"/>
-        <w:contextualSpacing w:val="1"/>
+        <w:pStyle w:val="a5"/>
+        <w:contextualSpacing/>
         <w:rPr>
           <w:sz w:val="28"/>
         </w:rPr>
@@ -2774,8 +2968,8 @@
     </w:p>
     <w:p>
       <w:pPr>
-        <w:pStyle w:val="P9"/>
-        <w:contextualSpacing w:val="1"/>
+        <w:pStyle w:val="a5"/>
+        <w:contextualSpacing/>
         <w:rPr>
           <w:sz w:val="28"/>
         </w:rPr>
@@ -2789,8 +2983,8 @@
     </w:p>
     <w:p>
       <w:pPr>
-        <w:pStyle w:val="P9"/>
-        <w:contextualSpacing w:val="1"/>
+        <w:pStyle w:val="a5"/>
+        <w:contextualSpacing/>
         <w:rPr>
           <w:sz w:val="28"/>
         </w:rPr>
@@ -2804,8 +2998,8 @@
     </w:p>
     <w:p>
       <w:pPr>
-        <w:pStyle w:val="P9"/>
-        <w:contextualSpacing w:val="1"/>
+        <w:pStyle w:val="a5"/>
+        <w:contextualSpacing/>
         <w:rPr>
           <w:sz w:val="28"/>
         </w:rPr>
@@ -2819,8 +3013,8 @@
     </w:p>
     <w:p>
       <w:pPr>
-        <w:pStyle w:val="P9"/>
-        <w:contextualSpacing w:val="1"/>
+        <w:pStyle w:val="a5"/>
+        <w:contextualSpacing/>
         <w:rPr>
           <w:sz w:val="28"/>
         </w:rPr>
@@ -2834,8 +3028,8 @@
     </w:p>
     <w:p>
       <w:pPr>
-        <w:pStyle w:val="P9"/>
-        <w:contextualSpacing w:val="1"/>
+        <w:pStyle w:val="a5"/>
+        <w:contextualSpacing/>
         <w:rPr>
           <w:sz w:val="28"/>
         </w:rPr>
@@ -2849,8 +3043,8 @@
     </w:p>
     <w:p>
       <w:pPr>
-        <w:pStyle w:val="P9"/>
-        <w:contextualSpacing w:val="1"/>
+        <w:pStyle w:val="a5"/>
+        <w:contextualSpacing/>
         <w:rPr>
           <w:sz w:val="28"/>
         </w:rPr>
@@ -2864,8 +3058,8 @@
     </w:p>
     <w:p>
       <w:pPr>
-        <w:pStyle w:val="P9"/>
-        <w:contextualSpacing w:val="1"/>
+        <w:pStyle w:val="a5"/>
+        <w:contextualSpacing/>
         <w:rPr>
           <w:sz w:val="28"/>
         </w:rPr>
@@ -2879,8 +3073,8 @@
     </w:p>
     <w:p>
       <w:pPr>
-        <w:pStyle w:val="P9"/>
-        <w:contextualSpacing w:val="1"/>
+        <w:pStyle w:val="a5"/>
+        <w:contextualSpacing/>
         <w:rPr>
           <w:sz w:val="28"/>
         </w:rPr>
@@ -2894,8 +3088,8 @@
     </w:p>
     <w:p>
       <w:pPr>
-        <w:pStyle w:val="P9"/>
-        <w:contextualSpacing w:val="1"/>
+        <w:pStyle w:val="a5"/>
+        <w:contextualSpacing/>
         <w:rPr>
           <w:sz w:val="28"/>
         </w:rPr>
@@ -2909,8 +3103,8 @@
     </w:p>
     <w:p>
       <w:pPr>
-        <w:pStyle w:val="P9"/>
-        <w:contextualSpacing w:val="1"/>
+        <w:pStyle w:val="a5"/>
+        <w:contextualSpacing/>
         <w:rPr>
           <w:sz w:val="28"/>
         </w:rPr>
@@ -2924,8 +3118,8 @@
     </w:p>
     <w:p>
       <w:pPr>
-        <w:pStyle w:val="P9"/>
-        <w:contextualSpacing w:val="1"/>
+        <w:pStyle w:val="a5"/>
+        <w:contextualSpacing/>
         <w:rPr>
           <w:sz w:val="28"/>
         </w:rPr>
@@ -2939,8 +3133,8 @@
     </w:p>
     <w:p>
       <w:pPr>
-        <w:pStyle w:val="P9"/>
-        <w:contextualSpacing w:val="1"/>
+        <w:pStyle w:val="a5"/>
+        <w:contextualSpacing/>
         <w:rPr>
           <w:sz w:val="28"/>
         </w:rPr>
@@ -2954,8 +3148,8 @@
     </w:p>
     <w:p>
       <w:pPr>
-        <w:pStyle w:val="P9"/>
-        <w:contextualSpacing w:val="1"/>
+        <w:pStyle w:val="a5"/>
+        <w:contextualSpacing/>
         <w:rPr>
           <w:sz w:val="28"/>
         </w:rPr>
@@ -2969,8 +3163,8 @@
     </w:p>
     <w:p>
       <w:pPr>
-        <w:pStyle w:val="P9"/>
-        <w:contextualSpacing w:val="1"/>
+        <w:pStyle w:val="a5"/>
+        <w:contextualSpacing/>
         <w:rPr>
           <w:sz w:val="28"/>
         </w:rPr>
@@ -2984,8 +3178,8 @@
     </w:p>
     <w:p>
       <w:pPr>
-        <w:pStyle w:val="P9"/>
-        <w:contextualSpacing w:val="1"/>
+        <w:pStyle w:val="a5"/>
+        <w:contextualSpacing/>
         <w:rPr>
           <w:sz w:val="28"/>
         </w:rPr>
@@ -2999,8 +3193,8 @@
     </w:p>
     <w:p>
       <w:pPr>
-        <w:pStyle w:val="P9"/>
-        <w:contextualSpacing w:val="1"/>
+        <w:pStyle w:val="a5"/>
+        <w:contextualSpacing/>
         <w:rPr>
           <w:sz w:val="28"/>
         </w:rPr>
@@ -3014,8 +3208,8 @@
     </w:p>
     <w:p>
       <w:pPr>
-        <w:pStyle w:val="P9"/>
-        <w:contextualSpacing w:val="1"/>
+        <w:pStyle w:val="a5"/>
+        <w:contextualSpacing/>
         <w:rPr>
           <w:sz w:val="28"/>
         </w:rPr>
@@ -3029,8 +3223,8 @@
     </w:p>
     <w:p>
       <w:pPr>
-        <w:pStyle w:val="P9"/>
-        <w:contextualSpacing w:val="1"/>
+        <w:pStyle w:val="a5"/>
+        <w:contextualSpacing/>
         <w:rPr>
           <w:sz w:val="28"/>
         </w:rPr>
@@ -3044,8 +3238,8 @@
     </w:p>
     <w:p>
       <w:pPr>
-        <w:pStyle w:val="P9"/>
-        <w:contextualSpacing w:val="1"/>
+        <w:pStyle w:val="a5"/>
+        <w:contextualSpacing/>
         <w:rPr>
           <w:sz w:val="28"/>
         </w:rPr>
@@ -3059,8 +3253,8 @@
     </w:p>
     <w:p>
       <w:pPr>
-        <w:pStyle w:val="P9"/>
-        <w:contextualSpacing w:val="1"/>
+        <w:pStyle w:val="a5"/>
+        <w:contextualSpacing/>
         <w:rPr>
           <w:sz w:val="28"/>
         </w:rPr>
@@ -3074,8 +3268,8 @@
     </w:p>
     <w:p>
       <w:pPr>
-        <w:pStyle w:val="P9"/>
-        <w:contextualSpacing w:val="1"/>
+        <w:pStyle w:val="a5"/>
+        <w:contextualSpacing/>
         <w:rPr>
           <w:sz w:val="28"/>
         </w:rPr>
@@ -3089,8 +3283,8 @@
     </w:p>
     <w:p>
       <w:pPr>
-        <w:pStyle w:val="P9"/>
-        <w:contextualSpacing w:val="1"/>
+        <w:pStyle w:val="a5"/>
+        <w:contextualSpacing/>
         <w:rPr>
           <w:sz w:val="28"/>
         </w:rPr>
@@ -3104,8 +3298,8 @@
     </w:p>
     <w:p>
       <w:pPr>
-        <w:pStyle w:val="P9"/>
-        <w:contextualSpacing w:val="1"/>
+        <w:pStyle w:val="a5"/>
+        <w:contextualSpacing/>
         <w:rPr>
           <w:sz w:val="28"/>
         </w:rPr>
@@ -3119,8 +3313,8 @@
     </w:p>
     <w:p>
       <w:pPr>
-        <w:pStyle w:val="P9"/>
-        <w:contextualSpacing w:val="1"/>
+        <w:pStyle w:val="a5"/>
+        <w:contextualSpacing/>
         <w:rPr>
           <w:sz w:val="28"/>
         </w:rPr>
@@ -3134,8 +3328,8 @@
     </w:p>
     <w:p>
       <w:pPr>
-        <w:pStyle w:val="P9"/>
-        <w:contextualSpacing w:val="1"/>
+        <w:pStyle w:val="a5"/>
+        <w:contextualSpacing/>
         <w:rPr>
           <w:sz w:val="28"/>
         </w:rPr>
@@ -3149,8 +3343,8 @@
     </w:p>
     <w:p>
       <w:pPr>
-        <w:pStyle w:val="P9"/>
-        <w:contextualSpacing w:val="1"/>
+        <w:pStyle w:val="a5"/>
+        <w:contextualSpacing/>
         <w:rPr>
           <w:sz w:val="28"/>
         </w:rPr>
@@ -3164,8 +3358,8 @@
     </w:p>
     <w:p>
       <w:pPr>
-        <w:pStyle w:val="P9"/>
-        <w:contextualSpacing w:val="1"/>
+        <w:pStyle w:val="a5"/>
+        <w:contextualSpacing/>
         <w:rPr>
           <w:sz w:val="28"/>
         </w:rPr>
@@ -3179,8 +3373,8 @@
     </w:p>
     <w:p>
       <w:pPr>
-        <w:pStyle w:val="P9"/>
-        <w:contextualSpacing w:val="1"/>
+        <w:pStyle w:val="a5"/>
+        <w:contextualSpacing/>
         <w:rPr>
           <w:sz w:val="28"/>
         </w:rPr>
@@ -3194,8 +3388,8 @@
     </w:p>
     <w:p>
       <w:pPr>
-        <w:pStyle w:val="P9"/>
-        <w:contextualSpacing w:val="1"/>
+        <w:pStyle w:val="a5"/>
+        <w:contextualSpacing/>
         <w:rPr>
           <w:sz w:val="28"/>
         </w:rPr>
@@ -3209,8 +3403,8 @@
     </w:p>
     <w:p>
       <w:pPr>
-        <w:pStyle w:val="P9"/>
-        <w:contextualSpacing w:val="1"/>
+        <w:pStyle w:val="a5"/>
+        <w:contextualSpacing/>
         <w:rPr>
           <w:sz w:val="28"/>
         </w:rPr>
@@ -3224,8 +3418,8 @@
     </w:p>
     <w:p>
       <w:pPr>
-        <w:pStyle w:val="P9"/>
-        <w:contextualSpacing w:val="1"/>
+        <w:pStyle w:val="a5"/>
+        <w:contextualSpacing/>
         <w:rPr>
           <w:sz w:val="28"/>
         </w:rPr>
@@ -3239,8 +3433,8 @@
     </w:p>
     <w:p>
       <w:pPr>
-        <w:pStyle w:val="P9"/>
-        <w:contextualSpacing w:val="1"/>
+        <w:pStyle w:val="a5"/>
+        <w:contextualSpacing/>
         <w:rPr>
           <w:sz w:val="28"/>
         </w:rPr>
@@ -3254,8 +3448,8 @@
     </w:p>
     <w:p>
       <w:pPr>
-        <w:pStyle w:val="P9"/>
-        <w:contextualSpacing w:val="1"/>
+        <w:pStyle w:val="a5"/>
+        <w:contextualSpacing/>
         <w:rPr>
           <w:sz w:val="28"/>
         </w:rPr>
@@ -3269,8 +3463,8 @@
     </w:p>
     <w:p>
       <w:pPr>
-        <w:pStyle w:val="P9"/>
-        <w:contextualSpacing w:val="1"/>
+        <w:pStyle w:val="a5"/>
+        <w:contextualSpacing/>
         <w:rPr>
           <w:sz w:val="28"/>
         </w:rPr>
@@ -3284,8 +3478,8 @@
     </w:p>
     <w:p>
       <w:pPr>
-        <w:pStyle w:val="P9"/>
-        <w:contextualSpacing w:val="1"/>
+        <w:pStyle w:val="a5"/>
+        <w:contextualSpacing/>
         <w:rPr>
           <w:sz w:val="28"/>
         </w:rPr>
@@ -3299,8 +3493,8 @@
     </w:p>
     <w:p>
       <w:pPr>
-        <w:pStyle w:val="P9"/>
-        <w:contextualSpacing w:val="1"/>
+        <w:pStyle w:val="a5"/>
+        <w:contextualSpacing/>
         <w:rPr>
           <w:sz w:val="28"/>
         </w:rPr>
@@ -3314,8 +3508,8 @@
     </w:p>
     <w:p>
       <w:pPr>
-        <w:pStyle w:val="P9"/>
-        <w:contextualSpacing w:val="1"/>
+        <w:pStyle w:val="a5"/>
+        <w:contextualSpacing/>
         <w:rPr>
           <w:sz w:val="28"/>
         </w:rPr>
@@ -3329,8 +3523,8 @@
     </w:p>
     <w:p>
       <w:pPr>
-        <w:pStyle w:val="P9"/>
-        <w:contextualSpacing w:val="1"/>
+        <w:pStyle w:val="a5"/>
+        <w:contextualSpacing/>
         <w:rPr>
           <w:sz w:val="28"/>
         </w:rPr>
@@ -3344,8 +3538,8 @@
     </w:p>
     <w:p>
       <w:pPr>
-        <w:pStyle w:val="P9"/>
-        <w:contextualSpacing w:val="1"/>
+        <w:pStyle w:val="a5"/>
+        <w:contextualSpacing/>
         <w:rPr>
           <w:sz w:val="28"/>
         </w:rPr>
@@ -3359,8 +3553,8 @@
     </w:p>
     <w:p>
       <w:pPr>
-        <w:pStyle w:val="P9"/>
-        <w:contextualSpacing w:val="1"/>
+        <w:pStyle w:val="a5"/>
+        <w:contextualSpacing/>
         <w:rPr>
           <w:sz w:val="28"/>
         </w:rPr>
@@ -3374,36 +3568,37 @@
     </w:p>
     <w:p>
       <w:pPr>
-        <w:pStyle w:val="P9"/>
-        <w:contextualSpacing w:val="1"/>
-        <w:rPr>
-          <w:sz w:val="28"/>
-        </w:rPr>
-      </w:pPr>
-    </w:p>
-    <w:p>
-      <w:pPr>
-        <w:pStyle w:val="P9"/>
-        <w:contextualSpacing w:val="1"/>
-        <w:rPr>
-          <w:sz w:val="28"/>
-        </w:rPr>
-      </w:pPr>
-      <w:r>
-        <w:rPr>
-          <w:sz w:val="28"/>
-        </w:rPr>
+        <w:pStyle w:val="a5"/>
+        <w:contextualSpacing/>
+        <w:rPr>
+          <w:sz w:val="28"/>
+        </w:rPr>
+      </w:pPr>
+    </w:p>
+    <w:p>
+      <w:pPr>
+        <w:pStyle w:val="a5"/>
+        <w:contextualSpacing/>
+        <w:rPr>
+          <w:sz w:val="28"/>
+        </w:rPr>
+      </w:pPr>
+      <w:r>
+        <w:rPr>
+          <w:sz w:val="28"/>
+        </w:rPr>
+        <w:lastRenderedPageBreak/>
         <w:t>Контрольные ответы</w:t>
       </w:r>
     </w:p>
     <w:p>
       <w:pPr>
-        <w:pStyle w:val="P14"/>
+        <w:pStyle w:val="aa"/>
         <w:numPr>
           <w:ilvl w:val="0"/>
           <w:numId w:val="10"/>
         </w:numPr>
-        <w:spacing w:before="100" w:after="100" w:beforeAutospacing="1" w:afterAutospacing="1"/>
+        <w:spacing w:before="100" w:beforeAutospacing="1" w:after="100" w:afterAutospacing="1"/>
         <w:jc w:val="left"/>
         <w:rPr>
           <w:sz w:val="24"/>
@@ -3418,12 +3613,12 @@
     </w:p>
     <w:p>
       <w:pPr>
-        <w:pStyle w:val="P14"/>
+        <w:pStyle w:val="aa"/>
         <w:numPr>
           <w:ilvl w:val="0"/>
           <w:numId w:val="10"/>
         </w:numPr>
-        <w:spacing w:before="100" w:after="100" w:beforeAutospacing="1" w:afterAutospacing="1"/>
+        <w:spacing w:before="100" w:beforeAutospacing="1" w:after="100" w:afterAutospacing="1"/>
         <w:jc w:val="left"/>
         <w:rPr>
           <w:sz w:val="24"/>
@@ -3437,7 +3632,7 @@
       </w:r>
       <w:r>
         <w:rPr>
-          <w:b w:val="1"/>
+          <w:b/>
           <w:sz w:val="24"/>
         </w:rPr>
         <w:t>GUI</w:t>
@@ -3450,7 +3645,7 @@
       </w:r>
       <w:r>
         <w:rPr>
-          <w:b w:val="1"/>
+          <w:b/>
           <w:sz w:val="24"/>
         </w:rPr>
         <w:t>CLI</w:t>
@@ -3464,12 +3659,12 @@
     </w:p>
     <w:p>
       <w:pPr>
-        <w:pStyle w:val="P14"/>
+        <w:pStyle w:val="aa"/>
         <w:numPr>
           <w:ilvl w:val="0"/>
           <w:numId w:val="10"/>
         </w:numPr>
-        <w:spacing w:before="100" w:after="100" w:beforeAutospacing="1" w:afterAutospacing="1"/>
+        <w:spacing w:before="100" w:beforeAutospacing="1" w:after="100" w:afterAutospacing="1"/>
         <w:jc w:val="left"/>
         <w:rPr>
           <w:sz w:val="24"/>
@@ -3484,12 +3679,12 @@
     </w:p>
     <w:p>
       <w:pPr>
-        <w:pStyle w:val="P14"/>
+        <w:pStyle w:val="aa"/>
         <w:numPr>
           <w:ilvl w:val="0"/>
           <w:numId w:val="10"/>
         </w:numPr>
-        <w:spacing w:before="100" w:after="100" w:beforeAutospacing="1" w:afterAutospacing="1"/>
+        <w:spacing w:before="100" w:beforeAutospacing="1" w:after="100" w:afterAutospacing="1"/>
         <w:jc w:val="left"/>
         <w:rPr>
           <w:sz w:val="24"/>
@@ -3508,7 +3703,7 @@
           <w:ilvl w:val="0"/>
           <w:numId w:val="9"/>
         </w:numPr>
-        <w:spacing w:before="100" w:after="100" w:beforeAutospacing="1" w:afterAutospacing="1"/>
+        <w:spacing w:before="100" w:beforeAutospacing="1" w:after="100" w:afterAutospacing="1"/>
         <w:jc w:val="left"/>
         <w:rPr>
           <w:sz w:val="24"/>
@@ -3527,7 +3722,7 @@
           <w:ilvl w:val="0"/>
           <w:numId w:val="9"/>
         </w:numPr>
-        <w:spacing w:before="100" w:after="100" w:beforeAutospacing="1" w:afterAutospacing="1"/>
+        <w:spacing w:before="100" w:beforeAutospacing="1" w:after="100" w:afterAutospacing="1"/>
         <w:jc w:val="left"/>
         <w:rPr>
           <w:sz w:val="24"/>
@@ -3546,7 +3741,7 @@
           <w:ilvl w:val="0"/>
           <w:numId w:val="9"/>
         </w:numPr>
-        <w:spacing w:before="100" w:after="100" w:beforeAutospacing="1" w:afterAutospacing="1"/>
+        <w:spacing w:before="100" w:beforeAutospacing="1" w:after="100" w:afterAutospacing="1"/>
         <w:jc w:val="left"/>
         <w:rPr>
           <w:sz w:val="24"/>
@@ -3565,7 +3760,7 @@
           <w:ilvl w:val="0"/>
           <w:numId w:val="9"/>
         </w:numPr>
-        <w:spacing w:before="100" w:after="100" w:beforeAutospacing="1" w:afterAutospacing="1"/>
+        <w:spacing w:before="100" w:beforeAutospacing="1" w:after="100" w:afterAutospacing="1"/>
         <w:jc w:val="left"/>
         <w:rPr>
           <w:sz w:val="24"/>
@@ -3584,7 +3779,7 @@
           <w:ilvl w:val="0"/>
           <w:numId w:val="9"/>
         </w:numPr>
-        <w:spacing w:before="100" w:after="100" w:beforeAutospacing="1" w:afterAutospacing="1"/>
+        <w:spacing w:before="100" w:beforeAutospacing="1" w:after="100" w:afterAutospacing="1"/>
         <w:jc w:val="left"/>
         <w:rPr>
           <w:sz w:val="24"/>
@@ -3603,7 +3798,7 @@
           <w:ilvl w:val="0"/>
           <w:numId w:val="9"/>
         </w:numPr>
-        <w:spacing w:before="100" w:after="100" w:beforeAutospacing="1" w:afterAutospacing="1"/>
+        <w:spacing w:before="100" w:beforeAutospacing="1" w:after="100" w:afterAutospacing="1"/>
         <w:jc w:val="left"/>
         <w:rPr>
           <w:sz w:val="24"/>
@@ -3618,12 +3813,12 @@
     </w:p>
     <w:p>
       <w:pPr>
-        <w:pStyle w:val="P14"/>
+        <w:pStyle w:val="aa"/>
         <w:numPr>
           <w:ilvl w:val="0"/>
           <w:numId w:val="10"/>
         </w:numPr>
-        <w:spacing w:before="100" w:after="100" w:beforeAutospacing="1" w:afterAutospacing="1"/>
+        <w:spacing w:before="100" w:beforeAutospacing="1" w:after="100" w:afterAutospacing="1"/>
         <w:jc w:val="left"/>
         <w:rPr>
           <w:sz w:val="24"/>
@@ -3638,12 +3833,12 @@
     </w:p>
     <w:p>
       <w:pPr>
-        <w:pStyle w:val="P14"/>
+        <w:pStyle w:val="aa"/>
         <w:numPr>
           <w:ilvl w:val="0"/>
           <w:numId w:val="10"/>
         </w:numPr>
-        <w:spacing w:before="100" w:after="100" w:beforeAutospacing="1" w:afterAutospacing="1"/>
+        <w:spacing w:before="100" w:beforeAutospacing="1" w:after="100" w:afterAutospacing="1"/>
         <w:jc w:val="left"/>
         <w:rPr>
           <w:sz w:val="24"/>
@@ -3658,12 +3853,12 @@
     </w:p>
     <w:p>
       <w:pPr>
-        <w:pStyle w:val="P14"/>
+        <w:pStyle w:val="aa"/>
         <w:numPr>
           <w:ilvl w:val="0"/>
           <w:numId w:val="10"/>
         </w:numPr>
-        <w:spacing w:before="100" w:after="100" w:beforeAutospacing="1" w:afterAutospacing="1"/>
+        <w:spacing w:before="100" w:beforeAutospacing="1" w:after="100" w:afterAutospacing="1"/>
         <w:jc w:val="left"/>
         <w:rPr>
           <w:sz w:val="24"/>
@@ -3691,12 +3886,12 @@
     </w:p>
     <w:p>
       <w:pPr>
-        <w:pStyle w:val="P14"/>
+        <w:pStyle w:val="aa"/>
         <w:numPr>
           <w:ilvl w:val="0"/>
           <w:numId w:val="10"/>
         </w:numPr>
-        <w:spacing w:before="100" w:after="100" w:beforeAutospacing="1" w:afterAutospacing="1"/>
+        <w:spacing w:before="100" w:beforeAutospacing="1" w:after="100" w:afterAutospacing="1"/>
         <w:jc w:val="left"/>
         <w:rPr>
           <w:sz w:val="24"/>
@@ -3711,12 +3906,12 @@
     </w:p>
     <w:p>
       <w:pPr>
-        <w:pStyle w:val="P14"/>
+        <w:pStyle w:val="aa"/>
         <w:numPr>
           <w:ilvl w:val="0"/>
           <w:numId w:val="10"/>
         </w:numPr>
-        <w:spacing w:before="100" w:after="100" w:beforeAutospacing="1" w:afterAutospacing="1"/>
+        <w:spacing w:before="100" w:beforeAutospacing="1" w:after="100" w:afterAutospacing="1"/>
         <w:jc w:val="left"/>
         <w:rPr>
           <w:sz w:val="24"/>
@@ -3744,12 +3939,12 @@
     </w:p>
     <w:p>
       <w:pPr>
-        <w:pStyle w:val="P14"/>
+        <w:pStyle w:val="aa"/>
         <w:numPr>
           <w:ilvl w:val="0"/>
           <w:numId w:val="10"/>
         </w:numPr>
-        <w:spacing w:before="100" w:after="100" w:beforeAutospacing="1" w:afterAutospacing="1"/>
+        <w:spacing w:before="100" w:beforeAutospacing="1" w:after="100" w:afterAutospacing="1"/>
         <w:jc w:val="left"/>
         <w:rPr>
           <w:sz w:val="24"/>
@@ -3790,12 +3985,12 @@
     </w:p>
     <w:p>
       <w:pPr>
-        <w:pStyle w:val="P14"/>
+        <w:pStyle w:val="aa"/>
         <w:numPr>
           <w:ilvl w:val="0"/>
           <w:numId w:val="10"/>
         </w:numPr>
-        <w:spacing w:before="100" w:after="100" w:beforeAutospacing="1" w:afterAutospacing="1"/>
+        <w:spacing w:before="100" w:beforeAutospacing="1" w:after="100" w:afterAutospacing="1"/>
         <w:jc w:val="left"/>
         <w:rPr>
           <w:sz w:val="24"/>
@@ -3810,12 +4005,12 @@
     </w:p>
     <w:p>
       <w:pPr>
-        <w:pStyle w:val="P14"/>
+        <w:pStyle w:val="aa"/>
         <w:numPr>
           <w:ilvl w:val="0"/>
           <w:numId w:val="10"/>
         </w:numPr>
-        <w:spacing w:before="100" w:after="100" w:beforeAutospacing="1" w:afterAutospacing="1"/>
+        <w:spacing w:before="100" w:beforeAutospacing="1" w:after="100" w:afterAutospacing="1"/>
         <w:jc w:val="left"/>
         <w:rPr>
           <w:sz w:val="24"/>
@@ -3830,12 +4025,12 @@
     </w:p>
     <w:p>
       <w:pPr>
-        <w:pStyle w:val="P14"/>
+        <w:pStyle w:val="aa"/>
         <w:numPr>
           <w:ilvl w:val="0"/>
           <w:numId w:val="10"/>
         </w:numPr>
-        <w:spacing w:before="100" w:after="100" w:beforeAutospacing="1" w:afterAutospacing="1"/>
+        <w:spacing w:before="100" w:beforeAutospacing="1" w:after="100" w:afterAutospacing="1"/>
         <w:jc w:val="left"/>
         <w:rPr>
           <w:sz w:val="24"/>
@@ -3850,7 +4045,7 @@
     </w:p>
     <w:p>
       <w:pPr>
-        <w:spacing w:before="100" w:after="100" w:beforeAutospacing="1" w:afterAutospacing="1"/>
+        <w:spacing w:before="100" w:beforeAutospacing="1" w:after="100" w:afterAutospacing="1"/>
         <w:ind w:firstLine="0"/>
         <w:jc w:val="left"/>
         <w:rPr>
@@ -3859,7 +4054,7 @@
       </w:pPr>
       <w:r>
         <w:rPr>
-          <w:b w:val="1"/>
+          <w:b/>
           <w:sz w:val="24"/>
         </w:rPr>
         <w:t>14.</w:t>
@@ -3877,7 +4072,7 @@
           <w:ilvl w:val="0"/>
           <w:numId w:val="11"/>
         </w:numPr>
-        <w:spacing w:before="100" w:after="100" w:beforeAutospacing="1" w:afterAutospacing="1"/>
+        <w:spacing w:before="100" w:beforeAutospacing="1" w:after="100" w:afterAutospacing="1"/>
         <w:jc w:val="left"/>
         <w:rPr>
           <w:sz w:val="24"/>
@@ -3896,7 +4091,7 @@
           <w:ilvl w:val="0"/>
           <w:numId w:val="11"/>
         </w:numPr>
-        <w:spacing w:before="100" w:after="100" w:beforeAutospacing="1" w:afterAutospacing="1"/>
+        <w:spacing w:before="100" w:beforeAutospacing="1" w:after="100" w:afterAutospacing="1"/>
         <w:jc w:val="left"/>
         <w:rPr>
           <w:sz w:val="24"/>
@@ -3906,6 +4101,7 @@
         <w:rPr>
           <w:sz w:val="24"/>
         </w:rPr>
+        <w:lastRenderedPageBreak/>
         <w:t xml:space="preserve">Воспользоваться горячей клавишей: На некоторых дистрибутивах Linux можно использовать комбинацию клавиш, такую как </w:t>
       </w:r>
       <w:r>
@@ -3924,7 +4120,7 @@
     </w:p>
     <w:p>
       <w:pPr>
-        <w:spacing w:before="100" w:after="100" w:beforeAutospacing="1" w:afterAutospacing="1"/>
+        <w:spacing w:before="100" w:beforeAutospacing="1" w:after="100" w:afterAutospacing="1"/>
         <w:ind w:firstLine="0"/>
         <w:jc w:val="left"/>
         <w:rPr>
@@ -3933,7 +4129,7 @@
       </w:pPr>
       <w:r>
         <w:rPr>
-          <w:b w:val="1"/>
+          <w:b/>
           <w:sz w:val="24"/>
         </w:rPr>
         <w:t>15.</w:t>
@@ -3951,7 +4147,7 @@
           <w:ilvl w:val="0"/>
           <w:numId w:val="12"/>
         </w:numPr>
-        <w:spacing w:before="100" w:after="100" w:beforeAutospacing="1" w:afterAutospacing="1"/>
+        <w:spacing w:before="100" w:beforeAutospacing="1" w:after="100" w:afterAutospacing="1"/>
         <w:jc w:val="left"/>
         <w:rPr>
           <w:sz w:val="24"/>
@@ -3977,7 +4173,7 @@
           <w:ilvl w:val="0"/>
           <w:numId w:val="12"/>
         </w:numPr>
-        <w:spacing w:before="100" w:after="100" w:beforeAutospacing="1" w:afterAutospacing="1"/>
+        <w:spacing w:before="100" w:beforeAutospacing="1" w:after="100" w:afterAutospacing="1"/>
         <w:jc w:val="left"/>
         <w:rPr>
           <w:sz w:val="24"/>
@@ -4003,7 +4199,7 @@
           <w:ilvl w:val="0"/>
           <w:numId w:val="12"/>
         </w:numPr>
-        <w:spacing w:before="100" w:after="100" w:beforeAutospacing="1" w:afterAutospacing="1"/>
+        <w:spacing w:before="100" w:beforeAutospacing="1" w:after="100" w:afterAutospacing="1"/>
         <w:jc w:val="left"/>
         <w:rPr>
           <w:sz w:val="24"/>
@@ -4029,7 +4225,7 @@
           <w:ilvl w:val="0"/>
           <w:numId w:val="12"/>
         </w:numPr>
-        <w:spacing w:before="100" w:after="100" w:beforeAutospacing="1" w:afterAutospacing="1"/>
+        <w:spacing w:before="100" w:beforeAutospacing="1" w:after="100" w:afterAutospacing="1"/>
         <w:jc w:val="left"/>
         <w:rPr>
           <w:sz w:val="24"/>
@@ -4055,7 +4251,7 @@
           <w:ilvl w:val="0"/>
           <w:numId w:val="12"/>
         </w:numPr>
-        <w:spacing w:before="100" w:after="100" w:beforeAutospacing="1" w:afterAutospacing="1"/>
+        <w:spacing w:before="100" w:beforeAutospacing="1" w:after="100" w:afterAutospacing="1"/>
         <w:jc w:val="left"/>
         <w:rPr>
           <w:sz w:val="24"/>
@@ -4077,7 +4273,7 @@
     </w:p>
     <w:p>
       <w:pPr>
-        <w:spacing w:before="100" w:after="100" w:beforeAutospacing="1" w:afterAutospacing="1"/>
+        <w:spacing w:before="100" w:beforeAutospacing="1" w:after="100" w:afterAutospacing="1"/>
         <w:ind w:firstLine="0"/>
         <w:jc w:val="left"/>
         <w:rPr>
@@ -4086,7 +4282,7 @@
       </w:pPr>
       <w:r>
         <w:rPr>
-          <w:b w:val="1"/>
+          <w:b/>
           <w:sz w:val="24"/>
         </w:rPr>
         <w:t>16.</w:t>
@@ -4126,7 +4322,7 @@
     </w:p>
     <w:p>
       <w:pPr>
-        <w:spacing w:before="100" w:after="100" w:beforeAutospacing="1" w:afterAutospacing="1"/>
+        <w:spacing w:before="100" w:beforeAutospacing="1" w:after="100" w:afterAutospacing="1"/>
         <w:ind w:firstLine="0"/>
         <w:jc w:val="left"/>
         <w:rPr>
@@ -4135,7 +4331,7 @@
       </w:pPr>
       <w:r>
         <w:rPr>
-          <w:b w:val="1"/>
+          <w:b/>
           <w:sz w:val="24"/>
         </w:rPr>
         <w:t>17.</w:t>
@@ -4162,7 +4358,7 @@
     </w:p>
     <w:p>
       <w:pPr>
-        <w:spacing w:before="100" w:after="100" w:beforeAutospacing="1" w:afterAutospacing="1"/>
+        <w:spacing w:before="100" w:beforeAutospacing="1" w:after="100" w:afterAutospacing="1"/>
         <w:ind w:firstLine="0"/>
         <w:jc w:val="left"/>
         <w:rPr>
@@ -4171,7 +4367,7 @@
       </w:pPr>
       <w:r>
         <w:rPr>
-          <w:b w:val="1"/>
+          <w:b/>
           <w:sz w:val="24"/>
         </w:rPr>
         <w:t>18.</w:t>
@@ -4211,7 +4407,7 @@
     </w:p>
     <w:p>
       <w:pPr>
-        <w:spacing w:before="100" w:after="100" w:beforeAutospacing="1" w:afterAutospacing="1"/>
+        <w:spacing w:before="100" w:beforeAutospacing="1" w:after="100" w:afterAutospacing="1"/>
         <w:ind w:firstLine="0"/>
         <w:jc w:val="left"/>
         <w:rPr>
@@ -4220,7 +4416,7 @@
       </w:pPr>
       <w:r>
         <w:rPr>
-          <w:b w:val="1"/>
+          <w:b/>
           <w:sz w:val="24"/>
         </w:rPr>
         <w:t>19.</w:t>
@@ -4238,7 +4434,7 @@
           <w:ilvl w:val="0"/>
           <w:numId w:val="13"/>
         </w:numPr>
-        <w:spacing w:before="100" w:after="100" w:beforeAutospacing="1" w:afterAutospacing="1"/>
+        <w:spacing w:before="100" w:beforeAutospacing="1" w:after="100" w:afterAutospacing="1"/>
         <w:jc w:val="left"/>
         <w:rPr>
           <w:sz w:val="24"/>
@@ -4264,7 +4460,7 @@
           <w:ilvl w:val="0"/>
           <w:numId w:val="13"/>
         </w:numPr>
-        <w:spacing w:before="100" w:after="100" w:beforeAutospacing="1" w:afterAutospacing="1"/>
+        <w:spacing w:before="100" w:beforeAutospacing="1" w:after="100" w:afterAutospacing="1"/>
         <w:jc w:val="left"/>
         <w:rPr>
           <w:sz w:val="24"/>
@@ -4286,7 +4482,7 @@
     </w:p>
     <w:p>
       <w:pPr>
-        <w:spacing w:before="100" w:after="100" w:beforeAutospacing="1" w:afterAutospacing="1"/>
+        <w:spacing w:before="100" w:beforeAutospacing="1" w:after="100" w:afterAutospacing="1"/>
         <w:ind w:firstLine="0"/>
         <w:jc w:val="left"/>
         <w:rPr>
@@ -4341,7 +4537,7 @@
     </w:p>
     <w:p>
       <w:pPr>
-        <w:pStyle w:val="P16"/>
+        <w:pStyle w:val="whitespace-pre-wrap"/>
         <w:numPr>
           <w:ilvl w:val="0"/>
           <w:numId w:val="14"/>
@@ -4353,7 +4549,7 @@
     </w:p>
     <w:p>
       <w:pPr>
-        <w:pStyle w:val="P16"/>
+        <w:pStyle w:val="whitespace-pre-wrap"/>
         <w:numPr>
           <w:ilvl w:val="0"/>
           <w:numId w:val="14"/>
@@ -4365,7 +4561,7 @@
     </w:p>
     <w:p>
       <w:pPr>
-        <w:pStyle w:val="P16"/>
+        <w:pStyle w:val="whitespace-pre-wrap"/>
         <w:numPr>
           <w:ilvl w:val="0"/>
           <w:numId w:val="14"/>
@@ -4376,7 +4572,7 @@
       </w:r>
       <w:r>
         <w:rPr>
-          <w:rStyle w:val="C12"/>
+          <w:rStyle w:val="HTML"/>
         </w:rPr>
         <w:t>history</w:t>
       </w:r>
@@ -4385,7 +4581,7 @@
       </w:r>
       <w:r>
         <w:rPr>
-          <w:rStyle w:val="C12"/>
+          <w:rStyle w:val="HTML"/>
         </w:rPr>
         <w:t>!!</w:t>
       </w:r>
@@ -4395,19 +4591,20 @@
     </w:p>
     <w:p>
       <w:pPr>
-        <w:pStyle w:val="P16"/>
+        <w:pStyle w:val="whitespace-pre-wrap"/>
         <w:numPr>
           <w:ilvl w:val="0"/>
           <w:numId w:val="14"/>
         </w:numPr>
       </w:pPr>
       <w:r>
+        <w:lastRenderedPageBreak/>
         <w:t>В UNIX комбинации горячих клавиш могут быть перехвачены и интерпретированы различными программами и оконными менеджерами. Например, в текстовых редакторах такие комбинации могут использоваться для быстрого выполнения действий, таких как сохранение файла или открытие нового. Какие комбинации горячих клавиш доступны и как они интерпретируются, зависит от программы или окружения.</w:t>
       </w:r>
     </w:p>
     <w:p>
       <w:pPr>
-        <w:pStyle w:val="P16"/>
+        <w:pStyle w:val="whitespace-pre-wrap"/>
         <w:numPr>
           <w:ilvl w:val="0"/>
           <w:numId w:val="14"/>
@@ -4419,7 +4616,7 @@
     </w:p>
     <w:p>
       <w:pPr>
-        <w:pStyle w:val="P16"/>
+        <w:pStyle w:val="whitespace-pre-wrap"/>
         <w:numPr>
           <w:ilvl w:val="0"/>
           <w:numId w:val="14"/>
@@ -4431,7 +4628,7 @@
     </w:p>
     <w:p>
       <w:pPr>
-        <w:pStyle w:val="P16"/>
+        <w:pStyle w:val="whitespace-pre-wrap"/>
         <w:numPr>
           <w:ilvl w:val="0"/>
           <w:numId w:val="14"/>
@@ -4442,7 +4639,7 @@
       </w:r>
       <w:r>
         <w:rPr>
-          <w:rStyle w:val="C12"/>
+          <w:rStyle w:val="HTML"/>
         </w:rPr>
         <w:t>grep</w:t>
       </w:r>
@@ -4451,7 +4648,7 @@
       </w:r>
       <w:r>
         <w:rPr>
-          <w:rStyle w:val="C12"/>
+          <w:rStyle w:val="HTML"/>
         </w:rPr>
         <w:t>sed</w:t>
       </w:r>
@@ -4465,7 +4662,7 @@
           <w:ilvl w:val="0"/>
           <w:numId w:val="15"/>
         </w:numPr>
-        <w:spacing w:before="100" w:after="100" w:beforeAutospacing="1" w:afterAutospacing="1"/>
+        <w:spacing w:before="100" w:beforeAutospacing="1" w:after="100" w:afterAutospacing="1"/>
         <w:jc w:val="left"/>
         <w:rPr>
           <w:sz w:val="24"/>
@@ -4480,7 +4677,7 @@
     </w:p>
     <w:p>
       <w:pPr>
-        <w:spacing w:before="100" w:after="100" w:beforeAutospacing="1" w:afterAutospacing="1"/>
+        <w:spacing w:before="100" w:beforeAutospacing="1" w:after="100" w:afterAutospacing="1"/>
         <w:ind w:firstLine="0"/>
         <w:jc w:val="left"/>
         <w:rPr>
@@ -4513,7 +4710,7 @@
           <w:ilvl w:val="0"/>
           <w:numId w:val="16"/>
         </w:numPr>
-        <w:spacing w:before="100" w:after="100" w:beforeAutospacing="1" w:afterAutospacing="1"/>
+        <w:spacing w:before="100" w:beforeAutospacing="1" w:after="100" w:afterAutospacing="1"/>
         <w:jc w:val="left"/>
         <w:rPr>
           <w:sz w:val="24"/>
@@ -4532,7 +4729,7 @@
           <w:ilvl w:val="0"/>
           <w:numId w:val="17"/>
         </w:numPr>
-        <w:spacing w:before="100" w:after="100" w:beforeAutospacing="1" w:afterAutospacing="1"/>
+        <w:spacing w:before="100" w:beforeAutospacing="1" w:after="100" w:afterAutospacing="1"/>
         <w:jc w:val="left"/>
         <w:rPr>
           <w:sz w:val="24"/>
@@ -4551,7 +4748,7 @@
           <w:ilvl w:val="0"/>
           <w:numId w:val="17"/>
         </w:numPr>
-        <w:spacing w:before="100" w:after="100" w:beforeAutospacing="1" w:afterAutospacing="1"/>
+        <w:spacing w:before="100" w:beforeAutospacing="1" w:after="100" w:afterAutospacing="1"/>
         <w:jc w:val="left"/>
         <w:rPr>
           <w:sz w:val="24"/>
@@ -4570,7 +4767,7 @@
           <w:ilvl w:val="0"/>
           <w:numId w:val="17"/>
         </w:numPr>
-        <w:spacing w:before="100" w:after="100" w:beforeAutospacing="1" w:afterAutospacing="1"/>
+        <w:spacing w:before="100" w:beforeAutospacing="1" w:after="100" w:afterAutospacing="1"/>
         <w:jc w:val="left"/>
         <w:rPr>
           <w:sz w:val="24"/>
@@ -4589,7 +4786,7 @@
           <w:ilvl w:val="0"/>
           <w:numId w:val="17"/>
         </w:numPr>
-        <w:spacing w:before="100" w:after="100" w:beforeAutospacing="1" w:afterAutospacing="1"/>
+        <w:spacing w:before="100" w:beforeAutospacing="1" w:after="100" w:afterAutospacing="1"/>
         <w:jc w:val="left"/>
         <w:rPr>
           <w:sz w:val="24"/>
@@ -4608,7 +4805,7 @@
           <w:ilvl w:val="0"/>
           <w:numId w:val="17"/>
         </w:numPr>
-        <w:spacing w:before="100" w:after="100" w:beforeAutospacing="1" w:afterAutospacing="1"/>
+        <w:spacing w:before="100" w:beforeAutospacing="1" w:after="100" w:afterAutospacing="1"/>
         <w:jc w:val="left"/>
         <w:rPr>
           <w:sz w:val="24"/>
@@ -4627,7 +4824,7 @@
           <w:ilvl w:val="0"/>
           <w:numId w:val="17"/>
         </w:numPr>
-        <w:spacing w:before="100" w:after="100" w:beforeAutospacing="1" w:afterAutospacing="1"/>
+        <w:spacing w:before="100" w:beforeAutospacing="1" w:after="100" w:afterAutospacing="1"/>
         <w:jc w:val="left"/>
         <w:rPr>
           <w:sz w:val="24"/>
@@ -4646,7 +4843,7 @@
           <w:ilvl w:val="0"/>
           <w:numId w:val="17"/>
         </w:numPr>
-        <w:spacing w:before="100" w:after="100" w:beforeAutospacing="1" w:afterAutospacing="1"/>
+        <w:spacing w:before="100" w:beforeAutospacing="1" w:after="100" w:afterAutospacing="1"/>
         <w:jc w:val="left"/>
         <w:rPr>
           <w:sz w:val="24"/>
@@ -4665,7 +4862,7 @@
           <w:ilvl w:val="0"/>
           <w:numId w:val="17"/>
         </w:numPr>
-        <w:spacing w:before="100" w:after="100" w:beforeAutospacing="1" w:afterAutospacing="1"/>
+        <w:spacing w:before="100" w:beforeAutospacing="1" w:after="100" w:afterAutospacing="1"/>
         <w:jc w:val="left"/>
         <w:rPr>
           <w:sz w:val="24"/>
@@ -4684,7 +4881,7 @@
           <w:ilvl w:val="0"/>
           <w:numId w:val="18"/>
         </w:numPr>
-        <w:spacing w:before="100" w:after="100" w:beforeAutospacing="1" w:afterAutospacing="1"/>
+        <w:spacing w:before="100" w:beforeAutospacing="1" w:after="100" w:afterAutospacing="1"/>
         <w:jc w:val="left"/>
         <w:rPr>
           <w:sz w:val="24"/>
@@ -4703,7 +4900,7 @@
           <w:ilvl w:val="0"/>
           <w:numId w:val="19"/>
         </w:numPr>
-        <w:spacing w:before="100" w:after="100" w:beforeAutospacing="1" w:afterAutospacing="1"/>
+        <w:spacing w:before="100" w:beforeAutospacing="1" w:after="100" w:afterAutospacing="1"/>
         <w:jc w:val="left"/>
         <w:rPr>
           <w:sz w:val="24"/>
@@ -4729,7 +4926,7 @@
           <w:ilvl w:val="0"/>
           <w:numId w:val="19"/>
         </w:numPr>
-        <w:spacing w:before="100" w:after="100" w:beforeAutospacing="1" w:afterAutospacing="1"/>
+        <w:spacing w:before="100" w:beforeAutospacing="1" w:after="100" w:afterAutospacing="1"/>
         <w:jc w:val="left"/>
         <w:rPr>
           <w:sz w:val="24"/>
@@ -4755,7 +4952,7 @@
           <w:ilvl w:val="0"/>
           <w:numId w:val="19"/>
         </w:numPr>
-        <w:spacing w:before="100" w:after="100" w:beforeAutospacing="1" w:afterAutospacing="1"/>
+        <w:spacing w:before="100" w:beforeAutospacing="1" w:after="100" w:afterAutospacing="1"/>
         <w:jc w:val="left"/>
         <w:rPr>
           <w:sz w:val="24"/>
@@ -4781,7 +4978,7 @@
           <w:ilvl w:val="0"/>
           <w:numId w:val="19"/>
         </w:numPr>
-        <w:spacing w:before="100" w:after="100" w:beforeAutospacing="1" w:afterAutospacing="1"/>
+        <w:spacing w:before="100" w:beforeAutospacing="1" w:after="100" w:afterAutospacing="1"/>
         <w:jc w:val="left"/>
         <w:rPr>
           <w:sz w:val="24"/>
@@ -4820,7 +5017,7 @@
           <w:ilvl w:val="0"/>
           <w:numId w:val="20"/>
         </w:numPr>
-        <w:spacing w:before="100" w:after="100" w:beforeAutospacing="1" w:afterAutospacing="1"/>
+        <w:spacing w:before="100" w:beforeAutospacing="1" w:after="100" w:afterAutospacing="1"/>
         <w:jc w:val="left"/>
         <w:rPr>
           <w:sz w:val="24"/>
@@ -4891,7 +5088,7 @@
           <w:ilvl w:val="0"/>
           <w:numId w:val="20"/>
         </w:numPr>
-        <w:spacing w:before="100" w:after="100" w:beforeAutospacing="1" w:afterAutospacing="1"/>
+        <w:spacing w:before="100" w:beforeAutospacing="1" w:after="100" w:afterAutospacing="1"/>
         <w:jc w:val="left"/>
         <w:rPr>
           <w:sz w:val="24"/>
@@ -4901,7 +5098,14 @@
         <w:rPr>
           <w:sz w:val="24"/>
         </w:rPr>
-        <w:t xml:space="preserve">Чтобы получить справку о сочетании горячих клавиш, перехватываемых терминалом и интерпретируемых командной оболочкой, вам следует обратиться к справке для вашей конкретной командной оболочки. Например, для оболочки Bash вы можете использовать команду </w:t>
+        <w:t xml:space="preserve">Чтобы получить справку о сочетании горячих клавиш, перехватываемых терминалом и интерпретируемых командной оболочкой, вам следует обратиться к справке для вашей </w:t>
+      </w:r>
+      <w:r>
+        <w:rPr>
+          <w:sz w:val="24"/>
+        </w:rPr>
+        <w:lastRenderedPageBreak/>
+        <w:t xml:space="preserve">конкретной командной оболочки. Например, для оболочки Bash вы можете использовать команду </w:t>
       </w:r>
       <w:r>
         <w:rPr>
@@ -4932,7 +5136,7 @@
     </w:p>
     <w:p>
       <w:pPr>
-        <w:spacing w:before="100" w:after="100" w:beforeAutospacing="1" w:afterAutospacing="1"/>
+        <w:spacing w:before="100" w:beforeAutospacing="1" w:after="100" w:afterAutospacing="1"/>
         <w:ind w:firstLine="0"/>
         <w:jc w:val="left"/>
         <w:rPr>
@@ -4942,7 +5146,7 @@
     </w:p>
     <w:p>
       <w:pPr>
-        <w:spacing w:before="100" w:after="100" w:beforeAutospacing="1" w:afterAutospacing="1"/>
+        <w:spacing w:before="100" w:beforeAutospacing="1" w:after="100" w:afterAutospacing="1"/>
         <w:ind w:firstLine="0"/>
         <w:jc w:val="left"/>
         <w:rPr>
@@ -4952,38 +5156,56 @@
     </w:p>
     <w:p>
       <w:pPr>
-        <w:pStyle w:val="P9"/>
-        <w:contextualSpacing w:val="1"/>
+        <w:pStyle w:val="a5"/>
+        <w:contextualSpacing/>
         <w:rPr>
           <w:sz w:val="28"/>
         </w:rPr>
       </w:pPr>
     </w:p>
     <w:sectPr>
-      <w:footerReference xmlns:r="http://schemas.openxmlformats.org/officeDocument/2006/relationships" w:type="first" r:id="RelFtr2"/>
-      <w:type w:val="nextPage"/>
+      <w:footerReference w:type="first" r:id="rId43"/>
       <w:pgSz w:w="11906" w:h="16838" w:code="9"/>
-      <w:pgMar w:left="1418" w:right="567" w:top="1134" w:bottom="1134" w:header="709" w:footer="709" w:gutter="0"/>
-      <w:cols w:equalWidth="1" w:space="720"/>
-      <w:titlePg w:val="1"/>
+      <w:pgMar w:top="1134" w:right="567" w:bottom="1134" w:left="1418" w:header="709" w:footer="709" w:gutter="0"/>
+      <w:cols w:space="720"/>
+      <w:titlePg/>
     </w:sectPr>
   </w:body>
 </w:document>
 </file>
 
+<file path=word/endnotes.xml><?xml version="1.0" encoding="utf-8"?>
+<w:endnotes xmlns:wpc="http://schemas.microsoft.com/office/word/2010/wordprocessingCanvas" xmlns:cx="http://schemas.microsoft.com/office/drawing/2014/chartex" xmlns:cx1="http://schemas.microsoft.com/office/drawing/2015/9/8/chartex" xmlns:cx2="http://schemas.microsoft.com/office/drawing/2015/10/21/chartex" xmlns:cx3="http://schemas.microsoft.com/office/drawing/2016/5/9/chartex" xmlns:cx4="http://schemas.microsoft.com/office/drawing/2016/5/10/chartex" xmlns:cx5="http://schemas.microsoft.com/office/drawing/2016/5/11/chartex" xmlns:cx6="http://schemas.microsoft.com/office/drawing/2016/5/12/chartex" xmlns:cx7="http://schemas.microsoft.com/office/drawing/2016/5/13/chartex" xmlns:cx8="http://schemas.microsoft.com/office/drawing/2016/5/14/chartex" xmlns:mc="http://schemas.openxmlformats.org/markup-compatibility/2006" xmlns:aink="http://schemas.microsoft.com/office/drawing/2016/ink" xmlns:am3d="http://schemas.microsoft.com/office/drawing/2017/model3d" xmlns:o="urn:schemas-microsoft-com:office:office" xmlns:oel="http://schemas.microsoft.com/office/2019/extlst" xmlns:r="http://schemas.openxmlformats.org/officeDocument/2006/relationships" xmlns:m="http://schemas.openxmlformats.org/officeDocument/2006/math" xmlns:v="urn:schemas-microsoft-com:vml" xmlns:wp14="http://schemas.microsoft.com/office/word/2010/wordprocessingDrawing" xmlns:wp="http://schemas.openxmlformats.org/drawingml/2006/wordprocessingDrawing" xmlns:w10="urn:schemas-microsoft-com:office:word" xmlns:w="http://schemas.openxmlformats.org/wordprocessingml/2006/main" xmlns:w14="http://schemas.microsoft.com/office/word/2010/wordml" xmlns:w15="http://schemas.microsoft.com/office/word/2012/wordml" xmlns:w16cex="http://schemas.microsoft.com/office/word/2018/wordml/cex" xmlns:w16cid="http://schemas.microsoft.com/office/word/2016/wordml/cid" xmlns:w16="http://schemas.microsoft.com/office/word/2018/wordml" xmlns:w16sdtdh="http://schemas.microsoft.com/office/word/2020/wordml/sdtdatahash" xmlns:w16se="http://schemas.microsoft.com/office/word/2015/wordml/symex" xmlns:wpg="http://schemas.microsoft.com/office/word/2010/wordprocessingGroup" xmlns:wpi="http://schemas.microsoft.com/office/word/2010/wordprocessingInk" xmlns:wne="http://schemas.microsoft.com/office/word/2006/wordml" xmlns:wps="http://schemas.microsoft.com/office/word/2010/wordprocessingShape" mc:Ignorable="w14 w15 w16se w16cid w16 w16cex w16sdtdh wp14">
+  <w:endnote w:type="separator" w:id="-1">
+    <w:p>
+      <w:r>
+        <w:separator/>
+      </w:r>
+    </w:p>
+  </w:endnote>
+  <w:endnote w:type="continuationSeparator" w:id="0">
+    <w:p>
+      <w:r>
+        <w:continuationSeparator/>
+      </w:r>
+    </w:p>
+  </w:endnote>
+</w:endnotes>
+</file>
+
 <file path=word/footer1.xml><?xml version="1.0" encoding="utf-8"?>
-<w:ftr xmlns:w="http://schemas.openxmlformats.org/wordprocessingml/2006/main" xmlns:wps="http://schemas.microsoft.com/office/word/2010/wordprocessingShape" xmlns:mc="http://schemas.openxmlformats.org/markup-compatibility/2006" xmlns:w10="urn:schemas-microsoft-com:office:word" xmlns:v="urn:schemas-microsoft-com:vml" xmlns:wp14="http://schemas.microsoft.com/office/word/2010/wordprocessingDrawing" mc:Ignorable="wp14">
+<w:ftr xmlns:wpc="http://schemas.microsoft.com/office/word/2010/wordprocessingCanvas" xmlns:cx="http://schemas.microsoft.com/office/drawing/2014/chartex" xmlns:cx1="http://schemas.microsoft.com/office/drawing/2015/9/8/chartex" xmlns:cx2="http://schemas.microsoft.com/office/drawing/2015/10/21/chartex" xmlns:cx3="http://schemas.microsoft.com/office/drawing/2016/5/9/chartex" xmlns:cx4="http://schemas.microsoft.com/office/drawing/2016/5/10/chartex" xmlns:cx5="http://schemas.microsoft.com/office/drawing/2016/5/11/chartex" xmlns:cx6="http://schemas.microsoft.com/office/drawing/2016/5/12/chartex" xmlns:cx7="http://schemas.microsoft.com/office/drawing/2016/5/13/chartex" xmlns:cx8="http://schemas.microsoft.com/office/drawing/2016/5/14/chartex" xmlns:mc="http://schemas.openxmlformats.org/markup-compatibility/2006" xmlns:aink="http://schemas.microsoft.com/office/drawing/2016/ink" xmlns:am3d="http://schemas.microsoft.com/office/drawing/2017/model3d" xmlns:o="urn:schemas-microsoft-com:office:office" xmlns:oel="http://schemas.microsoft.com/office/2019/extlst" xmlns:r="http://schemas.openxmlformats.org/officeDocument/2006/relationships" xmlns:m="http://schemas.openxmlformats.org/officeDocument/2006/math" xmlns:v="urn:schemas-microsoft-com:vml" xmlns:wp14="http://schemas.microsoft.com/office/word/2010/wordprocessingDrawing" xmlns:wp="http://schemas.openxmlformats.org/drawingml/2006/wordprocessingDrawing" xmlns:w10="urn:schemas-microsoft-com:office:word" xmlns:w="http://schemas.openxmlformats.org/wordprocessingml/2006/main" xmlns:w14="http://schemas.microsoft.com/office/word/2010/wordml" xmlns:w15="http://schemas.microsoft.com/office/word/2012/wordml" xmlns:w16cex="http://schemas.microsoft.com/office/word/2018/wordml/cex" xmlns:w16cid="http://schemas.microsoft.com/office/word/2016/wordml/cid" xmlns:w16="http://schemas.microsoft.com/office/word/2018/wordml" xmlns:w16sdtdh="http://schemas.microsoft.com/office/word/2020/wordml/sdtdatahash" xmlns:w16se="http://schemas.microsoft.com/office/word/2015/wordml/symex" xmlns:wpg="http://schemas.microsoft.com/office/word/2010/wordprocessingGroup" xmlns:wpi="http://schemas.microsoft.com/office/word/2010/wordprocessingInk" xmlns:wne="http://schemas.microsoft.com/office/word/2006/wordml" xmlns:wps="http://schemas.microsoft.com/office/word/2010/wordprocessingShape" mc:Ignorable="w14 w15 w16se w16cid w16 w16cex w16sdtdh wp14">
   <w:p>
     <w:pPr>
       <w:pBdr>
-        <w:top w:val="nil" w:sz="0" w:space="0" w:shadow="0" w:frame="0" w:color="auto"/>
-        <w:left w:val="nil" w:sz="0" w:space="0" w:shadow="0" w:frame="0" w:color="auto"/>
-        <w:bottom w:val="nil" w:sz="0" w:space="0" w:shadow="0" w:frame="0" w:color="auto"/>
-        <w:right w:val="nil" w:sz="0" w:space="0" w:shadow="0" w:frame="0" w:color="auto"/>
+        <w:top w:val="nil"/>
+        <w:left w:val="nil"/>
+        <w:bottom w:val="nil"/>
+        <w:right w:val="nil"/>
       </w:pBdr>
       <w:tabs>
-        <w:tab w:val="center" w:pos="4677" w:leader="none"/>
-        <w:tab w:val="right" w:pos="9355" w:leader="none"/>
+        <w:tab w:val="center" w:pos="4677"/>
+        <w:tab w:val="right" w:pos="9355"/>
       </w:tabs>
       <w:ind w:firstLine="0"/>
       <w:jc w:val="center"/>
@@ -5026,18 +5248,18 @@
 </file>
 
 <file path=word/footer2.xml><?xml version="1.0" encoding="utf-8"?>
-<w:ftr xmlns:w="http://schemas.openxmlformats.org/wordprocessingml/2006/main" xmlns:wps="http://schemas.microsoft.com/office/word/2010/wordprocessingShape" xmlns:mc="http://schemas.openxmlformats.org/markup-compatibility/2006" xmlns:w10="urn:schemas-microsoft-com:office:word" xmlns:v="urn:schemas-microsoft-com:vml" xmlns:wp14="http://schemas.microsoft.com/office/word/2010/wordprocessingDrawing" mc:Ignorable="wp14">
+<w:ftr xmlns:wpc="http://schemas.microsoft.com/office/word/2010/wordprocessingCanvas" xmlns:cx="http://schemas.microsoft.com/office/drawing/2014/chartex" xmlns:cx1="http://schemas.microsoft.com/office/drawing/2015/9/8/chartex" xmlns:cx2="http://schemas.microsoft.com/office/drawing/2015/10/21/chartex" xmlns:cx3="http://schemas.microsoft.com/office/drawing/2016/5/9/chartex" xmlns:cx4="http://schemas.microsoft.com/office/drawing/2016/5/10/chartex" xmlns:cx5="http://schemas.microsoft.com/office/drawing/2016/5/11/chartex" xmlns:cx6="http://schemas.microsoft.com/office/drawing/2016/5/12/chartex" xmlns:cx7="http://schemas.microsoft.com/office/drawing/2016/5/13/chartex" xmlns:cx8="http://schemas.microsoft.com/office/drawing/2016/5/14/chartex" xmlns:mc="http://schemas.openxmlformats.org/markup-compatibility/2006" xmlns:aink="http://schemas.microsoft.com/office/drawing/2016/ink" xmlns:am3d="http://schemas.microsoft.com/office/drawing/2017/model3d" xmlns:o="urn:schemas-microsoft-com:office:office" xmlns:oel="http://schemas.microsoft.com/office/2019/extlst" xmlns:r="http://schemas.openxmlformats.org/officeDocument/2006/relationships" xmlns:m="http://schemas.openxmlformats.org/officeDocument/2006/math" xmlns:v="urn:schemas-microsoft-com:vml" xmlns:wp14="http://schemas.microsoft.com/office/word/2010/wordprocessingDrawing" xmlns:wp="http://schemas.openxmlformats.org/drawingml/2006/wordprocessingDrawing" xmlns:w10="urn:schemas-microsoft-com:office:word" xmlns:w="http://schemas.openxmlformats.org/wordprocessingml/2006/main" xmlns:w14="http://schemas.microsoft.com/office/word/2010/wordml" xmlns:w15="http://schemas.microsoft.com/office/word/2012/wordml" xmlns:w16cex="http://schemas.microsoft.com/office/word/2018/wordml/cex" xmlns:w16cid="http://schemas.microsoft.com/office/word/2016/wordml/cid" xmlns:w16="http://schemas.microsoft.com/office/word/2018/wordml" xmlns:w16sdtdh="http://schemas.microsoft.com/office/word/2020/wordml/sdtdatahash" xmlns:w16se="http://schemas.microsoft.com/office/word/2015/wordml/symex" xmlns:wpg="http://schemas.microsoft.com/office/word/2010/wordprocessingGroup" xmlns:wpi="http://schemas.microsoft.com/office/word/2010/wordprocessingInk" xmlns:wne="http://schemas.microsoft.com/office/word/2006/wordml" xmlns:wps="http://schemas.microsoft.com/office/word/2010/wordprocessingShape" mc:Ignorable="w14 w15 w16se w16cid w16 w16cex w16sdtdh wp14">
   <w:p>
     <w:pPr>
       <w:pBdr>
-        <w:top w:val="nil" w:sz="0" w:space="0" w:shadow="0" w:frame="0" w:color="auto"/>
-        <w:left w:val="nil" w:sz="0" w:space="0" w:shadow="0" w:frame="0" w:color="auto"/>
-        <w:bottom w:val="nil" w:sz="0" w:space="0" w:shadow="0" w:frame="0" w:color="auto"/>
-        <w:right w:val="nil" w:sz="0" w:space="0" w:shadow="0" w:frame="0" w:color="auto"/>
+        <w:top w:val="nil"/>
+        <w:left w:val="nil"/>
+        <w:bottom w:val="nil"/>
+        <w:right w:val="nil"/>
       </w:pBdr>
       <w:tabs>
-        <w:tab w:val="center" w:pos="4677" w:leader="none"/>
-        <w:tab w:val="right" w:pos="9355" w:leader="none"/>
+        <w:tab w:val="center" w:pos="4677"/>
+        <w:tab w:val="right" w:pos="9355"/>
       </w:tabs>
       <w:ind w:firstLine="0"/>
       <w:jc w:val="center"/>
@@ -5079,19 +5301,38 @@
 </w:ftr>
 </file>
 
+<file path=word/footnotes.xml><?xml version="1.0" encoding="utf-8"?>
+<w:footnotes xmlns:wpc="http://schemas.microsoft.com/office/word/2010/wordprocessingCanvas" xmlns:cx="http://schemas.microsoft.com/office/drawing/2014/chartex" xmlns:cx1="http://schemas.microsoft.com/office/drawing/2015/9/8/chartex" xmlns:cx2="http://schemas.microsoft.com/office/drawing/2015/10/21/chartex" xmlns:cx3="http://schemas.microsoft.com/office/drawing/2016/5/9/chartex" xmlns:cx4="http://schemas.microsoft.com/office/drawing/2016/5/10/chartex" xmlns:cx5="http://schemas.microsoft.com/office/drawing/2016/5/11/chartex" xmlns:cx6="http://schemas.microsoft.com/office/drawing/2016/5/12/chartex" xmlns:cx7="http://schemas.microsoft.com/office/drawing/2016/5/13/chartex" xmlns:cx8="http://schemas.microsoft.com/office/drawing/2016/5/14/chartex" xmlns:mc="http://schemas.openxmlformats.org/markup-compatibility/2006" xmlns:aink="http://schemas.microsoft.com/office/drawing/2016/ink" xmlns:am3d="http://schemas.microsoft.com/office/drawing/2017/model3d" xmlns:o="urn:schemas-microsoft-com:office:office" xmlns:oel="http://schemas.microsoft.com/office/2019/extlst" xmlns:r="http://schemas.openxmlformats.org/officeDocument/2006/relationships" xmlns:m="http://schemas.openxmlformats.org/officeDocument/2006/math" xmlns:v="urn:schemas-microsoft-com:vml" xmlns:wp14="http://schemas.microsoft.com/office/word/2010/wordprocessingDrawing" xmlns:wp="http://schemas.openxmlformats.org/drawingml/2006/wordprocessingDrawing" xmlns:w10="urn:schemas-microsoft-com:office:word" xmlns:w="http://schemas.openxmlformats.org/wordprocessingml/2006/main" xmlns:w14="http://schemas.microsoft.com/office/word/2010/wordml" xmlns:w15="http://schemas.microsoft.com/office/word/2012/wordml" xmlns:w16cex="http://schemas.microsoft.com/office/word/2018/wordml/cex" xmlns:w16cid="http://schemas.microsoft.com/office/word/2016/wordml/cid" xmlns:w16="http://schemas.microsoft.com/office/word/2018/wordml" xmlns:w16sdtdh="http://schemas.microsoft.com/office/word/2020/wordml/sdtdatahash" xmlns:w16se="http://schemas.microsoft.com/office/word/2015/wordml/symex" xmlns:wpg="http://schemas.microsoft.com/office/word/2010/wordprocessingGroup" xmlns:wpi="http://schemas.microsoft.com/office/word/2010/wordprocessingInk" xmlns:wne="http://schemas.microsoft.com/office/word/2006/wordml" xmlns:wps="http://schemas.microsoft.com/office/word/2010/wordprocessingShape" mc:Ignorable="w14 w15 w16se w16cid w16 w16cex w16sdtdh wp14">
+  <w:footnote w:type="separator" w:id="-1">
+    <w:p>
+      <w:r>
+        <w:separator/>
+      </w:r>
+    </w:p>
+  </w:footnote>
+  <w:footnote w:type="continuationSeparator" w:id="0">
+    <w:p>
+      <w:r>
+        <w:continuationSeparator/>
+      </w:r>
+    </w:p>
+  </w:footnote>
+</w:footnotes>
+</file>
+
 <file path=word/header1.xml><?xml version="1.0" encoding="utf-8"?>
-<w:hdr xmlns:w="http://schemas.openxmlformats.org/wordprocessingml/2006/main" xmlns:wps="http://schemas.microsoft.com/office/word/2010/wordprocessingShape" xmlns:mc="http://schemas.openxmlformats.org/markup-compatibility/2006" xmlns:w10="urn:schemas-microsoft-com:office:word" xmlns:v="urn:schemas-microsoft-com:vml" xmlns:wp14="http://schemas.microsoft.com/office/word/2010/wordprocessingDrawing" mc:Ignorable="wp14">
+<w:hdr xmlns:wpc="http://schemas.microsoft.com/office/word/2010/wordprocessingCanvas" xmlns:cx="http://schemas.microsoft.com/office/drawing/2014/chartex" xmlns:cx1="http://schemas.microsoft.com/office/drawing/2015/9/8/chartex" xmlns:cx2="http://schemas.microsoft.com/office/drawing/2015/10/21/chartex" xmlns:cx3="http://schemas.microsoft.com/office/drawing/2016/5/9/chartex" xmlns:cx4="http://schemas.microsoft.com/office/drawing/2016/5/10/chartex" xmlns:cx5="http://schemas.microsoft.com/office/drawing/2016/5/11/chartex" xmlns:cx6="http://schemas.microsoft.com/office/drawing/2016/5/12/chartex" xmlns:cx7="http://schemas.microsoft.com/office/drawing/2016/5/13/chartex" xmlns:cx8="http://schemas.microsoft.com/office/drawing/2016/5/14/chartex" xmlns:mc="http://schemas.openxmlformats.org/markup-compatibility/2006" xmlns:aink="http://schemas.microsoft.com/office/drawing/2016/ink" xmlns:am3d="http://schemas.microsoft.com/office/drawing/2017/model3d" xmlns:o="urn:schemas-microsoft-com:office:office" xmlns:oel="http://schemas.microsoft.com/office/2019/extlst" xmlns:r="http://schemas.openxmlformats.org/officeDocument/2006/relationships" xmlns:m="http://schemas.openxmlformats.org/officeDocument/2006/math" xmlns:v="urn:schemas-microsoft-com:vml" xmlns:wp14="http://schemas.microsoft.com/office/word/2010/wordprocessingDrawing" xmlns:wp="http://schemas.openxmlformats.org/drawingml/2006/wordprocessingDrawing" xmlns:w10="urn:schemas-microsoft-com:office:word" xmlns:w="http://schemas.openxmlformats.org/wordprocessingml/2006/main" xmlns:w14="http://schemas.microsoft.com/office/word/2010/wordml" xmlns:w15="http://schemas.microsoft.com/office/word/2012/wordml" xmlns:w16cex="http://schemas.microsoft.com/office/word/2018/wordml/cex" xmlns:w16cid="http://schemas.microsoft.com/office/word/2016/wordml/cid" xmlns:w16="http://schemas.microsoft.com/office/word/2018/wordml" xmlns:w16sdtdh="http://schemas.microsoft.com/office/word/2020/wordml/sdtdatahash" xmlns:w16se="http://schemas.microsoft.com/office/word/2015/wordml/symex" xmlns:wpg="http://schemas.microsoft.com/office/word/2010/wordprocessingGroup" xmlns:wpi="http://schemas.microsoft.com/office/word/2010/wordprocessingInk" xmlns:wne="http://schemas.microsoft.com/office/word/2006/wordml" xmlns:wps="http://schemas.microsoft.com/office/word/2010/wordprocessingShape" mc:Ignorable="w14 w15 w16se w16cid w16 w16cex w16sdtdh wp14">
   <w:p>
     <w:pPr>
       <w:pBdr>
-        <w:top w:val="nil" w:sz="0" w:space="0" w:shadow="0" w:frame="0" w:color="auto"/>
-        <w:left w:val="nil" w:sz="0" w:space="0" w:shadow="0" w:frame="0" w:color="auto"/>
-        <w:bottom w:val="nil" w:sz="0" w:space="0" w:shadow="0" w:frame="0" w:color="auto"/>
-        <w:right w:val="nil" w:sz="0" w:space="0" w:shadow="0" w:frame="0" w:color="auto"/>
+        <w:top w:val="nil"/>
+        <w:left w:val="nil"/>
+        <w:bottom w:val="nil"/>
+        <w:right w:val="nil"/>
       </w:pBdr>
       <w:tabs>
-        <w:tab w:val="center" w:pos="4677" w:leader="none"/>
-        <w:tab w:val="right" w:pos="9355" w:leader="none"/>
+        <w:tab w:val="center" w:pos="4677"/>
+        <w:tab w:val="right" w:pos="9355"/>
       </w:tabs>
       <w:ind w:firstLine="0"/>
       <w:jc w:val="center"/>
@@ -5104,157 +5345,149 @@
 </file>
 
 <file path=word/numbering.xml><?xml version="1.0" encoding="utf-8"?>
-<w:numbering xmlns:w="http://schemas.openxmlformats.org/wordprocessingml/2006/main">
-  <w:abstractNum w:abstractNumId="0">
+<w:numbering xmlns:wpc="http://schemas.microsoft.com/office/word/2010/wordprocessingCanvas" xmlns:cx="http://schemas.microsoft.com/office/drawing/2014/chartex" xmlns:cx1="http://schemas.microsoft.com/office/drawing/2015/9/8/chartex" xmlns:cx2="http://schemas.microsoft.com/office/drawing/2015/10/21/chartex" xmlns:cx3="http://schemas.microsoft.com/office/drawing/2016/5/9/chartex" xmlns:cx4="http://schemas.microsoft.com/office/drawing/2016/5/10/chartex" xmlns:cx5="http://schemas.microsoft.com/office/drawing/2016/5/11/chartex" xmlns:cx6="http://schemas.microsoft.com/office/drawing/2016/5/12/chartex" xmlns:cx7="http://schemas.microsoft.com/office/drawing/2016/5/13/chartex" xmlns:cx8="http://schemas.microsoft.com/office/drawing/2016/5/14/chartex" xmlns:mc="http://schemas.openxmlformats.org/markup-compatibility/2006" xmlns:aink="http://schemas.microsoft.com/office/drawing/2016/ink" xmlns:am3d="http://schemas.microsoft.com/office/drawing/2017/model3d" xmlns:o="urn:schemas-microsoft-com:office:office" xmlns:oel="http://schemas.microsoft.com/office/2019/extlst" xmlns:r="http://schemas.openxmlformats.org/officeDocument/2006/relationships" xmlns:m="http://schemas.openxmlformats.org/officeDocument/2006/math" xmlns:v="urn:schemas-microsoft-com:vml" xmlns:wp14="http://schemas.microsoft.com/office/word/2010/wordprocessingDrawing" xmlns:wp="http://schemas.openxmlformats.org/drawingml/2006/wordprocessingDrawing" xmlns:w10="urn:schemas-microsoft-com:office:word" xmlns:w="http://schemas.openxmlformats.org/wordprocessingml/2006/main" xmlns:w14="http://schemas.microsoft.com/office/word/2010/wordml" xmlns:w15="http://schemas.microsoft.com/office/word/2012/wordml" xmlns:w16cex="http://schemas.microsoft.com/office/word/2018/wordml/cex" xmlns:w16cid="http://schemas.microsoft.com/office/word/2016/wordml/cid" xmlns:w16="http://schemas.microsoft.com/office/word/2018/wordml" xmlns:w16sdtdh="http://schemas.microsoft.com/office/word/2020/wordml/sdtdatahash" xmlns:w16se="http://schemas.microsoft.com/office/word/2015/wordml/symex" xmlns:wpg="http://schemas.microsoft.com/office/word/2010/wordprocessingGroup" xmlns:wpi="http://schemas.microsoft.com/office/word/2010/wordprocessingInk" xmlns:wne="http://schemas.microsoft.com/office/word/2006/wordml" xmlns:wps="http://schemas.microsoft.com/office/word/2010/wordprocessingShape" mc:Ignorable="w14 w15 w16se w16cid w16 w16cex w16sdtdh wp14">
+  <w:abstractNum w:abstractNumId="0" w15:restartNumberingAfterBreak="0">
     <w:nsid w:val="17E8523D"/>
     <w:multiLevelType w:val="hybridMultilevel"/>
-    <w:lvl w:ilvl="0">
+    <w:tmpl w:val="CF5A3F74"/>
+    <w:lvl w:ilvl="0" w:tplc="C9A2D494">
       <w:start w:val="1"/>
       <w:numFmt w:val="bullet"/>
-      <w:suff w:val="tab"/>
       <w:lvlText w:val=""/>
       <w:lvlJc w:val="left"/>
       <w:pPr>
-        <w:ind w:hanging="360" w:left="720"/>
-        <w:tabs>
-          <w:tab w:val="left" w:pos="720" w:leader="none"/>
-        </w:tabs>
+        <w:tabs>
+          <w:tab w:val="left" w:pos="720"/>
+        </w:tabs>
+        <w:ind w:left="720" w:hanging="360"/>
       </w:pPr>
       <w:rPr>
         <w:rFonts w:ascii="Symbol" w:hAnsi="Symbol"/>
         <w:sz w:val="20"/>
       </w:rPr>
     </w:lvl>
-    <w:lvl w:ilvl="1">
+    <w:lvl w:ilvl="1" w:tplc="DA546AE6">
       <w:start w:val="1"/>
       <w:numFmt w:val="bullet"/>
-      <w:suff w:val="tab"/>
       <w:lvlText w:val="o"/>
       <w:lvlJc w:val="left"/>
       <w:pPr>
-        <w:ind w:hanging="360" w:left="1440"/>
-        <w:tabs>
-          <w:tab w:val="left" w:pos="1440" w:leader="none"/>
-        </w:tabs>
+        <w:tabs>
+          <w:tab w:val="left" w:pos="1440"/>
+        </w:tabs>
+        <w:ind w:left="1440" w:hanging="360"/>
       </w:pPr>
       <w:rPr>
         <w:rFonts w:ascii="Courier New" w:hAnsi="Courier New"/>
         <w:sz w:val="20"/>
       </w:rPr>
     </w:lvl>
-    <w:lvl w:ilvl="2">
+    <w:lvl w:ilvl="2" w:tplc="68C60C78">
       <w:start w:val="1"/>
       <w:numFmt w:val="bullet"/>
-      <w:suff w:val="tab"/>
       <w:lvlText w:val=""/>
       <w:lvlJc w:val="left"/>
       <w:pPr>
-        <w:ind w:hanging="360" w:left="2160"/>
-        <w:tabs>
-          <w:tab w:val="left" w:pos="2160" w:leader="none"/>
-        </w:tabs>
+        <w:tabs>
+          <w:tab w:val="left" w:pos="2160"/>
+        </w:tabs>
+        <w:ind w:left="2160" w:hanging="360"/>
       </w:pPr>
       <w:rPr>
         <w:rFonts w:ascii="Wingdings" w:hAnsi="Wingdings"/>
         <w:sz w:val="20"/>
       </w:rPr>
     </w:lvl>
-    <w:lvl w:ilvl="3">
+    <w:lvl w:ilvl="3" w:tplc="AC20B834">
       <w:start w:val="1"/>
       <w:numFmt w:val="bullet"/>
-      <w:suff w:val="tab"/>
       <w:lvlText w:val=""/>
       <w:lvlJc w:val="left"/>
       <w:pPr>
-        <w:ind w:hanging="360" w:left="2880"/>
-        <w:tabs>
-          <w:tab w:val="left" w:pos="2880" w:leader="none"/>
-        </w:tabs>
+        <w:tabs>
+          <w:tab w:val="left" w:pos="2880"/>
+        </w:tabs>
+        <w:ind w:left="2880" w:hanging="360"/>
       </w:pPr>
       <w:rPr>
         <w:rFonts w:ascii="Wingdings" w:hAnsi="Wingdings"/>
         <w:sz w:val="20"/>
       </w:rPr>
     </w:lvl>
-    <w:lvl w:ilvl="4">
+    <w:lvl w:ilvl="4" w:tplc="293427DA">
       <w:start w:val="1"/>
       <w:numFmt w:val="bullet"/>
-      <w:suff w:val="tab"/>
       <w:lvlText w:val=""/>
       <w:lvlJc w:val="left"/>
       <w:pPr>
-        <w:ind w:hanging="360" w:left="3600"/>
-        <w:tabs>
-          <w:tab w:val="left" w:pos="3600" w:leader="none"/>
-        </w:tabs>
+        <w:tabs>
+          <w:tab w:val="left" w:pos="3600"/>
+        </w:tabs>
+        <w:ind w:left="3600" w:hanging="360"/>
       </w:pPr>
       <w:rPr>
         <w:rFonts w:ascii="Wingdings" w:hAnsi="Wingdings"/>
         <w:sz w:val="20"/>
       </w:rPr>
     </w:lvl>
-    <w:lvl w:ilvl="5">
+    <w:lvl w:ilvl="5" w:tplc="395CCE1C">
       <w:start w:val="1"/>
       <w:numFmt w:val="bullet"/>
-      <w:suff w:val="tab"/>
       <w:lvlText w:val=""/>
       <w:lvlJc w:val="left"/>
       <w:pPr>
-        <w:ind w:hanging="360" w:left="4320"/>
-        <w:tabs>
-          <w:tab w:val="left" w:pos="4320" w:leader="none"/>
-        </w:tabs>
+        <w:tabs>
+          <w:tab w:val="left" w:pos="4320"/>
+        </w:tabs>
+        <w:ind w:left="4320" w:hanging="360"/>
       </w:pPr>
       <w:rPr>
         <w:rFonts w:ascii="Wingdings" w:hAnsi="Wingdings"/>
         <w:sz w:val="20"/>
       </w:rPr>
     </w:lvl>
-    <w:lvl w:ilvl="6">
+    <w:lvl w:ilvl="6" w:tplc="B10EEA84">
       <w:start w:val="1"/>
       <w:numFmt w:val="bullet"/>
-      <w:suff w:val="tab"/>
       <w:lvlText w:val=""/>
       <w:lvlJc w:val="left"/>
       <w:pPr>
-        <w:ind w:hanging="360" w:left="5040"/>
-        <w:tabs>
-          <w:tab w:val="left" w:pos="5040" w:leader="none"/>
-        </w:tabs>
+        <w:tabs>
+          <w:tab w:val="left" w:pos="5040"/>
+        </w:tabs>
+        <w:ind w:left="5040" w:hanging="360"/>
       </w:pPr>
       <w:rPr>
         <w:rFonts w:ascii="Wingdings" w:hAnsi="Wingdings"/>
         <w:sz w:val="20"/>
       </w:rPr>
     </w:lvl>
-    <w:lvl w:ilvl="7">
+    <w:lvl w:ilvl="7" w:tplc="62107F1A">
       <w:start w:val="1"/>
       <w:numFmt w:val="bullet"/>
-      <w:suff w:val="tab"/>
       <w:lvlText w:val=""/>
       <w:lvlJc w:val="left"/>
       <w:pPr>
-        <w:ind w:hanging="360" w:left="5760"/>
-        <w:tabs>
-          <w:tab w:val="left" w:pos="5760" w:leader="none"/>
-        </w:tabs>
+        <w:tabs>
+          <w:tab w:val="left" w:pos="5760"/>
+        </w:tabs>
+        <w:ind w:left="5760" w:hanging="360"/>
       </w:pPr>
       <w:rPr>
         <w:rFonts w:ascii="Wingdings" w:hAnsi="Wingdings"/>
         <w:sz w:val="20"/>
       </w:rPr>
     </w:lvl>
-    <w:lvl w:ilvl="8">
+    <w:lvl w:ilvl="8" w:tplc="802C9BC0">
       <w:start w:val="1"/>
       <w:numFmt w:val="bullet"/>
-      <w:suff w:val="tab"/>
       <w:lvlText w:val=""/>
       <w:lvlJc w:val="left"/>
       <w:pPr>
-        <w:ind w:hanging="360" w:left="6480"/>
-        <w:tabs>
-          <w:tab w:val="left" w:pos="6480" w:leader="none"/>
-        </w:tabs>
+        <w:tabs>
+          <w:tab w:val="left" w:pos="6480"/>
+        </w:tabs>
+        <w:ind w:left="6480" w:hanging="360"/>
       </w:pPr>
       <w:rPr>
         <w:rFonts w:ascii="Wingdings" w:hAnsi="Wingdings"/>
@@ -5262,156 +5495,148 @@
       </w:rPr>
     </w:lvl>
   </w:abstractNum>
-  <w:abstractNum w:abstractNumId="1">
+  <w:abstractNum w:abstractNumId="1" w15:restartNumberingAfterBreak="0">
     <w:nsid w:val="1C773BA6"/>
     <w:multiLevelType w:val="hybridMultilevel"/>
-    <w:lvl w:ilvl="0">
+    <w:tmpl w:val="D4D0EE2C"/>
+    <w:lvl w:ilvl="0" w:tplc="A3FC9B3A">
       <w:start w:val="1"/>
       <w:numFmt w:val="bullet"/>
-      <w:suff w:val="tab"/>
       <w:lvlText w:val=""/>
       <w:lvlJc w:val="left"/>
       <w:pPr>
-        <w:ind w:hanging="360" w:left="720"/>
-        <w:tabs>
-          <w:tab w:val="left" w:pos="720" w:leader="none"/>
-        </w:tabs>
+        <w:tabs>
+          <w:tab w:val="left" w:pos="720"/>
+        </w:tabs>
+        <w:ind w:left="720" w:hanging="360"/>
       </w:pPr>
       <w:rPr>
         <w:rFonts w:ascii="Symbol" w:hAnsi="Symbol"/>
         <w:sz w:val="20"/>
       </w:rPr>
     </w:lvl>
-    <w:lvl w:ilvl="1">
+    <w:lvl w:ilvl="1" w:tplc="A9129A5A">
       <w:start w:val="1"/>
       <w:numFmt w:val="bullet"/>
-      <w:suff w:val="tab"/>
       <w:lvlText w:val="o"/>
       <w:lvlJc w:val="left"/>
       <w:pPr>
-        <w:ind w:hanging="360" w:left="1440"/>
-        <w:tabs>
-          <w:tab w:val="left" w:pos="1440" w:leader="none"/>
-        </w:tabs>
+        <w:tabs>
+          <w:tab w:val="left" w:pos="1440"/>
+        </w:tabs>
+        <w:ind w:left="1440" w:hanging="360"/>
       </w:pPr>
       <w:rPr>
         <w:rFonts w:ascii="Courier New" w:hAnsi="Courier New"/>
         <w:sz w:val="20"/>
       </w:rPr>
     </w:lvl>
-    <w:lvl w:ilvl="2">
+    <w:lvl w:ilvl="2" w:tplc="0874AC32">
       <w:start w:val="1"/>
       <w:numFmt w:val="bullet"/>
-      <w:suff w:val="tab"/>
       <w:lvlText w:val=""/>
       <w:lvlJc w:val="left"/>
       <w:pPr>
-        <w:ind w:hanging="360" w:left="2160"/>
-        <w:tabs>
-          <w:tab w:val="left" w:pos="2160" w:leader="none"/>
-        </w:tabs>
+        <w:tabs>
+          <w:tab w:val="left" w:pos="2160"/>
+        </w:tabs>
+        <w:ind w:left="2160" w:hanging="360"/>
       </w:pPr>
       <w:rPr>
         <w:rFonts w:ascii="Wingdings" w:hAnsi="Wingdings"/>
         <w:sz w:val="20"/>
       </w:rPr>
     </w:lvl>
-    <w:lvl w:ilvl="3">
+    <w:lvl w:ilvl="3" w:tplc="8C8AED4C">
       <w:start w:val="1"/>
       <w:numFmt w:val="bullet"/>
-      <w:suff w:val="tab"/>
       <w:lvlText w:val=""/>
       <w:lvlJc w:val="left"/>
       <w:pPr>
-        <w:ind w:hanging="360" w:left="2880"/>
-        <w:tabs>
-          <w:tab w:val="left" w:pos="2880" w:leader="none"/>
-        </w:tabs>
+        <w:tabs>
+          <w:tab w:val="left" w:pos="2880"/>
+        </w:tabs>
+        <w:ind w:left="2880" w:hanging="360"/>
       </w:pPr>
       <w:rPr>
         <w:rFonts w:ascii="Wingdings" w:hAnsi="Wingdings"/>
         <w:sz w:val="20"/>
       </w:rPr>
     </w:lvl>
-    <w:lvl w:ilvl="4">
+    <w:lvl w:ilvl="4" w:tplc="FEEA0870">
       <w:start w:val="1"/>
       <w:numFmt w:val="bullet"/>
-      <w:suff w:val="tab"/>
       <w:lvlText w:val=""/>
       <w:lvlJc w:val="left"/>
       <w:pPr>
-        <w:ind w:hanging="360" w:left="3600"/>
-        <w:tabs>
-          <w:tab w:val="left" w:pos="3600" w:leader="none"/>
-        </w:tabs>
+        <w:tabs>
+          <w:tab w:val="left" w:pos="3600"/>
+        </w:tabs>
+        <w:ind w:left="3600" w:hanging="360"/>
       </w:pPr>
       <w:rPr>
         <w:rFonts w:ascii="Wingdings" w:hAnsi="Wingdings"/>
         <w:sz w:val="20"/>
       </w:rPr>
     </w:lvl>
-    <w:lvl w:ilvl="5">
+    <w:lvl w:ilvl="5" w:tplc="020A9156">
       <w:start w:val="1"/>
       <w:numFmt w:val="bullet"/>
-      <w:suff w:val="tab"/>
       <w:lvlText w:val=""/>
       <w:lvlJc w:val="left"/>
       <w:pPr>
-        <w:ind w:hanging="360" w:left="4320"/>
-        <w:tabs>
-          <w:tab w:val="left" w:pos="4320" w:leader="none"/>
-        </w:tabs>
+        <w:tabs>
+          <w:tab w:val="left" w:pos="4320"/>
+        </w:tabs>
+        <w:ind w:left="4320" w:hanging="360"/>
       </w:pPr>
       <w:rPr>
         <w:rFonts w:ascii="Wingdings" w:hAnsi="Wingdings"/>
         <w:sz w:val="20"/>
       </w:rPr>
     </w:lvl>
-    <w:lvl w:ilvl="6">
+    <w:lvl w:ilvl="6" w:tplc="199A7A96">
       <w:start w:val="1"/>
       <w:numFmt w:val="bullet"/>
-      <w:suff w:val="tab"/>
       <w:lvlText w:val=""/>
       <w:lvlJc w:val="left"/>
       <w:pPr>
-        <w:ind w:hanging="360" w:left="5040"/>
-        <w:tabs>
-          <w:tab w:val="left" w:pos="5040" w:leader="none"/>
-        </w:tabs>
+        <w:tabs>
+          <w:tab w:val="left" w:pos="5040"/>
+        </w:tabs>
+        <w:ind w:left="5040" w:hanging="360"/>
       </w:pPr>
       <w:rPr>
         <w:rFonts w:ascii="Wingdings" w:hAnsi="Wingdings"/>
         <w:sz w:val="20"/>
       </w:rPr>
     </w:lvl>
-    <w:lvl w:ilvl="7">
+    <w:lvl w:ilvl="7" w:tplc="6A9EA9B8">
       <w:start w:val="1"/>
       <w:numFmt w:val="bullet"/>
-      <w:suff w:val="tab"/>
       <w:lvlText w:val=""/>
       <w:lvlJc w:val="left"/>
       <w:pPr>
-        <w:ind w:hanging="360" w:left="5760"/>
-        <w:tabs>
-          <w:tab w:val="left" w:pos="5760" w:leader="none"/>
-        </w:tabs>
+        <w:tabs>
+          <w:tab w:val="left" w:pos="5760"/>
+        </w:tabs>
+        <w:ind w:left="5760" w:hanging="360"/>
       </w:pPr>
       <w:rPr>
         <w:rFonts w:ascii="Wingdings" w:hAnsi="Wingdings"/>
         <w:sz w:val="20"/>
       </w:rPr>
     </w:lvl>
-    <w:lvl w:ilvl="8">
+    <w:lvl w:ilvl="8" w:tplc="6D46B008">
       <w:start w:val="1"/>
       <w:numFmt w:val="bullet"/>
-      <w:suff w:val="tab"/>
       <w:lvlText w:val=""/>
       <w:lvlJc w:val="left"/>
       <w:pPr>
-        <w:ind w:hanging="360" w:left="6480"/>
-        <w:tabs>
-          <w:tab w:val="left" w:pos="6480" w:leader="none"/>
-        </w:tabs>
+        <w:tabs>
+          <w:tab w:val="left" w:pos="6480"/>
+        </w:tabs>
+        <w:ind w:left="6480" w:hanging="360"/>
       </w:pPr>
       <w:rPr>
         <w:rFonts w:ascii="Wingdings" w:hAnsi="Wingdings"/>
@@ -5419,156 +5644,148 @@
       </w:rPr>
     </w:lvl>
   </w:abstractNum>
-  <w:abstractNum w:abstractNumId="2">
+  <w:abstractNum w:abstractNumId="2" w15:restartNumberingAfterBreak="0">
     <w:nsid w:val="1E7931AD"/>
     <w:multiLevelType w:val="hybridMultilevel"/>
-    <w:lvl w:ilvl="0">
+    <w:tmpl w:val="2C80802E"/>
+    <w:lvl w:ilvl="0" w:tplc="F228B24C">
       <w:start w:val="1"/>
       <w:numFmt w:val="bullet"/>
-      <w:suff w:val="tab"/>
       <w:lvlText w:val=""/>
       <w:lvlJc w:val="left"/>
       <w:pPr>
-        <w:ind w:hanging="360" w:left="720"/>
-        <w:tabs>
-          <w:tab w:val="left" w:pos="720" w:leader="none"/>
-        </w:tabs>
+        <w:tabs>
+          <w:tab w:val="left" w:pos="720"/>
+        </w:tabs>
+        <w:ind w:left="720" w:hanging="360"/>
       </w:pPr>
       <w:rPr>
         <w:rFonts w:ascii="Symbol" w:hAnsi="Symbol"/>
         <w:sz w:val="20"/>
       </w:rPr>
     </w:lvl>
-    <w:lvl w:ilvl="1">
+    <w:lvl w:ilvl="1" w:tplc="935E15BC">
       <w:start w:val="1"/>
       <w:numFmt w:val="bullet"/>
-      <w:suff w:val="tab"/>
       <w:lvlText w:val="o"/>
       <w:lvlJc w:val="left"/>
       <w:pPr>
-        <w:ind w:hanging="360" w:left="1440"/>
-        <w:tabs>
-          <w:tab w:val="left" w:pos="1440" w:leader="none"/>
-        </w:tabs>
+        <w:tabs>
+          <w:tab w:val="left" w:pos="1440"/>
+        </w:tabs>
+        <w:ind w:left="1440" w:hanging="360"/>
       </w:pPr>
       <w:rPr>
         <w:rFonts w:ascii="Courier New" w:hAnsi="Courier New"/>
         <w:sz w:val="20"/>
       </w:rPr>
     </w:lvl>
-    <w:lvl w:ilvl="2">
+    <w:lvl w:ilvl="2" w:tplc="0ED8B0F6">
       <w:start w:val="1"/>
       <w:numFmt w:val="bullet"/>
-      <w:suff w:val="tab"/>
       <w:lvlText w:val=""/>
       <w:lvlJc w:val="left"/>
       <w:pPr>
-        <w:ind w:hanging="360" w:left="2160"/>
-        <w:tabs>
-          <w:tab w:val="left" w:pos="2160" w:leader="none"/>
-        </w:tabs>
+        <w:tabs>
+          <w:tab w:val="left" w:pos="2160"/>
+        </w:tabs>
+        <w:ind w:left="2160" w:hanging="360"/>
       </w:pPr>
       <w:rPr>
         <w:rFonts w:ascii="Wingdings" w:hAnsi="Wingdings"/>
         <w:sz w:val="20"/>
       </w:rPr>
     </w:lvl>
-    <w:lvl w:ilvl="3">
+    <w:lvl w:ilvl="3" w:tplc="80F6F73E">
       <w:start w:val="1"/>
       <w:numFmt w:val="bullet"/>
-      <w:suff w:val="tab"/>
       <w:lvlText w:val=""/>
       <w:lvlJc w:val="left"/>
       <w:pPr>
-        <w:ind w:hanging="360" w:left="2880"/>
-        <w:tabs>
-          <w:tab w:val="left" w:pos="2880" w:leader="none"/>
-        </w:tabs>
+        <w:tabs>
+          <w:tab w:val="left" w:pos="2880"/>
+        </w:tabs>
+        <w:ind w:left="2880" w:hanging="360"/>
       </w:pPr>
       <w:rPr>
         <w:rFonts w:ascii="Wingdings" w:hAnsi="Wingdings"/>
         <w:sz w:val="20"/>
       </w:rPr>
     </w:lvl>
-    <w:lvl w:ilvl="4">
+    <w:lvl w:ilvl="4" w:tplc="981CEAC4">
       <w:start w:val="1"/>
       <w:numFmt w:val="bullet"/>
-      <w:suff w:val="tab"/>
       <w:lvlText w:val=""/>
       <w:lvlJc w:val="left"/>
       <w:pPr>
-        <w:ind w:hanging="360" w:left="3600"/>
-        <w:tabs>
-          <w:tab w:val="left" w:pos="3600" w:leader="none"/>
-        </w:tabs>
+        <w:tabs>
+          <w:tab w:val="left" w:pos="3600"/>
+        </w:tabs>
+        <w:ind w:left="3600" w:hanging="360"/>
       </w:pPr>
       <w:rPr>
         <w:rFonts w:ascii="Wingdings" w:hAnsi="Wingdings"/>
         <w:sz w:val="20"/>
       </w:rPr>
     </w:lvl>
-    <w:lvl w:ilvl="5">
+    <w:lvl w:ilvl="5" w:tplc="2598AB6E">
       <w:start w:val="1"/>
       <w:numFmt w:val="bullet"/>
-      <w:suff w:val="tab"/>
       <w:lvlText w:val=""/>
       <w:lvlJc w:val="left"/>
       <w:pPr>
-        <w:ind w:hanging="360" w:left="4320"/>
-        <w:tabs>
-          <w:tab w:val="left" w:pos="4320" w:leader="none"/>
-        </w:tabs>
+        <w:tabs>
+          <w:tab w:val="left" w:pos="4320"/>
+        </w:tabs>
+        <w:ind w:left="4320" w:hanging="360"/>
       </w:pPr>
       <w:rPr>
         <w:rFonts w:ascii="Wingdings" w:hAnsi="Wingdings"/>
         <w:sz w:val="20"/>
       </w:rPr>
     </w:lvl>
-    <w:lvl w:ilvl="6">
+    <w:lvl w:ilvl="6" w:tplc="226A9C9A">
       <w:start w:val="1"/>
       <w:numFmt w:val="bullet"/>
-      <w:suff w:val="tab"/>
       <w:lvlText w:val=""/>
       <w:lvlJc w:val="left"/>
       <w:pPr>
-        <w:ind w:hanging="360" w:left="5040"/>
-        <w:tabs>
-          <w:tab w:val="left" w:pos="5040" w:leader="none"/>
-        </w:tabs>
+        <w:tabs>
+          <w:tab w:val="left" w:pos="5040"/>
+        </w:tabs>
+        <w:ind w:left="5040" w:hanging="360"/>
       </w:pPr>
       <w:rPr>
         <w:rFonts w:ascii="Wingdings" w:hAnsi="Wingdings"/>
         <w:sz w:val="20"/>
       </w:rPr>
     </w:lvl>
-    <w:lvl w:ilvl="7">
+    <w:lvl w:ilvl="7" w:tplc="43103860">
       <w:start w:val="1"/>
       <w:numFmt w:val="bullet"/>
-      <w:suff w:val="tab"/>
       <w:lvlText w:val=""/>
       <w:lvlJc w:val="left"/>
       <w:pPr>
-        <w:ind w:hanging="360" w:left="5760"/>
-        <w:tabs>
-          <w:tab w:val="left" w:pos="5760" w:leader="none"/>
-        </w:tabs>
+        <w:tabs>
+          <w:tab w:val="left" w:pos="5760"/>
+        </w:tabs>
+        <w:ind w:left="5760" w:hanging="360"/>
       </w:pPr>
       <w:rPr>
         <w:rFonts w:ascii="Wingdings" w:hAnsi="Wingdings"/>
         <w:sz w:val="20"/>
       </w:rPr>
     </w:lvl>
-    <w:lvl w:ilvl="8">
+    <w:lvl w:ilvl="8" w:tplc="428EC0D0">
       <w:start w:val="1"/>
       <w:numFmt w:val="bullet"/>
-      <w:suff w:val="tab"/>
       <w:lvlText w:val=""/>
       <w:lvlJc w:val="left"/>
       <w:pPr>
-        <w:ind w:hanging="360" w:left="6480"/>
-        <w:tabs>
-          <w:tab w:val="left" w:pos="6480" w:leader="none"/>
-        </w:tabs>
+        <w:tabs>
+          <w:tab w:val="left" w:pos="6480"/>
+        </w:tabs>
+        <w:ind w:left="6480" w:hanging="360"/>
       </w:pPr>
       <w:rPr>
         <w:rFonts w:ascii="Wingdings" w:hAnsi="Wingdings"/>
@@ -5576,391 +5793,350 @@
       </w:rPr>
     </w:lvl>
   </w:abstractNum>
-  <w:abstractNum w:abstractNumId="3">
+  <w:abstractNum w:abstractNumId="3" w15:restartNumberingAfterBreak="0">
     <w:nsid w:val="1EC72B35"/>
     <w:multiLevelType w:val="hybridMultilevel"/>
+    <w:tmpl w:val="0BEEEE06"/>
     <w:lvl w:ilvl="0" w:tplc="133F8CFF">
       <w:start w:val="1"/>
       <w:numFmt w:val="decimal"/>
-      <w:suff w:val="tab"/>
       <w:lvlText w:val="%1."/>
       <w:lvlJc w:val="left"/>
       <w:pPr>
-        <w:ind w:hanging="360" w:left="870"/>
-      </w:pPr>
-      <w:rPr/>
+        <w:ind w:left="870" w:hanging="360"/>
+      </w:pPr>
     </w:lvl>
     <w:lvl w:ilvl="1" w:tplc="35B15552">
       <w:start w:val="1"/>
       <w:numFmt w:val="decimal"/>
-      <w:suff w:val="tab"/>
       <w:lvlText w:val="%2."/>
       <w:lvlJc w:val="left"/>
       <w:pPr>
-        <w:ind w:hanging="360" w:left="1590"/>
-      </w:pPr>
-      <w:rPr/>
+        <w:ind w:left="1590" w:hanging="360"/>
+      </w:pPr>
     </w:lvl>
     <w:lvl w:ilvl="2" w:tplc="161CE28C">
       <w:start w:val="1"/>
       <w:numFmt w:val="decimal"/>
-      <w:suff w:val="tab"/>
       <w:lvlText w:val="%3."/>
       <w:lvlJc w:val="left"/>
       <w:pPr>
-        <w:ind w:hanging="360" w:left="2310"/>
-      </w:pPr>
-      <w:rPr/>
+        <w:ind w:left="2310" w:hanging="360"/>
+      </w:pPr>
     </w:lvl>
     <w:lvl w:ilvl="3" w:tplc="28BBCD4B">
       <w:start w:val="1"/>
       <w:numFmt w:val="decimal"/>
-      <w:suff w:val="tab"/>
       <w:lvlText w:val="%4."/>
       <w:lvlJc w:val="left"/>
       <w:pPr>
-        <w:ind w:hanging="360" w:left="3030"/>
-      </w:pPr>
-      <w:rPr/>
+        <w:ind w:left="3030" w:hanging="360"/>
+      </w:pPr>
     </w:lvl>
     <w:lvl w:ilvl="4" w:tplc="7218352E">
       <w:start w:val="1"/>
       <w:numFmt w:val="decimal"/>
-      <w:suff w:val="tab"/>
       <w:lvlText w:val="%5."/>
       <w:lvlJc w:val="left"/>
       <w:pPr>
-        <w:ind w:hanging="360" w:left="3750"/>
-      </w:pPr>
-      <w:rPr/>
+        <w:ind w:left="3750" w:hanging="360"/>
+      </w:pPr>
     </w:lvl>
     <w:lvl w:ilvl="5" w:tplc="7E775966">
       <w:start w:val="1"/>
       <w:numFmt w:val="decimal"/>
-      <w:suff w:val="tab"/>
       <w:lvlText w:val="%6."/>
       <w:lvlJc w:val="left"/>
       <w:pPr>
-        <w:ind w:hanging="360" w:left="4470"/>
-      </w:pPr>
-      <w:rPr/>
+        <w:ind w:left="4470" w:hanging="360"/>
+      </w:pPr>
     </w:lvl>
     <w:lvl w:ilvl="6" w:tplc="71909112">
       <w:start w:val="1"/>
       <w:numFmt w:val="decimal"/>
-      <w:suff w:val="tab"/>
       <w:lvlText w:val="%7."/>
       <w:lvlJc w:val="left"/>
       <w:pPr>
-        <w:ind w:hanging="360" w:left="5190"/>
-      </w:pPr>
-      <w:rPr/>
+        <w:ind w:left="5190" w:hanging="360"/>
+      </w:pPr>
     </w:lvl>
     <w:lvl w:ilvl="7" w:tplc="024A31CE">
       <w:start w:val="1"/>
       <w:numFmt w:val="decimal"/>
-      <w:suff w:val="tab"/>
       <w:lvlText w:val="%8."/>
       <w:lvlJc w:val="left"/>
       <w:pPr>
-        <w:ind w:hanging="360" w:left="5910"/>
-      </w:pPr>
-      <w:rPr/>
+        <w:ind w:left="5910" w:hanging="360"/>
+      </w:pPr>
     </w:lvl>
     <w:lvl w:ilvl="8" w:tplc="6F3C0242">
       <w:start w:val="1"/>
       <w:numFmt w:val="decimal"/>
-      <w:suff w:val="tab"/>
       <w:lvlText w:val="%9."/>
       <w:lvlJc w:val="left"/>
       <w:pPr>
-        <w:ind w:hanging="360" w:left="6630"/>
-      </w:pPr>
-      <w:rPr/>
+        <w:ind w:left="6630" w:hanging="360"/>
+      </w:pPr>
     </w:lvl>
   </w:abstractNum>
-  <w:abstractNum w:abstractNumId="4">
+  <w:abstractNum w:abstractNumId="4" w15:restartNumberingAfterBreak="0">
     <w:nsid w:val="1F02357A"/>
     <w:multiLevelType w:val="multilevel"/>
+    <w:tmpl w:val="084E0224"/>
     <w:lvl w:ilvl="0">
       <w:start w:val="20"/>
       <w:numFmt w:val="decimal"/>
-      <w:suff w:val="tab"/>
       <w:lvlText w:val="%1."/>
       <w:lvlJc w:val="left"/>
       <w:pPr>
-        <w:ind w:hanging="360" w:left="360"/>
-        <w:tabs>
-          <w:tab w:val="left" w:pos="360" w:leader="none"/>
-        </w:tabs>
+        <w:tabs>
+          <w:tab w:val="left" w:pos="360"/>
+        </w:tabs>
+        <w:ind w:left="360" w:hanging="360"/>
       </w:pPr>
       <w:rPr>
-        <w:b w:val="1"/>
+        <w:b/>
       </w:rPr>
     </w:lvl>
     <w:lvl w:ilvl="1">
       <w:start w:val="1"/>
       <w:numFmt w:val="decimal"/>
-      <w:suff w:val="tab"/>
       <w:lvlText w:val="%2."/>
       <w:lvlJc w:val="left"/>
       <w:pPr>
-        <w:ind w:hanging="360" w:left="1080"/>
-        <w:tabs>
-          <w:tab w:val="left" w:pos="1080" w:leader="none"/>
-        </w:tabs>
-      </w:pPr>
-      <w:rPr/>
+        <w:tabs>
+          <w:tab w:val="left" w:pos="1080"/>
+        </w:tabs>
+        <w:ind w:left="1080" w:hanging="360"/>
+      </w:pPr>
     </w:lvl>
     <w:lvl w:ilvl="2">
       <w:start w:val="1"/>
       <w:numFmt w:val="decimal"/>
-      <w:suff w:val="tab"/>
       <w:lvlText w:val="%3."/>
       <w:lvlJc w:val="left"/>
       <w:pPr>
-        <w:ind w:hanging="360" w:left="1800"/>
-        <w:tabs>
-          <w:tab w:val="left" w:pos="1800" w:leader="none"/>
-        </w:tabs>
-      </w:pPr>
-      <w:rPr/>
+        <w:tabs>
+          <w:tab w:val="left" w:pos="1800"/>
+        </w:tabs>
+        <w:ind w:left="1800" w:hanging="360"/>
+      </w:pPr>
     </w:lvl>
     <w:lvl w:ilvl="3">
       <w:start w:val="1"/>
       <w:numFmt w:val="decimal"/>
-      <w:suff w:val="tab"/>
       <w:lvlText w:val="%4."/>
       <w:lvlJc w:val="left"/>
       <w:pPr>
-        <w:ind w:hanging="360" w:left="2520"/>
-        <w:tabs>
-          <w:tab w:val="left" w:pos="2520" w:leader="none"/>
-        </w:tabs>
-      </w:pPr>
-      <w:rPr/>
+        <w:tabs>
+          <w:tab w:val="left" w:pos="2520"/>
+        </w:tabs>
+        <w:ind w:left="2520" w:hanging="360"/>
+      </w:pPr>
     </w:lvl>
     <w:lvl w:ilvl="4">
       <w:start w:val="1"/>
       <w:numFmt w:val="decimal"/>
-      <w:suff w:val="tab"/>
       <w:lvlText w:val="%5."/>
       <w:lvlJc w:val="left"/>
       <w:pPr>
-        <w:ind w:hanging="360" w:left="3240"/>
-        <w:tabs>
-          <w:tab w:val="left" w:pos="3240" w:leader="none"/>
-        </w:tabs>
-      </w:pPr>
-      <w:rPr/>
+        <w:tabs>
+          <w:tab w:val="left" w:pos="3240"/>
+        </w:tabs>
+        <w:ind w:left="3240" w:hanging="360"/>
+      </w:pPr>
     </w:lvl>
     <w:lvl w:ilvl="5">
       <w:start w:val="1"/>
       <w:numFmt w:val="decimal"/>
-      <w:suff w:val="tab"/>
       <w:lvlText w:val="%6."/>
       <w:lvlJc w:val="left"/>
       <w:pPr>
-        <w:ind w:hanging="360" w:left="3960"/>
-        <w:tabs>
-          <w:tab w:val="left" w:pos="3960" w:leader="none"/>
-        </w:tabs>
-      </w:pPr>
-      <w:rPr/>
+        <w:tabs>
+          <w:tab w:val="left" w:pos="3960"/>
+        </w:tabs>
+        <w:ind w:left="3960" w:hanging="360"/>
+      </w:pPr>
     </w:lvl>
     <w:lvl w:ilvl="6">
       <w:start w:val="1"/>
       <w:numFmt w:val="decimal"/>
-      <w:suff w:val="tab"/>
       <w:lvlText w:val="%7."/>
       <w:lvlJc w:val="left"/>
       <w:pPr>
-        <w:ind w:hanging="360" w:left="4680"/>
-        <w:tabs>
-          <w:tab w:val="left" w:pos="4680" w:leader="none"/>
-        </w:tabs>
-      </w:pPr>
-      <w:rPr/>
+        <w:tabs>
+          <w:tab w:val="left" w:pos="4680"/>
+        </w:tabs>
+        <w:ind w:left="4680" w:hanging="360"/>
+      </w:pPr>
     </w:lvl>
     <w:lvl w:ilvl="7">
       <w:start w:val="1"/>
       <w:numFmt w:val="decimal"/>
-      <w:suff w:val="tab"/>
       <w:lvlText w:val="%8."/>
       <w:lvlJc w:val="left"/>
       <w:pPr>
-        <w:ind w:hanging="360" w:left="5400"/>
-        <w:tabs>
-          <w:tab w:val="left" w:pos="5400" w:leader="none"/>
-        </w:tabs>
-      </w:pPr>
-      <w:rPr/>
+        <w:tabs>
+          <w:tab w:val="left" w:pos="5400"/>
+        </w:tabs>
+        <w:ind w:left="5400" w:hanging="360"/>
+      </w:pPr>
     </w:lvl>
     <w:lvl w:ilvl="8">
       <w:start w:val="1"/>
       <w:numFmt w:val="decimal"/>
-      <w:suff w:val="tab"/>
       <w:lvlText w:val="%9."/>
       <w:lvlJc w:val="left"/>
       <w:pPr>
-        <w:ind w:hanging="360" w:left="6120"/>
-        <w:tabs>
-          <w:tab w:val="left" w:pos="6120" w:leader="none"/>
-        </w:tabs>
-      </w:pPr>
-      <w:rPr/>
+        <w:tabs>
+          <w:tab w:val="left" w:pos="6120"/>
+        </w:tabs>
+        <w:ind w:left="6120" w:hanging="360"/>
+      </w:pPr>
     </w:lvl>
   </w:abstractNum>
-  <w:abstractNum w:abstractNumId="5">
+  <w:abstractNum w:abstractNumId="5" w15:restartNumberingAfterBreak="0">
     <w:nsid w:val="2A0D64C7"/>
     <w:multiLevelType w:val="hybridMultilevel"/>
-    <w:lvl w:ilvl="0">
+    <w:tmpl w:val="D80AB04A"/>
+    <w:lvl w:ilvl="0" w:tplc="8174C8E4">
       <w:start w:val="1"/>
       <w:numFmt w:val="bullet"/>
-      <w:suff w:val="tab"/>
       <w:lvlText w:val=""/>
       <w:lvlJc w:val="left"/>
       <w:pPr>
-        <w:ind w:hanging="360" w:left="720"/>
-        <w:tabs>
-          <w:tab w:val="left" w:pos="720" w:leader="none"/>
-        </w:tabs>
+        <w:tabs>
+          <w:tab w:val="left" w:pos="720"/>
+        </w:tabs>
+        <w:ind w:left="720" w:hanging="360"/>
       </w:pPr>
       <w:rPr>
         <w:rFonts w:ascii="Symbol" w:hAnsi="Symbol"/>
         <w:sz w:val="20"/>
       </w:rPr>
     </w:lvl>
-    <w:lvl w:ilvl="1">
+    <w:lvl w:ilvl="1" w:tplc="5DF04A30">
       <w:start w:val="1"/>
       <w:numFmt w:val="bullet"/>
-      <w:suff w:val="tab"/>
       <w:lvlText w:val="o"/>
       <w:lvlJc w:val="left"/>
       <w:pPr>
-        <w:ind w:hanging="360" w:left="1440"/>
-        <w:tabs>
-          <w:tab w:val="left" w:pos="1440" w:leader="none"/>
-        </w:tabs>
+        <w:tabs>
+          <w:tab w:val="left" w:pos="1440"/>
+        </w:tabs>
+        <w:ind w:left="1440" w:hanging="360"/>
       </w:pPr>
       <w:rPr>
         <w:rFonts w:ascii="Courier New" w:hAnsi="Courier New"/>
         <w:sz w:val="20"/>
       </w:rPr>
     </w:lvl>
-    <w:lvl w:ilvl="2">
+    <w:lvl w:ilvl="2" w:tplc="90267FB0">
       <w:start w:val="1"/>
       <w:numFmt w:val="bullet"/>
-      <w:suff w:val="tab"/>
       <w:lvlText w:val=""/>
       <w:lvlJc w:val="left"/>
       <w:pPr>
-        <w:ind w:hanging="360" w:left="2160"/>
-        <w:tabs>
-          <w:tab w:val="left" w:pos="2160" w:leader="none"/>
-        </w:tabs>
+        <w:tabs>
+          <w:tab w:val="left" w:pos="2160"/>
+        </w:tabs>
+        <w:ind w:left="2160" w:hanging="360"/>
       </w:pPr>
       <w:rPr>
         <w:rFonts w:ascii="Wingdings" w:hAnsi="Wingdings"/>
         <w:sz w:val="20"/>
       </w:rPr>
     </w:lvl>
-    <w:lvl w:ilvl="3">
+    <w:lvl w:ilvl="3" w:tplc="021A075C">
       <w:start w:val="1"/>
       <w:numFmt w:val="bullet"/>
-      <w:suff w:val="tab"/>
       <w:lvlText w:val=""/>
       <w:lvlJc w:val="left"/>
       <w:pPr>
-        <w:ind w:hanging="360" w:left="2880"/>
-        <w:tabs>
-          <w:tab w:val="left" w:pos="2880" w:leader="none"/>
-        </w:tabs>
+        <w:tabs>
+          <w:tab w:val="left" w:pos="2880"/>
+        </w:tabs>
+        <w:ind w:left="2880" w:hanging="360"/>
       </w:pPr>
       <w:rPr>
         <w:rFonts w:ascii="Wingdings" w:hAnsi="Wingdings"/>
         <w:sz w:val="20"/>
       </w:rPr>
     </w:lvl>
-    <w:lvl w:ilvl="4">
+    <w:lvl w:ilvl="4" w:tplc="9C7A81B4">
       <w:start w:val="1"/>
       <w:numFmt w:val="bullet"/>
-      <w:suff w:val="tab"/>
       <w:lvlText w:val=""/>
       <w:lvlJc w:val="left"/>
       <w:pPr>
-        <w:ind w:hanging="360" w:left="3600"/>
-        <w:tabs>
-          <w:tab w:val="left" w:pos="3600" w:leader="none"/>
-        </w:tabs>
+        <w:tabs>
+          <w:tab w:val="left" w:pos="3600"/>
+        </w:tabs>
+        <w:ind w:left="3600" w:hanging="360"/>
       </w:pPr>
       <w:rPr>
         <w:rFonts w:ascii="Wingdings" w:hAnsi="Wingdings"/>
         <w:sz w:val="20"/>
       </w:rPr>
     </w:lvl>
-    <w:lvl w:ilvl="5">
+    <w:lvl w:ilvl="5" w:tplc="74987E16">
       <w:start w:val="1"/>
       <w:numFmt w:val="bullet"/>
-      <w:suff w:val="tab"/>
       <w:lvlText w:val=""/>
       <w:lvlJc w:val="left"/>
       <w:pPr>
-        <w:ind w:hanging="360" w:left="4320"/>
-        <w:tabs>
-          <w:tab w:val="left" w:pos="4320" w:leader="none"/>
-        </w:tabs>
+        <w:tabs>
+          <w:tab w:val="left" w:pos="4320"/>
+        </w:tabs>
+        <w:ind w:left="4320" w:hanging="360"/>
       </w:pPr>
       <w:rPr>
         <w:rFonts w:ascii="Wingdings" w:hAnsi="Wingdings"/>
         <w:sz w:val="20"/>
       </w:rPr>
     </w:lvl>
-    <w:lvl w:ilvl="6">
+    <w:lvl w:ilvl="6" w:tplc="791210DC">
       <w:start w:val="1"/>
       <w:numFmt w:val="bullet"/>
-      <w:suff w:val="tab"/>
       <w:lvlText w:val=""/>
       <w:lvlJc w:val="left"/>
       <w:pPr>
-        <w:ind w:hanging="360" w:left="5040"/>
-        <w:tabs>
-          <w:tab w:val="left" w:pos="5040" w:leader="none"/>
-        </w:tabs>
+        <w:tabs>
+          <w:tab w:val="left" w:pos="5040"/>
+        </w:tabs>
+        <w:ind w:left="5040" w:hanging="360"/>
       </w:pPr>
       <w:rPr>
         <w:rFonts w:ascii="Wingdings" w:hAnsi="Wingdings"/>
         <w:sz w:val="20"/>
       </w:rPr>
     </w:lvl>
-    <w:lvl w:ilvl="7">
+    <w:lvl w:ilvl="7" w:tplc="4698A352">
       <w:start w:val="1"/>
       <w:numFmt w:val="bullet"/>
-      <w:suff w:val="tab"/>
       <w:lvlText w:val=""/>
       <w:lvlJc w:val="left"/>
       <w:pPr>
-        <w:ind w:hanging="360" w:left="5760"/>
-        <w:tabs>
-          <w:tab w:val="left" w:pos="5760" w:leader="none"/>
-        </w:tabs>
+        <w:tabs>
+          <w:tab w:val="left" w:pos="5760"/>
+        </w:tabs>
+        <w:ind w:left="5760" w:hanging="360"/>
       </w:pPr>
       <w:rPr>
         <w:rFonts w:ascii="Wingdings" w:hAnsi="Wingdings"/>
         <w:sz w:val="20"/>
       </w:rPr>
     </w:lvl>
-    <w:lvl w:ilvl="8">
+    <w:lvl w:ilvl="8" w:tplc="09F0BA08">
       <w:start w:val="1"/>
       <w:numFmt w:val="bullet"/>
-      <w:suff w:val="tab"/>
       <w:lvlText w:val=""/>
       <w:lvlJc w:val="left"/>
       <w:pPr>
-        <w:ind w:hanging="360" w:left="6480"/>
-        <w:tabs>
-          <w:tab w:val="left" w:pos="6480" w:leader="none"/>
-        </w:tabs>
+        <w:tabs>
+          <w:tab w:val="left" w:pos="6480"/>
+        </w:tabs>
+        <w:ind w:left="6480" w:hanging="360"/>
       </w:pPr>
       <w:rPr>
         <w:rFonts w:ascii="Wingdings" w:hAnsi="Wingdings"/>
@@ -5968,485 +6144,513 @@
       </w:rPr>
     </w:lvl>
   </w:abstractNum>
-  <w:abstractNum w:abstractNumId="6">
+  <w:abstractNum w:abstractNumId="6" w15:restartNumberingAfterBreak="0">
     <w:nsid w:val="33156027"/>
     <w:multiLevelType w:val="multilevel"/>
+    <w:tmpl w:val="2EFC072E"/>
     <w:lvl w:ilvl="0">
       <w:start w:val="29"/>
       <w:numFmt w:val="decimal"/>
-      <w:suff w:val="tab"/>
       <w:lvlText w:val="%1."/>
       <w:lvlJc w:val="left"/>
       <w:pPr>
-        <w:ind w:hanging="360" w:left="720"/>
-        <w:tabs>
-          <w:tab w:val="left" w:pos="720" w:leader="none"/>
-        </w:tabs>
+        <w:tabs>
+          <w:tab w:val="left" w:pos="720"/>
+        </w:tabs>
+        <w:ind w:left="720" w:hanging="360"/>
       </w:pPr>
       <w:rPr>
-        <w:b w:val="1"/>
+        <w:b/>
       </w:rPr>
     </w:lvl>
     <w:lvl w:ilvl="1">
       <w:start w:val="1"/>
       <w:numFmt w:val="decimal"/>
-      <w:suff w:val="tab"/>
       <w:lvlText w:val="%2."/>
       <w:lvlJc w:val="left"/>
       <w:pPr>
-        <w:ind w:hanging="360" w:left="1440"/>
-        <w:tabs>
-          <w:tab w:val="left" w:pos="1440" w:leader="none"/>
-        </w:tabs>
-      </w:pPr>
-      <w:rPr/>
+        <w:tabs>
+          <w:tab w:val="left" w:pos="1440"/>
+        </w:tabs>
+        <w:ind w:left="1440" w:hanging="360"/>
+      </w:pPr>
     </w:lvl>
     <w:lvl w:ilvl="2">
       <w:start w:val="1"/>
       <w:numFmt w:val="decimal"/>
-      <w:suff w:val="tab"/>
       <w:lvlText w:val="%3."/>
       <w:lvlJc w:val="left"/>
       <w:pPr>
-        <w:ind w:hanging="360" w:left="2160"/>
-        <w:tabs>
-          <w:tab w:val="left" w:pos="2160" w:leader="none"/>
-        </w:tabs>
-      </w:pPr>
-      <w:rPr/>
+        <w:tabs>
+          <w:tab w:val="left" w:pos="2160"/>
+        </w:tabs>
+        <w:ind w:left="2160" w:hanging="360"/>
+      </w:pPr>
     </w:lvl>
     <w:lvl w:ilvl="3">
       <w:start w:val="1"/>
       <w:numFmt w:val="decimal"/>
-      <w:suff w:val="tab"/>
       <w:lvlText w:val="%4."/>
       <w:lvlJc w:val="left"/>
       <w:pPr>
-        <w:ind w:hanging="360" w:left="2880"/>
-        <w:tabs>
-          <w:tab w:val="left" w:pos="2880" w:leader="none"/>
-        </w:tabs>
-      </w:pPr>
-      <w:rPr/>
+        <w:tabs>
+          <w:tab w:val="left" w:pos="2880"/>
+        </w:tabs>
+        <w:ind w:left="2880" w:hanging="360"/>
+      </w:pPr>
     </w:lvl>
     <w:lvl w:ilvl="4">
       <w:start w:val="1"/>
       <w:numFmt w:val="decimal"/>
-      <w:suff w:val="tab"/>
       <w:lvlText w:val="%5."/>
       <w:lvlJc w:val="left"/>
       <w:pPr>
-        <w:ind w:hanging="360" w:left="3600"/>
-        <w:tabs>
-          <w:tab w:val="left" w:pos="3600" w:leader="none"/>
-        </w:tabs>
-      </w:pPr>
-      <w:rPr/>
+        <w:tabs>
+          <w:tab w:val="left" w:pos="3600"/>
+        </w:tabs>
+        <w:ind w:left="3600" w:hanging="360"/>
+      </w:pPr>
     </w:lvl>
     <w:lvl w:ilvl="5">
       <w:start w:val="1"/>
       <w:numFmt w:val="decimal"/>
-      <w:suff w:val="tab"/>
       <w:lvlText w:val="%6."/>
       <w:lvlJc w:val="left"/>
       <w:pPr>
-        <w:ind w:hanging="360" w:left="4320"/>
-        <w:tabs>
-          <w:tab w:val="left" w:pos="4320" w:leader="none"/>
-        </w:tabs>
-      </w:pPr>
-      <w:rPr/>
+        <w:tabs>
+          <w:tab w:val="left" w:pos="4320"/>
+        </w:tabs>
+        <w:ind w:left="4320" w:hanging="360"/>
+      </w:pPr>
     </w:lvl>
     <w:lvl w:ilvl="6">
       <w:start w:val="1"/>
       <w:numFmt w:val="decimal"/>
-      <w:suff w:val="tab"/>
       <w:lvlText w:val="%7."/>
       <w:lvlJc w:val="left"/>
       <w:pPr>
-        <w:ind w:hanging="360" w:left="5040"/>
-        <w:tabs>
-          <w:tab w:val="left" w:pos="5040" w:leader="none"/>
-        </w:tabs>
-      </w:pPr>
-      <w:rPr/>
+        <w:tabs>
+          <w:tab w:val="left" w:pos="5040"/>
+        </w:tabs>
+        <w:ind w:left="5040" w:hanging="360"/>
+      </w:pPr>
     </w:lvl>
     <w:lvl w:ilvl="7">
       <w:start w:val="1"/>
       <w:numFmt w:val="decimal"/>
-      <w:suff w:val="tab"/>
       <w:lvlText w:val="%8."/>
       <w:lvlJc w:val="left"/>
       <w:pPr>
-        <w:ind w:hanging="360" w:left="5760"/>
-        <w:tabs>
-          <w:tab w:val="left" w:pos="5760" w:leader="none"/>
-        </w:tabs>
-      </w:pPr>
-      <w:rPr/>
+        <w:tabs>
+          <w:tab w:val="left" w:pos="5760"/>
+        </w:tabs>
+        <w:ind w:left="5760" w:hanging="360"/>
+      </w:pPr>
     </w:lvl>
     <w:lvl w:ilvl="8">
       <w:start w:val="1"/>
       <w:numFmt w:val="decimal"/>
-      <w:suff w:val="tab"/>
       <w:lvlText w:val="%9."/>
       <w:lvlJc w:val="left"/>
       <w:pPr>
-        <w:ind w:hanging="360" w:left="6480"/>
-        <w:tabs>
-          <w:tab w:val="left" w:pos="6480" w:leader="none"/>
-        </w:tabs>
-      </w:pPr>
-      <w:rPr/>
+        <w:tabs>
+          <w:tab w:val="left" w:pos="6480"/>
+        </w:tabs>
+        <w:ind w:left="6480" w:hanging="360"/>
+      </w:pPr>
     </w:lvl>
   </w:abstractNum>
-  <w:abstractNum w:abstractNumId="7">
+  <w:abstractNum w:abstractNumId="7" w15:restartNumberingAfterBreak="0">
     <w:nsid w:val="334052B2"/>
     <w:multiLevelType w:val="hybridMultilevel"/>
+    <w:tmpl w:val="69F072C0"/>
     <w:lvl w:ilvl="0" w:tplc="00727B42">
       <w:start w:val="1"/>
       <w:numFmt w:val="decimal"/>
-      <w:suff w:val="tab"/>
       <w:lvlText w:val="%1)"/>
       <w:lvlJc w:val="left"/>
       <w:pPr>
-        <w:ind w:hanging="360" w:left="780"/>
-      </w:pPr>
-      <w:rPr/>
+        <w:ind w:left="780" w:hanging="360"/>
+      </w:pPr>
     </w:lvl>
     <w:lvl w:ilvl="1" w:tplc="20000019">
       <w:start w:val="1"/>
       <w:numFmt w:val="lowerLetter"/>
-      <w:suff w:val="tab"/>
       <w:lvlText w:val="%2."/>
       <w:lvlJc w:val="left"/>
       <w:pPr>
-        <w:ind w:hanging="360" w:left="1500"/>
-      </w:pPr>
-      <w:rPr/>
+        <w:ind w:left="1500" w:hanging="360"/>
+      </w:pPr>
     </w:lvl>
     <w:lvl w:ilvl="2" w:tplc="2000001B">
       <w:start w:val="1"/>
       <w:numFmt w:val="lowerRoman"/>
-      <w:suff w:val="tab"/>
       <w:lvlText w:val="%3."/>
       <w:lvlJc w:val="right"/>
       <w:pPr>
-        <w:ind w:hanging="180" w:left="2220"/>
-      </w:pPr>
-      <w:rPr/>
+        <w:ind w:left="2220" w:hanging="180"/>
+      </w:pPr>
     </w:lvl>
     <w:lvl w:ilvl="3" w:tplc="2000000F">
       <w:start w:val="1"/>
       <w:numFmt w:val="decimal"/>
-      <w:suff w:val="tab"/>
       <w:lvlText w:val="%4."/>
       <w:lvlJc w:val="left"/>
       <w:pPr>
-        <w:ind w:hanging="360" w:left="2940"/>
-      </w:pPr>
-      <w:rPr/>
+        <w:ind w:left="2940" w:hanging="360"/>
+      </w:pPr>
     </w:lvl>
     <w:lvl w:ilvl="4" w:tplc="20000019">
       <w:start w:val="1"/>
       <w:numFmt w:val="lowerLetter"/>
-      <w:suff w:val="tab"/>
       <w:lvlText w:val="%5."/>
       <w:lvlJc w:val="left"/>
       <w:pPr>
-        <w:ind w:hanging="360" w:left="3660"/>
-      </w:pPr>
-      <w:rPr/>
+        <w:ind w:left="3660" w:hanging="360"/>
+      </w:pPr>
     </w:lvl>
     <w:lvl w:ilvl="5" w:tplc="2000001B">
       <w:start w:val="1"/>
       <w:numFmt w:val="lowerRoman"/>
-      <w:suff w:val="tab"/>
       <w:lvlText w:val="%6."/>
       <w:lvlJc w:val="right"/>
       <w:pPr>
-        <w:ind w:hanging="180" w:left="4380"/>
-      </w:pPr>
-      <w:rPr/>
+        <w:ind w:left="4380" w:hanging="180"/>
+      </w:pPr>
     </w:lvl>
     <w:lvl w:ilvl="6" w:tplc="2000000F">
       <w:start w:val="1"/>
       <w:numFmt w:val="decimal"/>
-      <w:suff w:val="tab"/>
       <w:lvlText w:val="%7."/>
       <w:lvlJc w:val="left"/>
       <w:pPr>
-        <w:ind w:hanging="360" w:left="5100"/>
-      </w:pPr>
-      <w:rPr/>
+        <w:ind w:left="5100" w:hanging="360"/>
+      </w:pPr>
     </w:lvl>
     <w:lvl w:ilvl="7" w:tplc="20000019">
       <w:start w:val="1"/>
       <w:numFmt w:val="lowerLetter"/>
-      <w:suff w:val="tab"/>
       <w:lvlText w:val="%8."/>
       <w:lvlJc w:val="left"/>
       <w:pPr>
-        <w:ind w:hanging="360" w:left="5820"/>
-      </w:pPr>
-      <w:rPr/>
+        <w:ind w:left="5820" w:hanging="360"/>
+      </w:pPr>
     </w:lvl>
     <w:lvl w:ilvl="8" w:tplc="2000001B">
       <w:start w:val="1"/>
       <w:numFmt w:val="lowerRoman"/>
-      <w:suff w:val="tab"/>
       <w:lvlText w:val="%9."/>
       <w:lvlJc w:val="right"/>
       <w:pPr>
-        <w:ind w:hanging="180" w:left="6540"/>
-      </w:pPr>
-      <w:rPr/>
+        <w:ind w:left="6540" w:hanging="180"/>
+      </w:pPr>
     </w:lvl>
   </w:abstractNum>
-  <w:abstractNum w:abstractNumId="8">
+  <w:abstractNum w:abstractNumId="8" w15:restartNumberingAfterBreak="0">
     <w:nsid w:val="3A8F5255"/>
     <w:multiLevelType w:val="hybridMultilevel"/>
+    <w:tmpl w:val="D7D83C34"/>
     <w:lvl w:ilvl="0" w:tplc="0419000F">
       <w:start w:val="1"/>
       <w:numFmt w:val="decimal"/>
-      <w:suff w:val="tab"/>
       <w:lvlText w:val="%1."/>
       <w:lvlJc w:val="left"/>
       <w:pPr>
-        <w:ind w:hanging="360" w:left="720"/>
-      </w:pPr>
-      <w:rPr/>
+        <w:ind w:left="720" w:hanging="360"/>
+      </w:pPr>
     </w:lvl>
     <w:lvl w:ilvl="1" w:tplc="04190019">
       <w:start w:val="1"/>
       <w:numFmt w:val="lowerLetter"/>
-      <w:suff w:val="tab"/>
       <w:lvlText w:val="%2."/>
       <w:lvlJc w:val="left"/>
       <w:pPr>
-        <w:ind w:hanging="360" w:left="1440"/>
-      </w:pPr>
-      <w:rPr/>
+        <w:ind w:left="1440" w:hanging="360"/>
+      </w:pPr>
     </w:lvl>
     <w:lvl w:ilvl="2" w:tplc="0419001B">
       <w:start w:val="1"/>
       <w:numFmt w:val="lowerRoman"/>
-      <w:suff w:val="tab"/>
       <w:lvlText w:val="%3."/>
       <w:lvlJc w:val="right"/>
       <w:pPr>
-        <w:ind w:hanging="180" w:left="2160"/>
-      </w:pPr>
-      <w:rPr/>
+        <w:ind w:left="2160" w:hanging="180"/>
+      </w:pPr>
     </w:lvl>
     <w:lvl w:ilvl="3" w:tplc="0419000F">
       <w:start w:val="1"/>
       <w:numFmt w:val="decimal"/>
-      <w:suff w:val="tab"/>
       <w:lvlText w:val="%4."/>
       <w:lvlJc w:val="left"/>
       <w:pPr>
-        <w:ind w:hanging="360" w:left="2880"/>
-      </w:pPr>
-      <w:rPr/>
+        <w:ind w:left="2880" w:hanging="360"/>
+      </w:pPr>
     </w:lvl>
     <w:lvl w:ilvl="4" w:tplc="04190019">
       <w:start w:val="1"/>
       <w:numFmt w:val="lowerLetter"/>
-      <w:suff w:val="tab"/>
       <w:lvlText w:val="%5."/>
       <w:lvlJc w:val="left"/>
       <w:pPr>
-        <w:ind w:hanging="360" w:left="3600"/>
-      </w:pPr>
-      <w:rPr/>
+        <w:ind w:left="3600" w:hanging="360"/>
+      </w:pPr>
     </w:lvl>
     <w:lvl w:ilvl="5" w:tplc="0419001B">
       <w:start w:val="1"/>
       <w:numFmt w:val="lowerRoman"/>
-      <w:suff w:val="tab"/>
       <w:lvlText w:val="%6."/>
       <w:lvlJc w:val="right"/>
       <w:pPr>
-        <w:ind w:hanging="180" w:left="4320"/>
-      </w:pPr>
-      <w:rPr/>
+        <w:ind w:left="4320" w:hanging="180"/>
+      </w:pPr>
     </w:lvl>
     <w:lvl w:ilvl="6" w:tplc="0419000F">
       <w:start w:val="1"/>
       <w:numFmt w:val="decimal"/>
-      <w:suff w:val="tab"/>
       <w:lvlText w:val="%7."/>
       <w:lvlJc w:val="left"/>
       <w:pPr>
-        <w:ind w:hanging="360" w:left="5040"/>
-      </w:pPr>
-      <w:rPr/>
+        <w:ind w:left="5040" w:hanging="360"/>
+      </w:pPr>
     </w:lvl>
     <w:lvl w:ilvl="7" w:tplc="04190019">
       <w:start w:val="1"/>
       <w:numFmt w:val="lowerLetter"/>
-      <w:suff w:val="tab"/>
       <w:lvlText w:val="%8."/>
       <w:lvlJc w:val="left"/>
       <w:pPr>
-        <w:ind w:hanging="360" w:left="5760"/>
-      </w:pPr>
-      <w:rPr/>
+        <w:ind w:left="5760" w:hanging="360"/>
+      </w:pPr>
     </w:lvl>
     <w:lvl w:ilvl="8" w:tplc="0419001B">
       <w:start w:val="1"/>
       <w:numFmt w:val="lowerRoman"/>
-      <w:suff w:val="tab"/>
       <w:lvlText w:val="%9."/>
       <w:lvlJc w:val="right"/>
       <w:pPr>
-        <w:ind w:hanging="180" w:left="6480"/>
-      </w:pPr>
-      <w:rPr/>
+        <w:ind w:left="6480" w:hanging="180"/>
+      </w:pPr>
     </w:lvl>
   </w:abstractNum>
-  <w:abstractNum w:abstractNumId="9">
+  <w:abstractNum w:abstractNumId="9" w15:restartNumberingAfterBreak="0">
     <w:nsid w:val="43572810"/>
     <w:multiLevelType w:val="hybridMultilevel"/>
+    <w:tmpl w:val="B462CAC2"/>
     <w:lvl w:ilvl="0" w:tplc="0419000F">
       <w:start w:val="1"/>
       <w:numFmt w:val="decimal"/>
-      <w:suff w:val="tab"/>
       <w:lvlText w:val="%1."/>
       <w:lvlJc w:val="left"/>
       <w:pPr>
-        <w:ind w:hanging="360" w:left="720"/>
-        <w:tabs>
-          <w:tab w:val="left" w:pos="720" w:leader="none"/>
-        </w:tabs>
-      </w:pPr>
-      <w:rPr/>
+        <w:tabs>
+          <w:tab w:val="left" w:pos="720"/>
+        </w:tabs>
+        <w:ind w:left="720" w:hanging="360"/>
+      </w:pPr>
     </w:lvl>
     <w:lvl w:ilvl="1" w:tplc="04190019">
       <w:start w:val="1"/>
       <w:numFmt w:val="lowerLetter"/>
-      <w:suff w:val="tab"/>
       <w:lvlText w:val="%2."/>
       <w:lvlJc w:val="left"/>
       <w:pPr>
-        <w:ind w:hanging="360" w:left="1440"/>
-        <w:tabs>
-          <w:tab w:val="left" w:pos="1440" w:leader="none"/>
-        </w:tabs>
-      </w:pPr>
-      <w:rPr/>
+        <w:tabs>
+          <w:tab w:val="left" w:pos="1440"/>
+        </w:tabs>
+        <w:ind w:left="1440" w:hanging="360"/>
+      </w:pPr>
     </w:lvl>
     <w:lvl w:ilvl="2" w:tplc="0419001B">
       <w:start w:val="1"/>
       <w:numFmt w:val="lowerRoman"/>
-      <w:suff w:val="tab"/>
       <w:lvlText w:val="%3."/>
       <w:lvlJc w:val="right"/>
       <w:pPr>
-        <w:ind w:hanging="180" w:left="2160"/>
-        <w:tabs>
-          <w:tab w:val="left" w:pos="2160" w:leader="none"/>
-        </w:tabs>
-      </w:pPr>
-      <w:rPr/>
+        <w:tabs>
+          <w:tab w:val="left" w:pos="2160"/>
+        </w:tabs>
+        <w:ind w:left="2160" w:hanging="180"/>
+      </w:pPr>
     </w:lvl>
     <w:lvl w:ilvl="3" w:tplc="0419000F">
       <w:start w:val="1"/>
       <w:numFmt w:val="decimal"/>
-      <w:suff w:val="tab"/>
       <w:lvlText w:val="%4."/>
       <w:lvlJc w:val="left"/>
       <w:pPr>
-        <w:ind w:hanging="360" w:left="2880"/>
-        <w:tabs>
-          <w:tab w:val="left" w:pos="2880" w:leader="none"/>
-        </w:tabs>
-      </w:pPr>
-      <w:rPr/>
+        <w:tabs>
+          <w:tab w:val="left" w:pos="2880"/>
+        </w:tabs>
+        <w:ind w:left="2880" w:hanging="360"/>
+      </w:pPr>
     </w:lvl>
     <w:lvl w:ilvl="4" w:tplc="04190019">
       <w:start w:val="1"/>
       <w:numFmt w:val="lowerLetter"/>
-      <w:suff w:val="tab"/>
       <w:lvlText w:val="%5."/>
       <w:lvlJc w:val="left"/>
       <w:pPr>
-        <w:ind w:hanging="360" w:left="3600"/>
-        <w:tabs>
-          <w:tab w:val="left" w:pos="3600" w:leader="none"/>
-        </w:tabs>
-      </w:pPr>
-      <w:rPr/>
+        <w:tabs>
+          <w:tab w:val="left" w:pos="3600"/>
+        </w:tabs>
+        <w:ind w:left="3600" w:hanging="360"/>
+      </w:pPr>
     </w:lvl>
     <w:lvl w:ilvl="5" w:tplc="0419001B">
       <w:start w:val="1"/>
       <w:numFmt w:val="lowerRoman"/>
-      <w:suff w:val="tab"/>
       <w:lvlText w:val="%6."/>
       <w:lvlJc w:val="right"/>
       <w:pPr>
-        <w:ind w:hanging="180" w:left="4320"/>
-        <w:tabs>
-          <w:tab w:val="left" w:pos="4320" w:leader="none"/>
-        </w:tabs>
-      </w:pPr>
-      <w:rPr/>
+        <w:tabs>
+          <w:tab w:val="left" w:pos="4320"/>
+        </w:tabs>
+        <w:ind w:left="4320" w:hanging="180"/>
+      </w:pPr>
     </w:lvl>
     <w:lvl w:ilvl="6" w:tplc="0419000F">
       <w:start w:val="1"/>
       <w:numFmt w:val="decimal"/>
-      <w:suff w:val="tab"/>
       <w:lvlText w:val="%7."/>
       <w:lvlJc w:val="left"/>
       <w:pPr>
-        <w:ind w:hanging="360" w:left="5040"/>
-        <w:tabs>
-          <w:tab w:val="left" w:pos="5040" w:leader="none"/>
-        </w:tabs>
-      </w:pPr>
-      <w:rPr/>
+        <w:tabs>
+          <w:tab w:val="left" w:pos="5040"/>
+        </w:tabs>
+        <w:ind w:left="5040" w:hanging="360"/>
+      </w:pPr>
     </w:lvl>
     <w:lvl w:ilvl="7" w:tplc="04190019">
       <w:start w:val="1"/>
       <w:numFmt w:val="lowerLetter"/>
-      <w:suff w:val="tab"/>
       <w:lvlText w:val="%8."/>
       <w:lvlJc w:val="left"/>
       <w:pPr>
-        <w:ind w:hanging="360" w:left="5760"/>
-        <w:tabs>
-          <w:tab w:val="left" w:pos="5760" w:leader="none"/>
-        </w:tabs>
-      </w:pPr>
-      <w:rPr/>
+        <w:tabs>
+          <w:tab w:val="left" w:pos="5760"/>
+        </w:tabs>
+        <w:ind w:left="5760" w:hanging="360"/>
+      </w:pPr>
     </w:lvl>
     <w:lvl w:ilvl="8" w:tplc="0419001B">
       <w:start w:val="1"/>
       <w:numFmt w:val="lowerRoman"/>
-      <w:suff w:val="tab"/>
       <w:lvlText w:val="%9."/>
       <w:lvlJc w:val="right"/>
       <w:pPr>
-        <w:ind w:hanging="180" w:left="6480"/>
-        <w:tabs>
-          <w:tab w:val="left" w:pos="6480" w:leader="none"/>
-        </w:tabs>
-      </w:pPr>
-      <w:rPr/>
+        <w:tabs>
+          <w:tab w:val="left" w:pos="6480"/>
+        </w:tabs>
+        <w:ind w:left="6480" w:hanging="180"/>
+      </w:pPr>
     </w:lvl>
   </w:abstractNum>
-  <w:abstractNum w:abstractNumId="10">
+  <w:abstractNum w:abstractNumId="10" w15:restartNumberingAfterBreak="0">
+    <w:nsid w:val="49F7571A"/>
+    <w:multiLevelType w:val="hybridMultilevel"/>
+    <w:tmpl w:val="BA70F53E"/>
+    <w:lvl w:ilvl="0" w:tplc="2000000F">
+      <w:start w:val="1"/>
+      <w:numFmt w:val="decimal"/>
+      <w:lvlText w:val="%1."/>
+      <w:lvlJc w:val="left"/>
+      <w:pPr>
+        <w:spacing w:after="0" w:line="240" w:lineRule="auto"/>
+        <w:ind w:left="360" w:hanging="360"/>
+      </w:pPr>
+    </w:lvl>
+    <w:lvl w:ilvl="1" w:tplc="20000019">
+      <w:start w:val="1"/>
+      <w:numFmt w:val="lowerLetter"/>
+      <w:lvlText w:val="%2."/>
+      <w:lvlJc w:val="left"/>
+      <w:pPr>
+        <w:spacing w:after="0" w:line="240" w:lineRule="auto"/>
+        <w:ind w:left="1080" w:hanging="360"/>
+      </w:pPr>
+    </w:lvl>
+    <w:lvl w:ilvl="2" w:tplc="2000001B">
+      <w:start w:val="1"/>
+      <w:numFmt w:val="lowerRoman"/>
+      <w:lvlText w:val="%3."/>
+      <w:lvlJc w:val="right"/>
+      <w:pPr>
+        <w:spacing w:after="0" w:line="240" w:lineRule="auto"/>
+        <w:ind w:left="1800" w:hanging="180"/>
+      </w:pPr>
+    </w:lvl>
+    <w:lvl w:ilvl="3" w:tplc="2000000F">
+      <w:start w:val="1"/>
+      <w:numFmt w:val="decimal"/>
+      <w:lvlText w:val="%4."/>
+      <w:lvlJc w:val="left"/>
+      <w:pPr>
+        <w:spacing w:after="0" w:line="240" w:lineRule="auto"/>
+        <w:ind w:left="2520" w:hanging="360"/>
+      </w:pPr>
+    </w:lvl>
+    <w:lvl w:ilvl="4" w:tplc="20000019">
+      <w:start w:val="1"/>
+      <w:numFmt w:val="lowerLetter"/>
+      <w:lvlText w:val="%5."/>
+      <w:lvlJc w:val="left"/>
+      <w:pPr>
+        <w:spacing w:after="0" w:line="240" w:lineRule="auto"/>
+        <w:ind w:left="3240" w:hanging="360"/>
+      </w:pPr>
+    </w:lvl>
+    <w:lvl w:ilvl="5" w:tplc="2000001B">
+      <w:start w:val="1"/>
+      <w:numFmt w:val="lowerRoman"/>
+      <w:lvlText w:val="%6."/>
+      <w:lvlJc w:val="right"/>
+      <w:pPr>
+        <w:spacing w:after="0" w:line="240" w:lineRule="auto"/>
+        <w:ind w:left="3960" w:hanging="180"/>
+      </w:pPr>
+    </w:lvl>
+    <w:lvl w:ilvl="6" w:tplc="2000000F">
+      <w:start w:val="1"/>
+      <w:numFmt w:val="decimal"/>
+      <w:lvlText w:val="%7."/>
+      <w:lvlJc w:val="left"/>
+      <w:pPr>
+        <w:spacing w:after="0" w:line="240" w:lineRule="auto"/>
+        <w:ind w:left="4680" w:hanging="360"/>
+      </w:pPr>
+    </w:lvl>
+    <w:lvl w:ilvl="7" w:tplc="20000019">
+      <w:start w:val="1"/>
+      <w:numFmt w:val="lowerLetter"/>
+      <w:lvlText w:val="%8."/>
+      <w:lvlJc w:val="left"/>
+      <w:pPr>
+        <w:spacing w:after="0" w:line="240" w:lineRule="auto"/>
+        <w:ind w:left="5400" w:hanging="360"/>
+      </w:pPr>
+    </w:lvl>
+    <w:lvl w:ilvl="8" w:tplc="2000001B">
+      <w:start w:val="1"/>
+      <w:numFmt w:val="lowerRoman"/>
+      <w:lvlText w:val="%9."/>
+      <w:lvlJc w:val="right"/>
+      <w:pPr>
+        <w:spacing w:after="0" w:line="240" w:lineRule="auto"/>
+        <w:ind w:left="6120" w:hanging="180"/>
+      </w:pPr>
+    </w:lvl>
+  </w:abstractNum>
+  <w:abstractNum w:abstractNumId="11" w15:restartNumberingAfterBreak="0">
     <w:nsid w:val="4A3514C7"/>
     <w:multiLevelType w:val="hybridMultilevel"/>
+    <w:tmpl w:val="89FC18CE"/>
     <w:lvl w:ilvl="0" w:tplc="06A2E5F8">
       <w:start w:val="1"/>
       <w:numFmt w:val="decimal"/>
-      <w:suff w:val="tab"/>
       <w:lvlText w:val="%1."/>
       <w:lvlJc w:val="left"/>
       <w:pPr>
-        <w:ind w:hanging="360" w:left="720"/>
+        <w:ind w:left="720" w:hanging="360"/>
       </w:pPr>
       <w:rPr>
         <w:sz w:val="24"/>
@@ -6455,242 +6659,218 @@
     <w:lvl w:ilvl="1" w:tplc="20000019">
       <w:start w:val="1"/>
       <w:numFmt w:val="lowerLetter"/>
-      <w:suff w:val="tab"/>
       <w:lvlText w:val="%2."/>
       <w:lvlJc w:val="left"/>
       <w:pPr>
-        <w:ind w:hanging="360" w:left="1440"/>
-      </w:pPr>
-      <w:rPr/>
+        <w:ind w:left="1440" w:hanging="360"/>
+      </w:pPr>
     </w:lvl>
     <w:lvl w:ilvl="2" w:tplc="2000001B">
       <w:start w:val="1"/>
       <w:numFmt w:val="lowerRoman"/>
-      <w:suff w:val="tab"/>
       <w:lvlText w:val="%3."/>
       <w:lvlJc w:val="right"/>
       <w:pPr>
-        <w:ind w:hanging="180" w:left="2160"/>
-      </w:pPr>
-      <w:rPr/>
+        <w:ind w:left="2160" w:hanging="180"/>
+      </w:pPr>
     </w:lvl>
     <w:lvl w:ilvl="3" w:tplc="2000000F">
       <w:start w:val="1"/>
       <w:numFmt w:val="decimal"/>
-      <w:suff w:val="tab"/>
       <w:lvlText w:val="%4."/>
       <w:lvlJc w:val="left"/>
       <w:pPr>
-        <w:ind w:hanging="360" w:left="2880"/>
-      </w:pPr>
-      <w:rPr/>
+        <w:ind w:left="2880" w:hanging="360"/>
+      </w:pPr>
     </w:lvl>
     <w:lvl w:ilvl="4" w:tplc="20000019">
       <w:start w:val="1"/>
       <w:numFmt w:val="lowerLetter"/>
-      <w:suff w:val="tab"/>
       <w:lvlText w:val="%5."/>
       <w:lvlJc w:val="left"/>
       <w:pPr>
-        <w:ind w:hanging="360" w:left="3600"/>
-      </w:pPr>
-      <w:rPr/>
+        <w:ind w:left="3600" w:hanging="360"/>
+      </w:pPr>
     </w:lvl>
     <w:lvl w:ilvl="5" w:tplc="2000001B">
       <w:start w:val="1"/>
       <w:numFmt w:val="lowerRoman"/>
-      <w:suff w:val="tab"/>
       <w:lvlText w:val="%6."/>
       <w:lvlJc w:val="right"/>
       <w:pPr>
-        <w:ind w:hanging="180" w:left="4320"/>
-      </w:pPr>
-      <w:rPr/>
+        <w:ind w:left="4320" w:hanging="180"/>
+      </w:pPr>
     </w:lvl>
     <w:lvl w:ilvl="6" w:tplc="2000000F">
       <w:start w:val="1"/>
       <w:numFmt w:val="decimal"/>
-      <w:suff w:val="tab"/>
       <w:lvlText w:val="%7."/>
       <w:lvlJc w:val="left"/>
       <w:pPr>
-        <w:ind w:hanging="360" w:left="5040"/>
-      </w:pPr>
-      <w:rPr/>
+        <w:ind w:left="5040" w:hanging="360"/>
+      </w:pPr>
     </w:lvl>
     <w:lvl w:ilvl="7" w:tplc="20000019">
       <w:start w:val="1"/>
       <w:numFmt w:val="lowerLetter"/>
-      <w:suff w:val="tab"/>
       <w:lvlText w:val="%8."/>
       <w:lvlJc w:val="left"/>
       <w:pPr>
-        <w:ind w:hanging="360" w:left="5760"/>
-      </w:pPr>
-      <w:rPr/>
+        <w:ind w:left="5760" w:hanging="360"/>
+      </w:pPr>
     </w:lvl>
     <w:lvl w:ilvl="8" w:tplc="2000001B">
       <w:start w:val="1"/>
       <w:numFmt w:val="lowerRoman"/>
-      <w:suff w:val="tab"/>
       <w:lvlText w:val="%9."/>
       <w:lvlJc w:val="right"/>
       <w:pPr>
-        <w:ind w:hanging="180" w:left="6480"/>
-      </w:pPr>
-      <w:rPr/>
+        <w:ind w:left="6480" w:hanging="180"/>
+      </w:pPr>
     </w:lvl>
   </w:abstractNum>
-  <w:abstractNum w:abstractNumId="11">
+  <w:abstractNum w:abstractNumId="12" w15:restartNumberingAfterBreak="0">
     <w:nsid w:val="4DC711A4"/>
     <w:multiLevelType w:val="hybridMultilevel"/>
-    <w:lvl w:ilvl="0">
+    <w:tmpl w:val="A67442D0"/>
+    <w:lvl w:ilvl="0" w:tplc="85629520">
       <w:start w:val="1"/>
       <w:numFmt w:val="bullet"/>
-      <w:suff w:val="tab"/>
       <w:lvlText w:val=""/>
       <w:lvlJc w:val="left"/>
       <w:pPr>
-        <w:ind w:hanging="360" w:left="720"/>
-        <w:tabs>
-          <w:tab w:val="left" w:pos="720" w:leader="none"/>
-        </w:tabs>
+        <w:tabs>
+          <w:tab w:val="left" w:pos="720"/>
+        </w:tabs>
+        <w:ind w:left="720" w:hanging="360"/>
       </w:pPr>
       <w:rPr>
         <w:rFonts w:ascii="Symbol" w:hAnsi="Symbol"/>
         <w:sz w:val="20"/>
       </w:rPr>
     </w:lvl>
-    <w:lvl w:ilvl="1">
+    <w:lvl w:ilvl="1" w:tplc="566A8BFA">
       <w:start w:val="1"/>
       <w:numFmt w:val="bullet"/>
-      <w:suff w:val="tab"/>
       <w:lvlText w:val="o"/>
       <w:lvlJc w:val="left"/>
       <w:pPr>
-        <w:ind w:hanging="360" w:left="1440"/>
-        <w:tabs>
-          <w:tab w:val="left" w:pos="1440" w:leader="none"/>
-        </w:tabs>
+        <w:tabs>
+          <w:tab w:val="left" w:pos="1440"/>
+        </w:tabs>
+        <w:ind w:left="1440" w:hanging="360"/>
       </w:pPr>
       <w:rPr>
         <w:rFonts w:ascii="Courier New" w:hAnsi="Courier New"/>
         <w:sz w:val="20"/>
       </w:rPr>
     </w:lvl>
-    <w:lvl w:ilvl="2">
+    <w:lvl w:ilvl="2" w:tplc="76E48DBE">
       <w:start w:val="1"/>
       <w:numFmt w:val="bullet"/>
-      <w:suff w:val="tab"/>
       <w:lvlText w:val=""/>
       <w:lvlJc w:val="left"/>
       <w:pPr>
-        <w:ind w:hanging="360" w:left="2160"/>
-        <w:tabs>
-          <w:tab w:val="left" w:pos="2160" w:leader="none"/>
-        </w:tabs>
+        <w:tabs>
+          <w:tab w:val="left" w:pos="2160"/>
+        </w:tabs>
+        <w:ind w:left="2160" w:hanging="360"/>
       </w:pPr>
       <w:rPr>
         <w:rFonts w:ascii="Wingdings" w:hAnsi="Wingdings"/>
         <w:sz w:val="20"/>
       </w:rPr>
     </w:lvl>
-    <w:lvl w:ilvl="3">
+    <w:lvl w:ilvl="3" w:tplc="1CF8C288">
       <w:start w:val="1"/>
       <w:numFmt w:val="bullet"/>
-      <w:suff w:val="tab"/>
       <w:lvlText w:val=""/>
       <w:lvlJc w:val="left"/>
       <w:pPr>
-        <w:ind w:hanging="360" w:left="2880"/>
-        <w:tabs>
-          <w:tab w:val="left" w:pos="2880" w:leader="none"/>
-        </w:tabs>
+        <w:tabs>
+          <w:tab w:val="left" w:pos="2880"/>
+        </w:tabs>
+        <w:ind w:left="2880" w:hanging="360"/>
       </w:pPr>
       <w:rPr>
         <w:rFonts w:ascii="Wingdings" w:hAnsi="Wingdings"/>
         <w:sz w:val="20"/>
       </w:rPr>
     </w:lvl>
-    <w:lvl w:ilvl="4">
+    <w:lvl w:ilvl="4" w:tplc="5EDA29DC">
       <w:start w:val="1"/>
       <w:numFmt w:val="bullet"/>
-      <w:suff w:val="tab"/>
       <w:lvlText w:val=""/>
       <w:lvlJc w:val="left"/>
       <w:pPr>
-        <w:ind w:hanging="360" w:left="3600"/>
-        <w:tabs>
-          <w:tab w:val="left" w:pos="3600" w:leader="none"/>
-        </w:tabs>
+        <w:tabs>
+          <w:tab w:val="left" w:pos="3600"/>
+        </w:tabs>
+        <w:ind w:left="3600" w:hanging="360"/>
       </w:pPr>
       <w:rPr>
         <w:rFonts w:ascii="Wingdings" w:hAnsi="Wingdings"/>
         <w:sz w:val="20"/>
       </w:rPr>
     </w:lvl>
-    <w:lvl w:ilvl="5">
+    <w:lvl w:ilvl="5" w:tplc="37FAD632">
       <w:start w:val="1"/>
       <w:numFmt w:val="bullet"/>
-      <w:suff w:val="tab"/>
       <w:lvlText w:val=""/>
       <w:lvlJc w:val="left"/>
       <w:pPr>
-        <w:ind w:hanging="360" w:left="4320"/>
-        <w:tabs>
-          <w:tab w:val="left" w:pos="4320" w:leader="none"/>
-        </w:tabs>
+        <w:tabs>
+          <w:tab w:val="left" w:pos="4320"/>
+        </w:tabs>
+        <w:ind w:left="4320" w:hanging="360"/>
       </w:pPr>
       <w:rPr>
         <w:rFonts w:ascii="Wingdings" w:hAnsi="Wingdings"/>
         <w:sz w:val="20"/>
       </w:rPr>
     </w:lvl>
-    <w:lvl w:ilvl="6">
+    <w:lvl w:ilvl="6" w:tplc="DAE6579E">
       <w:start w:val="1"/>
       <w:numFmt w:val="bullet"/>
-      <w:suff w:val="tab"/>
       <w:lvlText w:val=""/>
       <w:lvlJc w:val="left"/>
       <w:pPr>
-        <w:ind w:hanging="360" w:left="5040"/>
-        <w:tabs>
-          <w:tab w:val="left" w:pos="5040" w:leader="none"/>
-        </w:tabs>
+        <w:tabs>
+          <w:tab w:val="left" w:pos="5040"/>
+        </w:tabs>
+        <w:ind w:left="5040" w:hanging="360"/>
       </w:pPr>
       <w:rPr>
         <w:rFonts w:ascii="Wingdings" w:hAnsi="Wingdings"/>
         <w:sz w:val="20"/>
       </w:rPr>
     </w:lvl>
-    <w:lvl w:ilvl="7">
+    <w:lvl w:ilvl="7" w:tplc="D76E164A">
       <w:start w:val="1"/>
       <w:numFmt w:val="bullet"/>
-      <w:suff w:val="tab"/>
       <w:lvlText w:val=""/>
       <w:lvlJc w:val="left"/>
       <w:pPr>
-        <w:ind w:hanging="360" w:left="5760"/>
-        <w:tabs>
-          <w:tab w:val="left" w:pos="5760" w:leader="none"/>
-        </w:tabs>
+        <w:tabs>
+          <w:tab w:val="left" w:pos="5760"/>
+        </w:tabs>
+        <w:ind w:left="5760" w:hanging="360"/>
       </w:pPr>
       <w:rPr>
         <w:rFonts w:ascii="Wingdings" w:hAnsi="Wingdings"/>
         <w:sz w:val="20"/>
       </w:rPr>
     </w:lvl>
-    <w:lvl w:ilvl="8">
+    <w:lvl w:ilvl="8" w:tplc="6E566A90">
       <w:start w:val="1"/>
       <w:numFmt w:val="bullet"/>
-      <w:suff w:val="tab"/>
       <w:lvlText w:val=""/>
       <w:lvlJc w:val="left"/>
       <w:pPr>
-        <w:ind w:hanging="360" w:left="6480"/>
-        <w:tabs>
-          <w:tab w:val="left" w:pos="6480" w:leader="none"/>
-        </w:tabs>
+        <w:tabs>
+          <w:tab w:val="left" w:pos="6480"/>
+        </w:tabs>
+        <w:ind w:left="6480" w:hanging="360"/>
       </w:pPr>
       <w:rPr>
         <w:rFonts w:ascii="Wingdings" w:hAnsi="Wingdings"/>
@@ -6698,890 +6878,784 @@
       </w:rPr>
     </w:lvl>
   </w:abstractNum>
-  <w:abstractNum w:abstractNumId="12">
+  <w:abstractNum w:abstractNumId="13" w15:restartNumberingAfterBreak="0">
     <w:nsid w:val="4E6E06E2"/>
     <w:multiLevelType w:val="multilevel"/>
+    <w:tmpl w:val="D078035A"/>
     <w:lvl w:ilvl="0">
       <w:start w:val="28"/>
       <w:numFmt w:val="decimal"/>
-      <w:suff w:val="tab"/>
       <w:lvlText w:val="%1."/>
       <w:lvlJc w:val="left"/>
       <w:pPr>
-        <w:ind w:hanging="360" w:left="720"/>
-        <w:tabs>
-          <w:tab w:val="left" w:pos="720" w:leader="none"/>
-        </w:tabs>
+        <w:tabs>
+          <w:tab w:val="left" w:pos="720"/>
+        </w:tabs>
+        <w:ind w:left="720" w:hanging="360"/>
       </w:pPr>
       <w:rPr>
-        <w:b w:val="1"/>
+        <w:b/>
       </w:rPr>
     </w:lvl>
     <w:lvl w:ilvl="1">
       <w:start w:val="1"/>
       <w:numFmt w:val="decimal"/>
-      <w:suff w:val="tab"/>
       <w:lvlText w:val="%2."/>
       <w:lvlJc w:val="left"/>
       <w:pPr>
-        <w:ind w:hanging="360" w:left="1440"/>
-        <w:tabs>
-          <w:tab w:val="left" w:pos="1440" w:leader="none"/>
-        </w:tabs>
-      </w:pPr>
-      <w:rPr/>
+        <w:tabs>
+          <w:tab w:val="left" w:pos="1440"/>
+        </w:tabs>
+        <w:ind w:left="1440" w:hanging="360"/>
+      </w:pPr>
     </w:lvl>
     <w:lvl w:ilvl="2">
       <w:start w:val="1"/>
       <w:numFmt w:val="decimal"/>
-      <w:suff w:val="tab"/>
       <w:lvlText w:val="%3."/>
       <w:lvlJc w:val="left"/>
       <w:pPr>
-        <w:ind w:hanging="360" w:left="2160"/>
-        <w:tabs>
-          <w:tab w:val="left" w:pos="2160" w:leader="none"/>
-        </w:tabs>
-      </w:pPr>
-      <w:rPr/>
+        <w:tabs>
+          <w:tab w:val="left" w:pos="2160"/>
+        </w:tabs>
+        <w:ind w:left="2160" w:hanging="360"/>
+      </w:pPr>
     </w:lvl>
     <w:lvl w:ilvl="3">
       <w:start w:val="1"/>
       <w:numFmt w:val="decimal"/>
-      <w:suff w:val="tab"/>
       <w:lvlText w:val="%4."/>
       <w:lvlJc w:val="left"/>
       <w:pPr>
-        <w:ind w:hanging="360" w:left="2880"/>
-        <w:tabs>
-          <w:tab w:val="left" w:pos="2880" w:leader="none"/>
-        </w:tabs>
-      </w:pPr>
-      <w:rPr/>
+        <w:tabs>
+          <w:tab w:val="left" w:pos="2880"/>
+        </w:tabs>
+        <w:ind w:left="2880" w:hanging="360"/>
+      </w:pPr>
     </w:lvl>
     <w:lvl w:ilvl="4">
       <w:start w:val="1"/>
       <w:numFmt w:val="decimal"/>
-      <w:suff w:val="tab"/>
       <w:lvlText w:val="%5."/>
       <w:lvlJc w:val="left"/>
       <w:pPr>
-        <w:ind w:hanging="360" w:left="3600"/>
-        <w:tabs>
-          <w:tab w:val="left" w:pos="3600" w:leader="none"/>
-        </w:tabs>
-      </w:pPr>
-      <w:rPr/>
+        <w:tabs>
+          <w:tab w:val="left" w:pos="3600"/>
+        </w:tabs>
+        <w:ind w:left="3600" w:hanging="360"/>
+      </w:pPr>
     </w:lvl>
     <w:lvl w:ilvl="5">
       <w:start w:val="1"/>
       <w:numFmt w:val="decimal"/>
-      <w:suff w:val="tab"/>
       <w:lvlText w:val="%6."/>
       <w:lvlJc w:val="left"/>
       <w:pPr>
-        <w:ind w:hanging="360" w:left="4320"/>
-        <w:tabs>
-          <w:tab w:val="left" w:pos="4320" w:leader="none"/>
-        </w:tabs>
-      </w:pPr>
-      <w:rPr/>
+        <w:tabs>
+          <w:tab w:val="left" w:pos="4320"/>
+        </w:tabs>
+        <w:ind w:left="4320" w:hanging="360"/>
+      </w:pPr>
     </w:lvl>
     <w:lvl w:ilvl="6">
       <w:start w:val="1"/>
       <w:numFmt w:val="decimal"/>
-      <w:suff w:val="tab"/>
       <w:lvlText w:val="%7."/>
       <w:lvlJc w:val="left"/>
       <w:pPr>
-        <w:ind w:hanging="360" w:left="5040"/>
-        <w:tabs>
-          <w:tab w:val="left" w:pos="5040" w:leader="none"/>
-        </w:tabs>
-      </w:pPr>
-      <w:rPr/>
+        <w:tabs>
+          <w:tab w:val="left" w:pos="5040"/>
+        </w:tabs>
+        <w:ind w:left="5040" w:hanging="360"/>
+      </w:pPr>
     </w:lvl>
     <w:lvl w:ilvl="7">
       <w:start w:val="1"/>
       <w:numFmt w:val="decimal"/>
-      <w:suff w:val="tab"/>
       <w:lvlText w:val="%8."/>
       <w:lvlJc w:val="left"/>
       <w:pPr>
-        <w:ind w:hanging="360" w:left="5760"/>
-        <w:tabs>
-          <w:tab w:val="left" w:pos="5760" w:leader="none"/>
-        </w:tabs>
-      </w:pPr>
-      <w:rPr/>
+        <w:tabs>
+          <w:tab w:val="left" w:pos="5760"/>
+        </w:tabs>
+        <w:ind w:left="5760" w:hanging="360"/>
+      </w:pPr>
     </w:lvl>
     <w:lvl w:ilvl="8">
       <w:start w:val="1"/>
       <w:numFmt w:val="decimal"/>
-      <w:suff w:val="tab"/>
       <w:lvlText w:val="%9."/>
       <w:lvlJc w:val="left"/>
       <w:pPr>
-        <w:ind w:hanging="360" w:left="6480"/>
-        <w:tabs>
-          <w:tab w:val="left" w:pos="6480" w:leader="none"/>
-        </w:tabs>
-      </w:pPr>
-      <w:rPr/>
+        <w:tabs>
+          <w:tab w:val="left" w:pos="6480"/>
+        </w:tabs>
+        <w:ind w:left="6480" w:hanging="360"/>
+      </w:pPr>
     </w:lvl>
   </w:abstractNum>
-  <w:abstractNum w:abstractNumId="13">
+  <w:abstractNum w:abstractNumId="14" w15:restartNumberingAfterBreak="0">
     <w:nsid w:val="50FC1650"/>
     <w:multiLevelType w:val="multilevel"/>
+    <w:tmpl w:val="7DDE2B72"/>
     <w:lvl w:ilvl="0">
       <w:start w:val="27"/>
       <w:numFmt w:val="decimal"/>
-      <w:suff w:val="tab"/>
       <w:lvlText w:val="%1."/>
       <w:lvlJc w:val="left"/>
       <w:pPr>
-        <w:ind w:hanging="360" w:left="720"/>
-        <w:tabs>
-          <w:tab w:val="left" w:pos="720" w:leader="none"/>
-        </w:tabs>
+        <w:tabs>
+          <w:tab w:val="left" w:pos="720"/>
+        </w:tabs>
+        <w:ind w:left="720" w:hanging="360"/>
       </w:pPr>
       <w:rPr>
-        <w:b w:val="1"/>
+        <w:b/>
       </w:rPr>
     </w:lvl>
     <w:lvl w:ilvl="1">
       <w:start w:val="1"/>
       <w:numFmt w:val="decimal"/>
-      <w:suff w:val="tab"/>
       <w:lvlText w:val="%2."/>
       <w:lvlJc w:val="left"/>
       <w:pPr>
-        <w:ind w:hanging="360" w:left="1440"/>
-        <w:tabs>
-          <w:tab w:val="left" w:pos="1440" w:leader="none"/>
-        </w:tabs>
-      </w:pPr>
-      <w:rPr/>
+        <w:tabs>
+          <w:tab w:val="left" w:pos="1440"/>
+        </w:tabs>
+        <w:ind w:left="1440" w:hanging="360"/>
+      </w:pPr>
     </w:lvl>
     <w:lvl w:ilvl="2">
       <w:start w:val="1"/>
       <w:numFmt w:val="decimal"/>
-      <w:suff w:val="tab"/>
       <w:lvlText w:val="%3."/>
       <w:lvlJc w:val="left"/>
       <w:pPr>
-        <w:ind w:hanging="360" w:left="2160"/>
-        <w:tabs>
-          <w:tab w:val="left" w:pos="2160" w:leader="none"/>
-        </w:tabs>
-      </w:pPr>
-      <w:rPr/>
+        <w:tabs>
+          <w:tab w:val="left" w:pos="2160"/>
+        </w:tabs>
+        <w:ind w:left="2160" w:hanging="360"/>
+      </w:pPr>
     </w:lvl>
     <w:lvl w:ilvl="3">
       <w:start w:val="1"/>
       <w:numFmt w:val="decimal"/>
-      <w:suff w:val="tab"/>
       <w:lvlText w:val="%4."/>
       <w:lvlJc w:val="left"/>
       <w:pPr>
-        <w:ind w:hanging="360" w:left="2880"/>
-        <w:tabs>
-          <w:tab w:val="left" w:pos="2880" w:leader="none"/>
-        </w:tabs>
-      </w:pPr>
-      <w:rPr/>
+        <w:tabs>
+          <w:tab w:val="left" w:pos="2880"/>
+        </w:tabs>
+        <w:ind w:left="2880" w:hanging="360"/>
+      </w:pPr>
     </w:lvl>
     <w:lvl w:ilvl="4">
       <w:start w:val="1"/>
       <w:numFmt w:val="decimal"/>
-      <w:suff w:val="tab"/>
       <w:lvlText w:val="%5."/>
       <w:lvlJc w:val="left"/>
       <w:pPr>
-        <w:ind w:hanging="360" w:left="3600"/>
-        <w:tabs>
-          <w:tab w:val="left" w:pos="3600" w:leader="none"/>
-        </w:tabs>
-      </w:pPr>
-      <w:rPr/>
+        <w:tabs>
+          <w:tab w:val="left" w:pos="3600"/>
+        </w:tabs>
+        <w:ind w:left="3600" w:hanging="360"/>
+      </w:pPr>
     </w:lvl>
     <w:lvl w:ilvl="5">
       <w:start w:val="1"/>
       <w:numFmt w:val="decimal"/>
-      <w:suff w:val="tab"/>
       <w:lvlText w:val="%6."/>
       <w:lvlJc w:val="left"/>
       <w:pPr>
-        <w:ind w:hanging="360" w:left="4320"/>
-        <w:tabs>
-          <w:tab w:val="left" w:pos="4320" w:leader="none"/>
-        </w:tabs>
-      </w:pPr>
-      <w:rPr/>
+        <w:tabs>
+          <w:tab w:val="left" w:pos="4320"/>
+        </w:tabs>
+        <w:ind w:left="4320" w:hanging="360"/>
+      </w:pPr>
     </w:lvl>
     <w:lvl w:ilvl="6">
       <w:start w:val="1"/>
       <w:numFmt w:val="decimal"/>
-      <w:suff w:val="tab"/>
       <w:lvlText w:val="%7."/>
       <w:lvlJc w:val="left"/>
       <w:pPr>
-        <w:ind w:hanging="360" w:left="5040"/>
-        <w:tabs>
-          <w:tab w:val="left" w:pos="5040" w:leader="none"/>
-        </w:tabs>
-      </w:pPr>
-      <w:rPr/>
+        <w:tabs>
+          <w:tab w:val="left" w:pos="5040"/>
+        </w:tabs>
+        <w:ind w:left="5040" w:hanging="360"/>
+      </w:pPr>
     </w:lvl>
     <w:lvl w:ilvl="7">
       <w:start w:val="1"/>
       <w:numFmt w:val="decimal"/>
-      <w:suff w:val="tab"/>
       <w:lvlText w:val="%8."/>
       <w:lvlJc w:val="left"/>
       <w:pPr>
-        <w:ind w:hanging="360" w:left="5760"/>
-        <w:tabs>
-          <w:tab w:val="left" w:pos="5760" w:leader="none"/>
-        </w:tabs>
-      </w:pPr>
-      <w:rPr/>
+        <w:tabs>
+          <w:tab w:val="left" w:pos="5760"/>
+        </w:tabs>
+        <w:ind w:left="5760" w:hanging="360"/>
+      </w:pPr>
     </w:lvl>
     <w:lvl w:ilvl="8">
       <w:start w:val="1"/>
       <w:numFmt w:val="decimal"/>
-      <w:suff w:val="tab"/>
       <w:lvlText w:val="%9."/>
       <w:lvlJc w:val="left"/>
       <w:pPr>
-        <w:ind w:hanging="360" w:left="6480"/>
-        <w:tabs>
-          <w:tab w:val="left" w:pos="6480" w:leader="none"/>
-        </w:tabs>
-      </w:pPr>
-      <w:rPr/>
+        <w:tabs>
+          <w:tab w:val="left" w:pos="6480"/>
+        </w:tabs>
+        <w:ind w:left="6480" w:hanging="360"/>
+      </w:pPr>
     </w:lvl>
   </w:abstractNum>
-  <w:abstractNum w:abstractNumId="14">
+  <w:abstractNum w:abstractNumId="15" w15:restartNumberingAfterBreak="0">
     <w:nsid w:val="510D1673"/>
     <w:multiLevelType w:val="hybridMultilevel"/>
+    <w:tmpl w:val="9C841AE0"/>
     <w:lvl w:ilvl="0" w:tplc="D0748D7C">
       <w:start w:val="1"/>
       <w:numFmt w:val="decimal"/>
-      <w:suff w:val="tab"/>
       <w:lvlText w:val="%1."/>
       <w:lvlJc w:val="left"/>
       <w:pPr>
-        <w:ind w:hanging="360" w:left="900"/>
+        <w:ind w:left="900" w:hanging="360"/>
       </w:pPr>
       <w:rPr>
-        <w:b w:val="1"/>
+        <w:b/>
       </w:rPr>
     </w:lvl>
     <w:lvl w:ilvl="1" w:tplc="04190019">
       <w:start w:val="1"/>
       <w:numFmt w:val="lowerLetter"/>
-      <w:suff w:val="tab"/>
       <w:lvlText w:val="%2."/>
       <w:lvlJc w:val="left"/>
       <w:pPr>
-        <w:ind w:hanging="360" w:left="1620"/>
-      </w:pPr>
-      <w:rPr/>
+        <w:ind w:left="1620" w:hanging="360"/>
+      </w:pPr>
     </w:lvl>
     <w:lvl w:ilvl="2" w:tplc="0419001B">
       <w:start w:val="1"/>
       <w:numFmt w:val="lowerRoman"/>
-      <w:suff w:val="tab"/>
       <w:lvlText w:val="%3."/>
       <w:lvlJc w:val="right"/>
       <w:pPr>
-        <w:ind w:hanging="180" w:left="2340"/>
-      </w:pPr>
-      <w:rPr/>
+        <w:ind w:left="2340" w:hanging="180"/>
+      </w:pPr>
     </w:lvl>
     <w:lvl w:ilvl="3" w:tplc="0419000F">
       <w:start w:val="1"/>
       <w:numFmt w:val="decimal"/>
-      <w:suff w:val="tab"/>
       <w:lvlText w:val="%4."/>
       <w:lvlJc w:val="left"/>
       <w:pPr>
-        <w:ind w:hanging="360" w:left="3060"/>
-      </w:pPr>
-      <w:rPr/>
+        <w:ind w:left="3060" w:hanging="360"/>
+      </w:pPr>
     </w:lvl>
     <w:lvl w:ilvl="4" w:tplc="04190019">
       <w:start w:val="1"/>
       <w:numFmt w:val="lowerLetter"/>
-      <w:suff w:val="tab"/>
       <w:lvlText w:val="%5."/>
       <w:lvlJc w:val="left"/>
       <w:pPr>
-        <w:ind w:hanging="360" w:left="3780"/>
-      </w:pPr>
-      <w:rPr/>
+        <w:ind w:left="3780" w:hanging="360"/>
+      </w:pPr>
     </w:lvl>
     <w:lvl w:ilvl="5" w:tplc="0419001B">
       <w:start w:val="1"/>
       <w:numFmt w:val="lowerRoman"/>
-      <w:suff w:val="tab"/>
       <w:lvlText w:val="%6."/>
       <w:lvlJc w:val="right"/>
       <w:pPr>
-        <w:ind w:hanging="180" w:left="4500"/>
-      </w:pPr>
-      <w:rPr/>
+        <w:ind w:left="4500" w:hanging="180"/>
+      </w:pPr>
     </w:lvl>
     <w:lvl w:ilvl="6" w:tplc="0419000F">
       <w:start w:val="1"/>
       <w:numFmt w:val="decimal"/>
-      <w:suff w:val="tab"/>
       <w:lvlText w:val="%7."/>
       <w:lvlJc w:val="left"/>
       <w:pPr>
-        <w:ind w:hanging="360" w:left="5220"/>
-      </w:pPr>
-      <w:rPr/>
+        <w:ind w:left="5220" w:hanging="360"/>
+      </w:pPr>
     </w:lvl>
     <w:lvl w:ilvl="7" w:tplc="04190019">
       <w:start w:val="1"/>
       <w:numFmt w:val="lowerLetter"/>
-      <w:suff w:val="tab"/>
       <w:lvlText w:val="%8."/>
       <w:lvlJc w:val="left"/>
       <w:pPr>
-        <w:ind w:hanging="360" w:left="5940"/>
-      </w:pPr>
-      <w:rPr/>
+        <w:ind w:left="5940" w:hanging="360"/>
+      </w:pPr>
     </w:lvl>
     <w:lvl w:ilvl="8" w:tplc="0419001B">
       <w:start w:val="1"/>
       <w:numFmt w:val="lowerRoman"/>
-      <w:suff w:val="tab"/>
       <w:lvlText w:val="%9."/>
       <w:lvlJc w:val="right"/>
       <w:pPr>
-        <w:ind w:hanging="180" w:left="6660"/>
-      </w:pPr>
-      <w:rPr/>
+        <w:ind w:left="6660" w:hanging="180"/>
+      </w:pPr>
     </w:lvl>
   </w:abstractNum>
-  <w:abstractNum w:abstractNumId="15">
+  <w:abstractNum w:abstractNumId="16" w15:restartNumberingAfterBreak="0">
     <w:nsid w:val="51D76E0B"/>
     <w:multiLevelType w:val="hybridMultilevel"/>
+    <w:tmpl w:val="F326A774"/>
     <w:lvl w:ilvl="0" w:tplc="133F8CFF">
       <w:start w:val="1"/>
       <w:numFmt w:val="decimal"/>
-      <w:suff w:val="tab"/>
       <w:lvlText w:val="%1."/>
       <w:lvlJc w:val="left"/>
       <w:pPr>
-        <w:ind w:hanging="360" w:left="720"/>
-      </w:pPr>
-      <w:rPr/>
+        <w:ind w:left="720" w:hanging="360"/>
+      </w:pPr>
     </w:lvl>
     <w:lvl w:ilvl="1" w:tplc="35B15552">
       <w:start w:val="1"/>
       <w:numFmt w:val="decimal"/>
-      <w:suff w:val="tab"/>
       <w:lvlText w:val="%2."/>
       <w:lvlJc w:val="left"/>
       <w:pPr>
-        <w:ind w:hanging="360" w:left="1440"/>
-      </w:pPr>
-      <w:rPr/>
+        <w:ind w:left="1440" w:hanging="360"/>
+      </w:pPr>
     </w:lvl>
     <w:lvl w:ilvl="2" w:tplc="161CE28C">
       <w:start w:val="1"/>
       <w:numFmt w:val="decimal"/>
-      <w:suff w:val="tab"/>
       <w:lvlText w:val="%3."/>
       <w:lvlJc w:val="left"/>
       <w:pPr>
-        <w:ind w:hanging="360" w:left="2160"/>
-      </w:pPr>
-      <w:rPr/>
+        <w:ind w:left="2160" w:hanging="360"/>
+      </w:pPr>
     </w:lvl>
     <w:lvl w:ilvl="3" w:tplc="28BBCD4B">
       <w:start w:val="1"/>
       <w:numFmt w:val="decimal"/>
-      <w:suff w:val="tab"/>
       <w:lvlText w:val="%4."/>
       <w:lvlJc w:val="left"/>
       <w:pPr>
-        <w:ind w:hanging="360" w:left="2880"/>
-      </w:pPr>
-      <w:rPr/>
+        <w:ind w:left="2880" w:hanging="360"/>
+      </w:pPr>
     </w:lvl>
     <w:lvl w:ilvl="4" w:tplc="7218352E">
       <w:start w:val="1"/>
       <w:numFmt w:val="decimal"/>
-      <w:suff w:val="tab"/>
       <w:lvlText w:val="%5."/>
       <w:lvlJc w:val="left"/>
       <w:pPr>
-        <w:ind w:hanging="360" w:left="3600"/>
-      </w:pPr>
-      <w:rPr/>
+        <w:ind w:left="3600" w:hanging="360"/>
+      </w:pPr>
     </w:lvl>
     <w:lvl w:ilvl="5" w:tplc="7E775966">
       <w:start w:val="1"/>
       <w:numFmt w:val="decimal"/>
-      <w:suff w:val="tab"/>
       <w:lvlText w:val="%6."/>
       <w:lvlJc w:val="left"/>
       <w:pPr>
-        <w:ind w:hanging="360" w:left="4320"/>
-      </w:pPr>
-      <w:rPr/>
+        <w:ind w:left="4320" w:hanging="360"/>
+      </w:pPr>
     </w:lvl>
     <w:lvl w:ilvl="6" w:tplc="71909112">
       <w:start w:val="1"/>
       <w:numFmt w:val="decimal"/>
-      <w:suff w:val="tab"/>
       <w:lvlText w:val="%7."/>
       <w:lvlJc w:val="left"/>
       <w:pPr>
-        <w:ind w:hanging="360" w:left="5040"/>
-      </w:pPr>
-      <w:rPr/>
+        <w:ind w:left="5040" w:hanging="360"/>
+      </w:pPr>
     </w:lvl>
     <w:lvl w:ilvl="7" w:tplc="024A31CE">
       <w:start w:val="1"/>
       <w:numFmt w:val="decimal"/>
-      <w:suff w:val="tab"/>
       <w:lvlText w:val="%8."/>
       <w:lvlJc w:val="left"/>
       <w:pPr>
-        <w:ind w:hanging="360" w:left="5760"/>
-      </w:pPr>
-      <w:rPr/>
+        <w:ind w:left="5760" w:hanging="360"/>
+      </w:pPr>
     </w:lvl>
     <w:lvl w:ilvl="8" w:tplc="6F3C0242">
       <w:start w:val="1"/>
       <w:numFmt w:val="decimal"/>
-      <w:suff w:val="tab"/>
       <w:lvlText w:val="%9."/>
       <w:lvlJc w:val="left"/>
       <w:pPr>
-        <w:ind w:hanging="360" w:left="6480"/>
-      </w:pPr>
-      <w:rPr/>
+        <w:ind w:left="6480" w:hanging="360"/>
+      </w:pPr>
     </w:lvl>
   </w:abstractNum>
-  <w:abstractNum w:abstractNumId="16">
+  <w:abstractNum w:abstractNumId="17" w15:restartNumberingAfterBreak="0">
     <w:nsid w:val="552119D5"/>
     <w:multiLevelType w:val="multilevel"/>
+    <w:tmpl w:val="42D09BFE"/>
     <w:lvl w:ilvl="0">
       <w:start w:val="30"/>
       <w:numFmt w:val="decimal"/>
-      <w:suff w:val="tab"/>
       <w:lvlText w:val="%1."/>
       <w:lvlJc w:val="left"/>
       <w:pPr>
-        <w:ind w:hanging="360" w:left="720"/>
-        <w:tabs>
-          <w:tab w:val="left" w:pos="720" w:leader="none"/>
-        </w:tabs>
+        <w:tabs>
+          <w:tab w:val="left" w:pos="720"/>
+        </w:tabs>
+        <w:ind w:left="720" w:hanging="360"/>
       </w:pPr>
       <w:rPr>
-        <w:b w:val="1"/>
+        <w:b/>
       </w:rPr>
     </w:lvl>
     <w:lvl w:ilvl="1">
       <w:start w:val="1"/>
       <w:numFmt w:val="decimal"/>
-      <w:suff w:val="tab"/>
       <w:lvlText w:val="%2."/>
       <w:lvlJc w:val="left"/>
       <w:pPr>
-        <w:ind w:hanging="360" w:left="1440"/>
-        <w:tabs>
-          <w:tab w:val="left" w:pos="1440" w:leader="none"/>
-        </w:tabs>
-      </w:pPr>
-      <w:rPr/>
+        <w:tabs>
+          <w:tab w:val="left" w:pos="1440"/>
+        </w:tabs>
+        <w:ind w:left="1440" w:hanging="360"/>
+      </w:pPr>
     </w:lvl>
     <w:lvl w:ilvl="2">
       <w:start w:val="1"/>
       <w:numFmt w:val="decimal"/>
-      <w:suff w:val="tab"/>
       <w:lvlText w:val="%3."/>
       <w:lvlJc w:val="left"/>
       <w:pPr>
-        <w:ind w:hanging="360" w:left="2160"/>
-        <w:tabs>
-          <w:tab w:val="left" w:pos="2160" w:leader="none"/>
-        </w:tabs>
-      </w:pPr>
-      <w:rPr/>
+        <w:tabs>
+          <w:tab w:val="left" w:pos="2160"/>
+        </w:tabs>
+        <w:ind w:left="2160" w:hanging="360"/>
+      </w:pPr>
     </w:lvl>
     <w:lvl w:ilvl="3">
       <w:start w:val="1"/>
       <w:numFmt w:val="decimal"/>
-      <w:suff w:val="tab"/>
       <w:lvlText w:val="%4."/>
       <w:lvlJc w:val="left"/>
       <w:pPr>
-        <w:ind w:hanging="360" w:left="2880"/>
-        <w:tabs>
-          <w:tab w:val="left" w:pos="2880" w:leader="none"/>
-        </w:tabs>
-      </w:pPr>
-      <w:rPr/>
+        <w:tabs>
+          <w:tab w:val="left" w:pos="2880"/>
+        </w:tabs>
+        <w:ind w:left="2880" w:hanging="360"/>
+      </w:pPr>
     </w:lvl>
     <w:lvl w:ilvl="4">
       <w:start w:val="1"/>
       <w:numFmt w:val="decimal"/>
-      <w:suff w:val="tab"/>
       <w:lvlText w:val="%5."/>
       <w:lvlJc w:val="left"/>
       <w:pPr>
-        <w:ind w:hanging="360" w:left="3600"/>
-        <w:tabs>
-          <w:tab w:val="left" w:pos="3600" w:leader="none"/>
-        </w:tabs>
-      </w:pPr>
-      <w:rPr/>
+        <w:tabs>
+          <w:tab w:val="left" w:pos="3600"/>
+        </w:tabs>
+        <w:ind w:left="3600" w:hanging="360"/>
+      </w:pPr>
     </w:lvl>
     <w:lvl w:ilvl="5">
       <w:start w:val="1"/>
       <w:numFmt w:val="decimal"/>
-      <w:suff w:val="tab"/>
       <w:lvlText w:val="%6."/>
       <w:lvlJc w:val="left"/>
       <w:pPr>
-        <w:ind w:hanging="360" w:left="4320"/>
-        <w:tabs>
-          <w:tab w:val="left" w:pos="4320" w:leader="none"/>
-        </w:tabs>
-      </w:pPr>
-      <w:rPr/>
+        <w:tabs>
+          <w:tab w:val="left" w:pos="4320"/>
+        </w:tabs>
+        <w:ind w:left="4320" w:hanging="360"/>
+      </w:pPr>
     </w:lvl>
     <w:lvl w:ilvl="6">
       <w:start w:val="1"/>
       <w:numFmt w:val="decimal"/>
-      <w:suff w:val="tab"/>
       <w:lvlText w:val="%7."/>
       <w:lvlJc w:val="left"/>
       <w:pPr>
-        <w:ind w:hanging="360" w:left="5040"/>
-        <w:tabs>
-          <w:tab w:val="left" w:pos="5040" w:leader="none"/>
-        </w:tabs>
-      </w:pPr>
-      <w:rPr/>
+        <w:tabs>
+          <w:tab w:val="left" w:pos="5040"/>
+        </w:tabs>
+        <w:ind w:left="5040" w:hanging="360"/>
+      </w:pPr>
     </w:lvl>
     <w:lvl w:ilvl="7">
       <w:start w:val="1"/>
       <w:numFmt w:val="decimal"/>
-      <w:suff w:val="tab"/>
       <w:lvlText w:val="%8."/>
       <w:lvlJc w:val="left"/>
       <w:pPr>
-        <w:ind w:hanging="360" w:left="5760"/>
-        <w:tabs>
-          <w:tab w:val="left" w:pos="5760" w:leader="none"/>
-        </w:tabs>
-      </w:pPr>
-      <w:rPr/>
+        <w:tabs>
+          <w:tab w:val="left" w:pos="5760"/>
+        </w:tabs>
+        <w:ind w:left="5760" w:hanging="360"/>
+      </w:pPr>
     </w:lvl>
     <w:lvl w:ilvl="8">
       <w:start w:val="1"/>
       <w:numFmt w:val="decimal"/>
-      <w:suff w:val="tab"/>
       <w:lvlText w:val="%9."/>
       <w:lvlJc w:val="left"/>
       <w:pPr>
-        <w:ind w:hanging="360" w:left="6480"/>
-        <w:tabs>
-          <w:tab w:val="left" w:pos="6480" w:leader="none"/>
-        </w:tabs>
-      </w:pPr>
-      <w:rPr/>
+        <w:tabs>
+          <w:tab w:val="left" w:pos="6480"/>
+        </w:tabs>
+        <w:ind w:left="6480" w:hanging="360"/>
+      </w:pPr>
     </w:lvl>
   </w:abstractNum>
-  <w:abstractNum w:abstractNumId="17">
+  <w:abstractNum w:abstractNumId="18" w15:restartNumberingAfterBreak="0">
     <w:nsid w:val="56500F4D"/>
     <w:multiLevelType w:val="hybridMultilevel"/>
+    <w:tmpl w:val="89D4F734"/>
     <w:lvl w:ilvl="0" w:tplc="0419000F">
       <w:start w:val="1"/>
       <w:numFmt w:val="decimal"/>
-      <w:suff w:val="tab"/>
       <w:lvlText w:val="%1."/>
       <w:lvlJc w:val="left"/>
       <w:pPr>
-        <w:ind w:hanging="360" w:left="1260"/>
-        <w:tabs>
-          <w:tab w:val="left" w:pos="1260" w:leader="none"/>
-        </w:tabs>
-      </w:pPr>
-      <w:rPr/>
+        <w:tabs>
+          <w:tab w:val="left" w:pos="1260"/>
+        </w:tabs>
+        <w:ind w:left="1260" w:hanging="360"/>
+      </w:pPr>
     </w:lvl>
     <w:lvl w:ilvl="1" w:tplc="04190019">
       <w:start w:val="1"/>
       <w:numFmt w:val="lowerLetter"/>
-      <w:suff w:val="tab"/>
       <w:lvlText w:val="%2."/>
       <w:lvlJc w:val="left"/>
       <w:pPr>
-        <w:ind w:hanging="360" w:left="1980"/>
-        <w:tabs>
-          <w:tab w:val="left" w:pos="1980" w:leader="none"/>
-        </w:tabs>
-      </w:pPr>
-      <w:rPr/>
+        <w:tabs>
+          <w:tab w:val="left" w:pos="1980"/>
+        </w:tabs>
+        <w:ind w:left="1980" w:hanging="360"/>
+      </w:pPr>
     </w:lvl>
     <w:lvl w:ilvl="2" w:tplc="0419001B">
       <w:start w:val="1"/>
       <w:numFmt w:val="lowerRoman"/>
-      <w:suff w:val="tab"/>
       <w:lvlText w:val="%3."/>
       <w:lvlJc w:val="right"/>
       <w:pPr>
-        <w:ind w:hanging="180" w:left="2700"/>
-        <w:tabs>
-          <w:tab w:val="left" w:pos="2700" w:leader="none"/>
-        </w:tabs>
-      </w:pPr>
-      <w:rPr/>
+        <w:tabs>
+          <w:tab w:val="left" w:pos="2700"/>
+        </w:tabs>
+        <w:ind w:left="2700" w:hanging="180"/>
+      </w:pPr>
     </w:lvl>
     <w:lvl w:ilvl="3" w:tplc="0419000F">
       <w:start w:val="1"/>
       <w:numFmt w:val="decimal"/>
-      <w:suff w:val="tab"/>
       <w:lvlText w:val="%4."/>
       <w:lvlJc w:val="left"/>
       <w:pPr>
-        <w:ind w:hanging="360" w:left="3420"/>
-        <w:tabs>
-          <w:tab w:val="left" w:pos="3420" w:leader="none"/>
-        </w:tabs>
-      </w:pPr>
-      <w:rPr/>
+        <w:tabs>
+          <w:tab w:val="left" w:pos="3420"/>
+        </w:tabs>
+        <w:ind w:left="3420" w:hanging="360"/>
+      </w:pPr>
     </w:lvl>
     <w:lvl w:ilvl="4" w:tplc="04190019">
       <w:start w:val="1"/>
       <w:numFmt w:val="lowerLetter"/>
-      <w:suff w:val="tab"/>
       <w:lvlText w:val="%5."/>
       <w:lvlJc w:val="left"/>
       <w:pPr>
-        <w:ind w:hanging="360" w:left="4140"/>
-        <w:tabs>
-          <w:tab w:val="left" w:pos="4140" w:leader="none"/>
-        </w:tabs>
-      </w:pPr>
-      <w:rPr/>
+        <w:tabs>
+          <w:tab w:val="left" w:pos="4140"/>
+        </w:tabs>
+        <w:ind w:left="4140" w:hanging="360"/>
+      </w:pPr>
     </w:lvl>
     <w:lvl w:ilvl="5" w:tplc="0419001B">
       <w:start w:val="1"/>
       <w:numFmt w:val="lowerRoman"/>
-      <w:suff w:val="tab"/>
       <w:lvlText w:val="%6."/>
       <w:lvlJc w:val="right"/>
       <w:pPr>
-        <w:ind w:hanging="180" w:left="4860"/>
-        <w:tabs>
-          <w:tab w:val="left" w:pos="4860" w:leader="none"/>
-        </w:tabs>
-      </w:pPr>
-      <w:rPr/>
+        <w:tabs>
+          <w:tab w:val="left" w:pos="4860"/>
+        </w:tabs>
+        <w:ind w:left="4860" w:hanging="180"/>
+      </w:pPr>
     </w:lvl>
     <w:lvl w:ilvl="6" w:tplc="0419000F">
       <w:start w:val="1"/>
       <w:numFmt w:val="decimal"/>
-      <w:suff w:val="tab"/>
       <w:lvlText w:val="%7."/>
       <w:lvlJc w:val="left"/>
       <w:pPr>
-        <w:ind w:hanging="360" w:left="5580"/>
-        <w:tabs>
-          <w:tab w:val="left" w:pos="5580" w:leader="none"/>
-        </w:tabs>
-      </w:pPr>
-      <w:rPr/>
+        <w:tabs>
+          <w:tab w:val="left" w:pos="5580"/>
+        </w:tabs>
+        <w:ind w:left="5580" w:hanging="360"/>
+      </w:pPr>
     </w:lvl>
     <w:lvl w:ilvl="7" w:tplc="04190019">
       <w:start w:val="1"/>
       <w:numFmt w:val="lowerLetter"/>
-      <w:suff w:val="tab"/>
       <w:lvlText w:val="%8."/>
       <w:lvlJc w:val="left"/>
       <w:pPr>
-        <w:ind w:hanging="360" w:left="6300"/>
-        <w:tabs>
-          <w:tab w:val="left" w:pos="6300" w:leader="none"/>
-        </w:tabs>
-      </w:pPr>
-      <w:rPr/>
+        <w:tabs>
+          <w:tab w:val="left" w:pos="6300"/>
+        </w:tabs>
+        <w:ind w:left="6300" w:hanging="360"/>
+      </w:pPr>
     </w:lvl>
     <w:lvl w:ilvl="8" w:tplc="0419001B">
       <w:start w:val="1"/>
       <w:numFmt w:val="lowerRoman"/>
-      <w:suff w:val="tab"/>
       <w:lvlText w:val="%9."/>
       <w:lvlJc w:val="right"/>
       <w:pPr>
-        <w:ind w:hanging="180" w:left="7020"/>
-        <w:tabs>
-          <w:tab w:val="left" w:pos="7020" w:leader="none"/>
-        </w:tabs>
-      </w:pPr>
-      <w:rPr/>
+        <w:tabs>
+          <w:tab w:val="left" w:pos="7020"/>
+        </w:tabs>
+        <w:ind w:left="7020" w:hanging="180"/>
+      </w:pPr>
     </w:lvl>
   </w:abstractNum>
-  <w:abstractNum w:abstractNumId="18">
+  <w:abstractNum w:abstractNumId="19" w15:restartNumberingAfterBreak="0">
     <w:nsid w:val="5D0565FB"/>
     <w:multiLevelType w:val="hybridMultilevel"/>
-    <w:lvl w:ilvl="0">
+    <w:tmpl w:val="2E3E77C2"/>
+    <w:lvl w:ilvl="0" w:tplc="BB52C41C">
       <w:start w:val="1"/>
       <w:numFmt w:val="bullet"/>
-      <w:suff w:val="tab"/>
       <w:lvlText w:val=""/>
       <w:lvlJc w:val="left"/>
       <w:pPr>
-        <w:ind w:hanging="360" w:left="720"/>
-        <w:tabs>
-          <w:tab w:val="left" w:pos="720" w:leader="none"/>
-        </w:tabs>
+        <w:tabs>
+          <w:tab w:val="left" w:pos="720"/>
+        </w:tabs>
+        <w:ind w:left="720" w:hanging="360"/>
       </w:pPr>
       <w:rPr>
         <w:rFonts w:ascii="Symbol" w:hAnsi="Symbol"/>
         <w:sz w:val="20"/>
       </w:rPr>
     </w:lvl>
-    <w:lvl w:ilvl="1">
+    <w:lvl w:ilvl="1" w:tplc="F9CCAE84">
       <w:start w:val="1"/>
       <w:numFmt w:val="bullet"/>
-      <w:suff w:val="tab"/>
       <w:lvlText w:val="o"/>
       <w:lvlJc w:val="left"/>
       <w:pPr>
-        <w:ind w:hanging="360" w:left="1440"/>
-        <w:tabs>
-          <w:tab w:val="left" w:pos="1440" w:leader="none"/>
-        </w:tabs>
+        <w:tabs>
+          <w:tab w:val="left" w:pos="1440"/>
+        </w:tabs>
+        <w:ind w:left="1440" w:hanging="360"/>
       </w:pPr>
       <w:rPr>
         <w:rFonts w:ascii="Courier New" w:hAnsi="Courier New"/>
         <w:sz w:val="20"/>
       </w:rPr>
     </w:lvl>
-    <w:lvl w:ilvl="2">
+    <w:lvl w:ilvl="2" w:tplc="A14C5D50">
       <w:start w:val="1"/>
       <w:numFmt w:val="bullet"/>
-      <w:suff w:val="tab"/>
       <w:lvlText w:val=""/>
       <w:lvlJc w:val="left"/>
       <w:pPr>
-        <w:ind w:hanging="360" w:left="2160"/>
-        <w:tabs>
-          <w:tab w:val="left" w:pos="2160" w:leader="none"/>
-        </w:tabs>
+        <w:tabs>
+          <w:tab w:val="left" w:pos="2160"/>
+        </w:tabs>
+        <w:ind w:left="2160" w:hanging="360"/>
       </w:pPr>
       <w:rPr>
         <w:rFonts w:ascii="Wingdings" w:hAnsi="Wingdings"/>
         <w:sz w:val="20"/>
       </w:rPr>
     </w:lvl>
-    <w:lvl w:ilvl="3">
+    <w:lvl w:ilvl="3" w:tplc="1D50EFBE">
       <w:start w:val="1"/>
       <w:numFmt w:val="bullet"/>
-      <w:suff w:val="tab"/>
       <w:lvlText w:val=""/>
       <w:lvlJc w:val="left"/>
       <w:pPr>
-        <w:ind w:hanging="360" w:left="2880"/>
-        <w:tabs>
-          <w:tab w:val="left" w:pos="2880" w:leader="none"/>
-        </w:tabs>
+        <w:tabs>
+          <w:tab w:val="left" w:pos="2880"/>
+        </w:tabs>
+        <w:ind w:left="2880" w:hanging="360"/>
       </w:pPr>
       <w:rPr>
         <w:rFonts w:ascii="Wingdings" w:hAnsi="Wingdings"/>
         <w:sz w:val="20"/>
       </w:rPr>
     </w:lvl>
-    <w:lvl w:ilvl="4">
+    <w:lvl w:ilvl="4" w:tplc="0C8CCE62">
       <w:start w:val="1"/>
       <w:numFmt w:val="bullet"/>
-      <w:suff w:val="tab"/>
       <w:lvlText w:val=""/>
       <w:lvlJc w:val="left"/>
       <w:pPr>
-        <w:ind w:hanging="360" w:left="3600"/>
-        <w:tabs>
-          <w:tab w:val="left" w:pos="3600" w:leader="none"/>
-        </w:tabs>
+        <w:tabs>
+          <w:tab w:val="left" w:pos="3600"/>
+        </w:tabs>
+        <w:ind w:left="3600" w:hanging="360"/>
       </w:pPr>
       <w:rPr>
         <w:rFonts w:ascii="Wingdings" w:hAnsi="Wingdings"/>
         <w:sz w:val="20"/>
       </w:rPr>
     </w:lvl>
-    <w:lvl w:ilvl="5">
+    <w:lvl w:ilvl="5" w:tplc="2B6E8038">
       <w:start w:val="1"/>
       <w:numFmt w:val="bullet"/>
-      <w:suff w:val="tab"/>
       <w:lvlText w:val=""/>
       <w:lvlJc w:val="left"/>
       <w:pPr>
-        <w:ind w:hanging="360" w:left="4320"/>
-        <w:tabs>
-          <w:tab w:val="left" w:pos="4320" w:leader="none"/>
-        </w:tabs>
+        <w:tabs>
+          <w:tab w:val="left" w:pos="4320"/>
+        </w:tabs>
+        <w:ind w:left="4320" w:hanging="360"/>
       </w:pPr>
       <w:rPr>
         <w:rFonts w:ascii="Wingdings" w:hAnsi="Wingdings"/>
         <w:sz w:val="20"/>
       </w:rPr>
     </w:lvl>
-    <w:lvl w:ilvl="6">
+    <w:lvl w:ilvl="6" w:tplc="518605BA">
       <w:start w:val="1"/>
       <w:numFmt w:val="bullet"/>
-      <w:suff w:val="tab"/>
       <w:lvlText w:val=""/>
       <w:lvlJc w:val="left"/>
       <w:pPr>
-        <w:ind w:hanging="360" w:left="5040"/>
-        <w:tabs>
-          <w:tab w:val="left" w:pos="5040" w:leader="none"/>
-        </w:tabs>
+        <w:tabs>
+          <w:tab w:val="left" w:pos="5040"/>
+        </w:tabs>
+        <w:ind w:left="5040" w:hanging="360"/>
       </w:pPr>
       <w:rPr>
         <w:rFonts w:ascii="Wingdings" w:hAnsi="Wingdings"/>
         <w:sz w:val="20"/>
       </w:rPr>
     </w:lvl>
-    <w:lvl w:ilvl="7">
+    <w:lvl w:ilvl="7" w:tplc="30E2DF58">
       <w:start w:val="1"/>
       <w:numFmt w:val="bullet"/>
-      <w:suff w:val="tab"/>
       <w:lvlText w:val=""/>
       <w:lvlJc w:val="left"/>
       <w:pPr>
-        <w:ind w:hanging="360" w:left="5760"/>
-        <w:tabs>
-          <w:tab w:val="left" w:pos="5760" w:leader="none"/>
-        </w:tabs>
+        <w:tabs>
+          <w:tab w:val="left" w:pos="5760"/>
+        </w:tabs>
+        <w:ind w:left="5760" w:hanging="360"/>
       </w:pPr>
       <w:rPr>
         <w:rFonts w:ascii="Wingdings" w:hAnsi="Wingdings"/>
         <w:sz w:val="20"/>
       </w:rPr>
     </w:lvl>
-    <w:lvl w:ilvl="8">
+    <w:lvl w:ilvl="8" w:tplc="D8EC56A6">
       <w:start w:val="1"/>
       <w:numFmt w:val="bullet"/>
-      <w:suff w:val="tab"/>
       <w:lvlText w:val=""/>
       <w:lvlJc w:val="left"/>
       <w:pPr>
-        <w:ind w:hanging="360" w:left="6480"/>
-        <w:tabs>
-          <w:tab w:val="left" w:pos="6480" w:leader="none"/>
-        </w:tabs>
+        <w:tabs>
+          <w:tab w:val="left" w:pos="6480"/>
+        </w:tabs>
+        <w:ind w:left="6480" w:hanging="360"/>
       </w:pPr>
       <w:rPr>
         <w:rFonts w:ascii="Wingdings" w:hAnsi="Wingdings"/>
@@ -7589,632 +7663,679 @@
       </w:rPr>
     </w:lvl>
   </w:abstractNum>
-  <w:abstractNum w:abstractNumId="19">
+  <w:abstractNum w:abstractNumId="20" w15:restartNumberingAfterBreak="0">
     <w:nsid w:val="60E216B9"/>
     <w:multiLevelType w:val="hybridMultilevel"/>
+    <w:tmpl w:val="FA68FC46"/>
     <w:lvl w:ilvl="0" w:tplc="A05EDA94">
       <w:start w:val="1"/>
       <w:numFmt w:val="decimal"/>
-      <w:suff w:val="tab"/>
       <w:lvlText w:val="%1."/>
       <w:lvlJc w:val="left"/>
       <w:pPr>
-        <w:ind w:hanging="360" w:left="360"/>
+        <w:ind w:left="360" w:hanging="360"/>
       </w:pPr>
       <w:rPr>
         <w:rFonts w:ascii="Symbol" w:hAnsi="Symbol"/>
-        <w:b w:val="1"/>
+        <w:b/>
       </w:rPr>
     </w:lvl>
     <w:lvl w:ilvl="1" w:tplc="04190019">
       <w:start w:val="1"/>
       <w:numFmt w:val="lowerLetter"/>
-      <w:suff w:val="tab"/>
       <w:lvlText w:val="%2."/>
       <w:lvlJc w:val="left"/>
       <w:pPr>
-        <w:ind w:hanging="360" w:left="1440"/>
-      </w:pPr>
-      <w:rPr/>
+        <w:ind w:left="1440" w:hanging="360"/>
+      </w:pPr>
     </w:lvl>
     <w:lvl w:ilvl="2" w:tplc="0419001B">
       <w:start w:val="1"/>
       <w:numFmt w:val="lowerRoman"/>
-      <w:suff w:val="tab"/>
       <w:lvlText w:val="%3."/>
       <w:lvlJc w:val="right"/>
       <w:pPr>
-        <w:ind w:hanging="180" w:left="2160"/>
-      </w:pPr>
-      <w:rPr/>
+        <w:ind w:left="2160" w:hanging="180"/>
+      </w:pPr>
     </w:lvl>
     <w:lvl w:ilvl="3" w:tplc="0419000F">
       <w:start w:val="1"/>
       <w:numFmt w:val="decimal"/>
-      <w:suff w:val="tab"/>
       <w:lvlText w:val="%4."/>
       <w:lvlJc w:val="left"/>
       <w:pPr>
-        <w:ind w:hanging="360" w:left="2880"/>
-      </w:pPr>
-      <w:rPr/>
+        <w:ind w:left="2880" w:hanging="360"/>
+      </w:pPr>
     </w:lvl>
     <w:lvl w:ilvl="4" w:tplc="04190019">
       <w:start w:val="1"/>
       <w:numFmt w:val="lowerLetter"/>
-      <w:suff w:val="tab"/>
       <w:lvlText w:val="%5."/>
       <w:lvlJc w:val="left"/>
       <w:pPr>
-        <w:ind w:hanging="360" w:left="3600"/>
-      </w:pPr>
-      <w:rPr/>
+        <w:ind w:left="3600" w:hanging="360"/>
+      </w:pPr>
     </w:lvl>
     <w:lvl w:ilvl="5" w:tplc="0419001B">
       <w:start w:val="1"/>
       <w:numFmt w:val="lowerRoman"/>
-      <w:suff w:val="tab"/>
       <w:lvlText w:val="%6."/>
       <w:lvlJc w:val="right"/>
       <w:pPr>
-        <w:ind w:hanging="180" w:left="4320"/>
-      </w:pPr>
-      <w:rPr/>
+        <w:ind w:left="4320" w:hanging="180"/>
+      </w:pPr>
     </w:lvl>
     <w:lvl w:ilvl="6" w:tplc="0419000F">
       <w:start w:val="1"/>
       <w:numFmt w:val="decimal"/>
-      <w:suff w:val="tab"/>
       <w:lvlText w:val="%7."/>
       <w:lvlJc w:val="left"/>
       <w:pPr>
-        <w:ind w:hanging="360" w:left="5040"/>
-      </w:pPr>
-      <w:rPr/>
+        <w:ind w:left="5040" w:hanging="360"/>
+      </w:pPr>
     </w:lvl>
     <w:lvl w:ilvl="7" w:tplc="04190019">
       <w:start w:val="1"/>
       <w:numFmt w:val="lowerLetter"/>
-      <w:suff w:val="tab"/>
       <w:lvlText w:val="%8."/>
       <w:lvlJc w:val="left"/>
       <w:pPr>
-        <w:ind w:hanging="360" w:left="5760"/>
-      </w:pPr>
-      <w:rPr/>
+        <w:ind w:left="5760" w:hanging="360"/>
+      </w:pPr>
     </w:lvl>
     <w:lvl w:ilvl="8" w:tplc="0419001B">
       <w:start w:val="1"/>
       <w:numFmt w:val="lowerRoman"/>
-      <w:suff w:val="tab"/>
       <w:lvlText w:val="%9."/>
       <w:lvlJc w:val="right"/>
       <w:pPr>
-        <w:ind w:hanging="180" w:left="6480"/>
-      </w:pPr>
-      <w:rPr/>
+        <w:ind w:left="6480" w:hanging="180"/>
+      </w:pPr>
     </w:lvl>
   </w:abstractNum>
-  <w:abstractNum w:abstractNumId="20">
-    <w:nsid w:val="49F7571A"/>
-    <w:multiLevelType w:val="hybridMultilevel"/>
-    <w:lvl w:ilvl="0" w:tplc="2000000F">
-      <w:start w:val="1"/>
-      <w:numFmt w:val="decimal"/>
-      <w:suff w:val="tab"/>
-      <w:lvlText w:val="%1."/>
-      <w:lvlJc w:val="left"/>
-      <w:pPr>
-        <w:spacing w:lineRule="auto" w:line="240" w:after="0"/>
-        <w:ind w:hanging="360" w:left="360"/>
-      </w:pPr>
-      <w:rPr/>
-    </w:lvl>
-    <w:lvl w:ilvl="1" w:tplc="20000019">
-      <w:start w:val="1"/>
-      <w:numFmt w:val="lowerLetter"/>
-      <w:suff w:val="tab"/>
-      <w:lvlText w:val="%2."/>
-      <w:lvlJc w:val="left"/>
-      <w:pPr>
-        <w:spacing w:lineRule="auto" w:line="240" w:after="0"/>
-        <w:ind w:hanging="360" w:left="1080"/>
-      </w:pPr>
-      <w:rPr/>
-    </w:lvl>
-    <w:lvl w:ilvl="2" w:tplc="2000001B">
-      <w:start w:val="1"/>
-      <w:numFmt w:val="lowerRoman"/>
-      <w:suff w:val="tab"/>
-      <w:lvlText w:val="%3."/>
-      <w:lvlJc w:val="right"/>
-      <w:pPr>
-        <w:spacing w:lineRule="auto" w:line="240" w:after="0"/>
-        <w:ind w:hanging="180" w:left="1800"/>
-      </w:pPr>
-      <w:rPr/>
-    </w:lvl>
-    <w:lvl w:ilvl="3" w:tplc="2000000F">
-      <w:start w:val="1"/>
-      <w:numFmt w:val="decimal"/>
-      <w:suff w:val="tab"/>
-      <w:lvlText w:val="%4."/>
-      <w:lvlJc w:val="left"/>
-      <w:pPr>
-        <w:spacing w:lineRule="auto" w:line="240" w:after="0"/>
-        <w:ind w:hanging="360" w:left="2520"/>
-      </w:pPr>
-      <w:rPr/>
-    </w:lvl>
-    <w:lvl w:ilvl="4" w:tplc="20000019">
-      <w:start w:val="1"/>
-      <w:numFmt w:val="lowerLetter"/>
-      <w:suff w:val="tab"/>
-      <w:lvlText w:val="%5."/>
-      <w:lvlJc w:val="left"/>
-      <w:pPr>
-        <w:spacing w:lineRule="auto" w:line="240" w:after="0"/>
-        <w:ind w:hanging="360" w:left="3240"/>
-      </w:pPr>
-      <w:rPr/>
-    </w:lvl>
-    <w:lvl w:ilvl="5" w:tplc="2000001B">
-      <w:start w:val="1"/>
-      <w:numFmt w:val="lowerRoman"/>
-      <w:suff w:val="tab"/>
-      <w:lvlText w:val="%6."/>
-      <w:lvlJc w:val="right"/>
-      <w:pPr>
-        <w:spacing w:lineRule="auto" w:line="240" w:after="0"/>
-        <w:ind w:hanging="180" w:left="3960"/>
-      </w:pPr>
-      <w:rPr/>
-    </w:lvl>
-    <w:lvl w:ilvl="6" w:tplc="2000000F">
-      <w:start w:val="1"/>
-      <w:numFmt w:val="decimal"/>
-      <w:suff w:val="tab"/>
-      <w:lvlText w:val="%7."/>
-      <w:lvlJc w:val="left"/>
-      <w:pPr>
-        <w:spacing w:lineRule="auto" w:line="240" w:after="0"/>
-        <w:ind w:hanging="360" w:left="4680"/>
-      </w:pPr>
-      <w:rPr/>
-    </w:lvl>
-    <w:lvl w:ilvl="7" w:tplc="20000019">
-      <w:start w:val="1"/>
-      <w:numFmt w:val="lowerLetter"/>
-      <w:suff w:val="tab"/>
-      <w:lvlText w:val="%8."/>
-      <w:lvlJc w:val="left"/>
-      <w:pPr>
-        <w:spacing w:lineRule="auto" w:line="240" w:after="0"/>
-        <w:ind w:hanging="360" w:left="5400"/>
-      </w:pPr>
-      <w:rPr/>
-    </w:lvl>
-    <w:lvl w:ilvl="8" w:tplc="2000001B">
-      <w:start w:val="1"/>
-      <w:numFmt w:val="lowerRoman"/>
-      <w:suff w:val="tab"/>
-      <w:lvlText w:val="%9."/>
-      <w:lvlJc w:val="right"/>
-      <w:pPr>
-        <w:spacing w:lineRule="auto" w:line="240" w:after="0"/>
-        <w:ind w:hanging="180" w:left="6120"/>
-      </w:pPr>
-      <w:rPr/>
-    </w:lvl>
-  </w:abstractNum>
-  <w:num w:numId="1">
+  <w:num w:numId="1" w16cid:durableId="1635481471">
     <w:abstractNumId w:val="7"/>
   </w:num>
-  <w:num w:numId="2">
+  <w:num w:numId="2" w16cid:durableId="826046640">
+    <w:abstractNumId w:val="18"/>
+  </w:num>
+  <w:num w:numId="3" w16cid:durableId="262879659">
+    <w:abstractNumId w:val="9"/>
+  </w:num>
+  <w:num w:numId="4" w16cid:durableId="1659118470">
+    <w:abstractNumId w:val="11"/>
+  </w:num>
+  <w:num w:numId="5" w16cid:durableId="197011717">
+    <w:abstractNumId w:val="15"/>
+  </w:num>
+  <w:num w:numId="6" w16cid:durableId="1999183719">
+    <w:abstractNumId w:val="3"/>
+  </w:num>
+  <w:num w:numId="7" w16cid:durableId="906648107">
+    <w:abstractNumId w:val="16"/>
+  </w:num>
+  <w:num w:numId="8" w16cid:durableId="1879662244">
+    <w:abstractNumId w:val="8"/>
+  </w:num>
+  <w:num w:numId="9" w16cid:durableId="393355924">
+    <w:abstractNumId w:val="0"/>
+  </w:num>
+  <w:num w:numId="10" w16cid:durableId="2067215173">
+    <w:abstractNumId w:val="20"/>
+  </w:num>
+  <w:num w:numId="11" w16cid:durableId="259879219">
+    <w:abstractNumId w:val="12"/>
+  </w:num>
+  <w:num w:numId="12" w16cid:durableId="1857887048">
+    <w:abstractNumId w:val="2"/>
+  </w:num>
+  <w:num w:numId="13" w16cid:durableId="1930429197">
+    <w:abstractNumId w:val="5"/>
+  </w:num>
+  <w:num w:numId="14" w16cid:durableId="1087847264">
+    <w:abstractNumId w:val="4"/>
+  </w:num>
+  <w:num w:numId="15" w16cid:durableId="320737137">
+    <w:abstractNumId w:val="14"/>
+  </w:num>
+  <w:num w:numId="16" w16cid:durableId="441148869">
+    <w:abstractNumId w:val="13"/>
+  </w:num>
+  <w:num w:numId="17" w16cid:durableId="1845708998">
+    <w:abstractNumId w:val="19"/>
+  </w:num>
+  <w:num w:numId="18" w16cid:durableId="1342242970">
+    <w:abstractNumId w:val="6"/>
+  </w:num>
+  <w:num w:numId="19" w16cid:durableId="1811550874">
+    <w:abstractNumId w:val="1"/>
+  </w:num>
+  <w:num w:numId="20" w16cid:durableId="862669471">
     <w:abstractNumId w:val="17"/>
   </w:num>
-  <w:num w:numId="3">
-    <w:abstractNumId w:val="9"/>
-  </w:num>
-  <w:num w:numId="4">
+  <w:num w:numId="21" w16cid:durableId="1893541716">
     <w:abstractNumId w:val="10"/>
-  </w:num>
-  <w:num w:numId="5">
-    <w:abstractNumId w:val="14"/>
-  </w:num>
-  <w:num w:numId="6">
-    <w:abstractNumId w:val="3"/>
-  </w:num>
-  <w:num w:numId="7">
-    <w:abstractNumId w:val="15"/>
-  </w:num>
-  <w:num w:numId="8">
-    <w:abstractNumId w:val="8"/>
-  </w:num>
-  <w:num w:numId="9">
-    <w:abstractNumId w:val="0"/>
-  </w:num>
-  <w:num w:numId="10">
-    <w:abstractNumId w:val="19"/>
-  </w:num>
-  <w:num w:numId="11">
-    <w:abstractNumId w:val="11"/>
-  </w:num>
-  <w:num w:numId="12">
-    <w:abstractNumId w:val="2"/>
-  </w:num>
-  <w:num w:numId="13">
-    <w:abstractNumId w:val="5"/>
-  </w:num>
-  <w:num w:numId="14">
-    <w:abstractNumId w:val="4"/>
-  </w:num>
-  <w:num w:numId="15">
-    <w:abstractNumId w:val="13"/>
-  </w:num>
-  <w:num w:numId="16">
-    <w:abstractNumId w:val="12"/>
-  </w:num>
-  <w:num w:numId="17">
-    <w:abstractNumId w:val="18"/>
-  </w:num>
-  <w:num w:numId="18">
-    <w:abstractNumId w:val="6"/>
-  </w:num>
-  <w:num w:numId="19">
-    <w:abstractNumId w:val="1"/>
-  </w:num>
-  <w:num w:numId="20">
-    <w:abstractNumId w:val="16"/>
-  </w:num>
-  <w:num w:numId="21">
-    <w:abstractNumId w:val="20"/>
   </w:num>
 </w:numbering>
 </file>
 
 <file path=word/styles.xml><?xml version="1.0" encoding="utf-8"?>
-<w:styles xmlns:w="http://schemas.openxmlformats.org/wordprocessingml/2006/main">
+<w:styles xmlns:mc="http://schemas.openxmlformats.org/markup-compatibility/2006" xmlns:r="http://schemas.openxmlformats.org/officeDocument/2006/relationships" xmlns:w="http://schemas.openxmlformats.org/wordprocessingml/2006/main" xmlns:w14="http://schemas.microsoft.com/office/word/2010/wordml" xmlns:w15="http://schemas.microsoft.com/office/word/2012/wordml" xmlns:w16cex="http://schemas.microsoft.com/office/word/2018/wordml/cex" xmlns:w16cid="http://schemas.microsoft.com/office/word/2016/wordml/cid" xmlns:w16="http://schemas.microsoft.com/office/word/2018/wordml" xmlns:w16sdtdh="http://schemas.microsoft.com/office/word/2020/wordml/sdtdatahash" xmlns:w16se="http://schemas.microsoft.com/office/word/2015/wordml/symex" mc:Ignorable="w14 w15 w16se w16cid w16 w16cex w16sdtdh">
   <w:docDefaults>
     <w:rPrDefault>
       <w:rPr>
-        <w:rFonts w:ascii="Times New Roman" w:hAnsi="Times New Roman"/>
-        <w:b w:val="0"/>
-        <w:i w:val="0"/>
-        <w:caps w:val="0"/>
-        <w:strike w:val="0"/>
-        <w:noProof w:val="0"/>
-        <w:vanish w:val="0"/>
-        <w:color w:val="auto"/>
+        <w:rFonts w:ascii="Times New Roman" w:eastAsia="Times New Roman" w:hAnsi="Times New Roman" w:cs="Times New Roman"/>
         <w:sz w:val="22"/>
-        <w:u w:val="none"/>
-        <w:vertAlign w:val="baseline"/>
+        <w:lang w:val="ru-BY" w:eastAsia="ru-BY" w:bidi="ar-SA"/>
       </w:rPr>
     </w:rPrDefault>
     <w:pPrDefault>
       <w:pPr>
-        <w:keepNext w:val="0"/>
-        <w:keepLines w:val="0"/>
-        <w:widowControl w:val="1"/>
-        <w:suppressLineNumbers w:val="0"/>
-        <w:shd w:val="clear" w:fill="auto"/>
-        <w:suppressAutoHyphens w:val="0"/>
-        <w:spacing w:lineRule="auto" w:line="240" w:before="0" w:after="0" w:beforeAutospacing="0" w:afterAutospacing="0"/>
-        <w:ind w:firstLine="709" w:left="0" w:right="0"/>
-        <w:contextualSpacing w:val="0"/>
+        <w:ind w:firstLine="709"/>
         <w:jc w:val="both"/>
       </w:pPr>
     </w:pPrDefault>
   </w:docDefaults>
-  <w:style w:type="paragraph" w:styleId="P0" w:default="1">
+  <w:latentStyles w:defLockedState="0" w:defUIPriority="99" w:defSemiHidden="0" w:defUnhideWhenUsed="0" w:defQFormat="0" w:count="376">
+    <w:lsdException w:name="Normal" w:uiPriority="0" w:qFormat="1"/>
+    <w:lsdException w:name="heading 1" w:uiPriority="9" w:qFormat="1"/>
+    <w:lsdException w:name="heading 2" w:semiHidden="1" w:uiPriority="9" w:unhideWhenUsed="1" w:qFormat="1"/>
+    <w:lsdException w:name="heading 3" w:semiHidden="1" w:uiPriority="9" w:unhideWhenUsed="1" w:qFormat="1"/>
+    <w:lsdException w:name="heading 4" w:semiHidden="1" w:uiPriority="9" w:unhideWhenUsed="1" w:qFormat="1"/>
+    <w:lsdException w:name="heading 5" w:semiHidden="1" w:uiPriority="9" w:unhideWhenUsed="1" w:qFormat="1"/>
+    <w:lsdException w:name="heading 6" w:semiHidden="1" w:uiPriority="9" w:unhideWhenUsed="1" w:qFormat="1"/>
+    <w:lsdException w:name="heading 7" w:semiHidden="1" w:uiPriority="9" w:unhideWhenUsed="1" w:qFormat="1"/>
+    <w:lsdException w:name="heading 8" w:semiHidden="1" w:uiPriority="9" w:unhideWhenUsed="1" w:qFormat="1"/>
+    <w:lsdException w:name="heading 9" w:semiHidden="1" w:uiPriority="9" w:unhideWhenUsed="1" w:qFormat="1"/>
+    <w:lsdException w:name="index 1" w:semiHidden="1" w:unhideWhenUsed="1"/>
+    <w:lsdException w:name="index 2" w:semiHidden="1" w:unhideWhenUsed="1"/>
+    <w:lsdException w:name="index 3" w:semiHidden="1" w:unhideWhenUsed="1"/>
+    <w:lsdException w:name="index 4" w:semiHidden="1" w:unhideWhenUsed="1"/>
+    <w:lsdException w:name="index 5" w:semiHidden="1" w:unhideWhenUsed="1"/>
+    <w:lsdException w:name="index 6" w:semiHidden="1" w:unhideWhenUsed="1"/>
+    <w:lsdException w:name="index 7" w:semiHidden="1" w:unhideWhenUsed="1"/>
+    <w:lsdException w:name="index 8" w:semiHidden="1" w:unhideWhenUsed="1"/>
+    <w:lsdException w:name="index 9" w:semiHidden="1" w:unhideWhenUsed="1"/>
+    <w:lsdException w:name="toc 1" w:semiHidden="1" w:uiPriority="39" w:unhideWhenUsed="1"/>
+    <w:lsdException w:name="toc 2" w:semiHidden="1" w:uiPriority="39" w:unhideWhenUsed="1"/>
+    <w:lsdException w:name="toc 3" w:semiHidden="1" w:uiPriority="39" w:unhideWhenUsed="1"/>
+    <w:lsdException w:name="toc 4" w:semiHidden="1" w:uiPriority="39" w:unhideWhenUsed="1"/>
+    <w:lsdException w:name="toc 5" w:semiHidden="1" w:uiPriority="39" w:unhideWhenUsed="1"/>
+    <w:lsdException w:name="toc 6" w:semiHidden="1" w:uiPriority="39" w:unhideWhenUsed="1"/>
+    <w:lsdException w:name="toc 7" w:semiHidden="1" w:uiPriority="39" w:unhideWhenUsed="1"/>
+    <w:lsdException w:name="toc 8" w:semiHidden="1" w:uiPriority="39" w:unhideWhenUsed="1"/>
+    <w:lsdException w:name="toc 9" w:semiHidden="1" w:uiPriority="39" w:unhideWhenUsed="1"/>
+    <w:lsdException w:name="Normal Indent" w:semiHidden="1" w:unhideWhenUsed="1"/>
+    <w:lsdException w:name="footnote text" w:semiHidden="1" w:unhideWhenUsed="1"/>
+    <w:lsdException w:name="annotation text" w:semiHidden="1" w:unhideWhenUsed="1"/>
+    <w:lsdException w:name="header" w:semiHidden="1" w:unhideWhenUsed="1"/>
+    <w:lsdException w:name="footer" w:semiHidden="1" w:unhideWhenUsed="1"/>
+    <w:lsdException w:name="index heading" w:semiHidden="1" w:unhideWhenUsed="1"/>
+    <w:lsdException w:name="caption" w:semiHidden="1" w:uiPriority="35" w:unhideWhenUsed="1" w:qFormat="1"/>
+    <w:lsdException w:name="table of figures" w:semiHidden="1" w:unhideWhenUsed="1"/>
+    <w:lsdException w:name="envelope address" w:semiHidden="1" w:unhideWhenUsed="1"/>
+    <w:lsdException w:name="envelope return" w:semiHidden="1" w:unhideWhenUsed="1"/>
+    <w:lsdException w:name="footnote reference" w:semiHidden="1" w:unhideWhenUsed="1"/>
+    <w:lsdException w:name="annotation reference" w:semiHidden="1" w:unhideWhenUsed="1"/>
+    <w:lsdException w:name="line number" w:semiHidden="1" w:unhideWhenUsed="1"/>
+    <w:lsdException w:name="page number" w:semiHidden="1" w:unhideWhenUsed="1"/>
+    <w:lsdException w:name="endnote reference" w:semiHidden="1" w:unhideWhenUsed="1"/>
+    <w:lsdException w:name="endnote text" w:semiHidden="1" w:unhideWhenUsed="1"/>
+    <w:lsdException w:name="table of authorities" w:semiHidden="1" w:unhideWhenUsed="1"/>
+    <w:lsdException w:name="macro" w:semiHidden="1" w:unhideWhenUsed="1"/>
+    <w:lsdException w:name="toa heading" w:semiHidden="1" w:unhideWhenUsed="1"/>
+    <w:lsdException w:name="List" w:semiHidden="1" w:unhideWhenUsed="1"/>
+    <w:lsdException w:name="List Bullet" w:semiHidden="1" w:unhideWhenUsed="1"/>
+    <w:lsdException w:name="List Number" w:semiHidden="1" w:unhideWhenUsed="1"/>
+    <w:lsdException w:name="List 2" w:semiHidden="1" w:unhideWhenUsed="1"/>
+    <w:lsdException w:name="List 3" w:semiHidden="1" w:unhideWhenUsed="1"/>
+    <w:lsdException w:name="List 4" w:semiHidden="1" w:unhideWhenUsed="1"/>
+    <w:lsdException w:name="List 5" w:semiHidden="1" w:unhideWhenUsed="1"/>
+    <w:lsdException w:name="List Bullet 2" w:semiHidden="1" w:unhideWhenUsed="1"/>
+    <w:lsdException w:name="List Bullet 3" w:semiHidden="1" w:unhideWhenUsed="1"/>
+    <w:lsdException w:name="List Bullet 4" w:semiHidden="1" w:unhideWhenUsed="1"/>
+    <w:lsdException w:name="List Bullet 5" w:semiHidden="1" w:unhideWhenUsed="1"/>
+    <w:lsdException w:name="List Number 2" w:semiHidden="1" w:unhideWhenUsed="1"/>
+    <w:lsdException w:name="List Number 3" w:semiHidden="1" w:unhideWhenUsed="1"/>
+    <w:lsdException w:name="List Number 4" w:semiHidden="1" w:unhideWhenUsed="1"/>
+    <w:lsdException w:name="List Number 5" w:semiHidden="1" w:unhideWhenUsed="1"/>
+    <w:lsdException w:name="Title" w:uiPriority="10" w:qFormat="1"/>
+    <w:lsdException w:name="Closing" w:semiHidden="1" w:unhideWhenUsed="1"/>
+    <w:lsdException w:name="Signature" w:semiHidden="1" w:unhideWhenUsed="1"/>
+    <w:lsdException w:name="Default Paragraph Font" w:semiHidden="1" w:uiPriority="1" w:unhideWhenUsed="1"/>
+    <w:lsdException w:name="Body Text" w:semiHidden="1" w:unhideWhenUsed="1"/>
+    <w:lsdException w:name="Body Text Indent" w:semiHidden="1" w:unhideWhenUsed="1"/>
+    <w:lsdException w:name="List Continue" w:semiHidden="1" w:unhideWhenUsed="1"/>
+    <w:lsdException w:name="List Continue 2" w:semiHidden="1" w:unhideWhenUsed="1"/>
+    <w:lsdException w:name="List Continue 3" w:semiHidden="1" w:unhideWhenUsed="1"/>
+    <w:lsdException w:name="List Continue 4" w:semiHidden="1" w:unhideWhenUsed="1"/>
+    <w:lsdException w:name="List Continue 5" w:semiHidden="1" w:unhideWhenUsed="1"/>
+    <w:lsdException w:name="Message Header" w:semiHidden="1" w:unhideWhenUsed="1"/>
+    <w:lsdException w:name="Subtitle" w:uiPriority="11" w:qFormat="1"/>
+    <w:lsdException w:name="Salutation" w:semiHidden="1" w:unhideWhenUsed="1"/>
+    <w:lsdException w:name="Date" w:semiHidden="1" w:unhideWhenUsed="1"/>
+    <w:lsdException w:name="Body Text First Indent" w:semiHidden="1" w:unhideWhenUsed="1"/>
+    <w:lsdException w:name="Body Text First Indent 2" w:semiHidden="1" w:unhideWhenUsed="1"/>
+    <w:lsdException w:name="Note Heading" w:semiHidden="1" w:unhideWhenUsed="1"/>
+    <w:lsdException w:name="Body Text 2" w:semiHidden="1" w:unhideWhenUsed="1"/>
+    <w:lsdException w:name="Body Text 3" w:semiHidden="1" w:unhideWhenUsed="1"/>
+    <w:lsdException w:name="Body Text Indent 2" w:semiHidden="1" w:unhideWhenUsed="1"/>
+    <w:lsdException w:name="Body Text Indent 3" w:semiHidden="1" w:unhideWhenUsed="1"/>
+    <w:lsdException w:name="Block Text" w:semiHidden="1" w:unhideWhenUsed="1"/>
+    <w:lsdException w:name="Hyperlink" w:semiHidden="1" w:unhideWhenUsed="1"/>
+    <w:lsdException w:name="FollowedHyperlink" w:semiHidden="1" w:unhideWhenUsed="1"/>
+    <w:lsdException w:name="Strong" w:uiPriority="22" w:qFormat="1"/>
+    <w:lsdException w:name="Emphasis" w:uiPriority="20" w:qFormat="1"/>
+    <w:lsdException w:name="Document Map" w:semiHidden="1" w:unhideWhenUsed="1"/>
+    <w:lsdException w:name="Plain Text" w:semiHidden="1" w:unhideWhenUsed="1"/>
+    <w:lsdException w:name="E-mail Signature" w:semiHidden="1" w:unhideWhenUsed="1"/>
+    <w:lsdException w:name="HTML Top of Form" w:semiHidden="1" w:unhideWhenUsed="1"/>
+    <w:lsdException w:name="HTML Bottom of Form" w:semiHidden="1" w:unhideWhenUsed="1"/>
+    <w:lsdException w:name="Normal (Web)" w:semiHidden="1" w:unhideWhenUsed="1"/>
+    <w:lsdException w:name="HTML Acronym" w:semiHidden="1" w:unhideWhenUsed="1"/>
+    <w:lsdException w:name="HTML Address" w:semiHidden="1" w:unhideWhenUsed="1"/>
+    <w:lsdException w:name="HTML Cite" w:semiHidden="1" w:unhideWhenUsed="1"/>
+    <w:lsdException w:name="HTML Code" w:semiHidden="1" w:unhideWhenUsed="1"/>
+    <w:lsdException w:name="HTML Definition" w:semiHidden="1" w:unhideWhenUsed="1"/>
+    <w:lsdException w:name="HTML Keyboard" w:semiHidden="1" w:unhideWhenUsed="1"/>
+    <w:lsdException w:name="HTML Preformatted" w:semiHidden="1" w:unhideWhenUsed="1"/>
+    <w:lsdException w:name="HTML Sample" w:semiHidden="1" w:unhideWhenUsed="1"/>
+    <w:lsdException w:name="HTML Typewriter" w:semiHidden="1" w:unhideWhenUsed="1"/>
+    <w:lsdException w:name="HTML Variable" w:semiHidden="1" w:unhideWhenUsed="1"/>
+    <w:lsdException w:name="Normal Table" w:semiHidden="1" w:unhideWhenUsed="1"/>
+    <w:lsdException w:name="annotation subject" w:semiHidden="1" w:unhideWhenUsed="1"/>
+    <w:lsdException w:name="No List" w:semiHidden="1" w:unhideWhenUsed="1"/>
+    <w:lsdException w:name="Outline List 1" w:semiHidden="1" w:unhideWhenUsed="1"/>
+    <w:lsdException w:name="Outline List 2" w:semiHidden="1" w:unhideWhenUsed="1"/>
+    <w:lsdException w:name="Outline List 3" w:semiHidden="1" w:unhideWhenUsed="1"/>
+    <w:lsdException w:name="Table Simple 1" w:semiHidden="1" w:unhideWhenUsed="1"/>
+    <w:lsdException w:name="Table Simple 2" w:semiHidden="1" w:unhideWhenUsed="1"/>
+    <w:lsdException w:name="Table Simple 3" w:semiHidden="1" w:unhideWhenUsed="1"/>
+    <w:lsdException w:name="Table Classic 1" w:semiHidden="1" w:unhideWhenUsed="1"/>
+    <w:lsdException w:name="Table Classic 2" w:semiHidden="1" w:unhideWhenUsed="1"/>
+    <w:lsdException w:name="Table Classic 3" w:semiHidden="1" w:unhideWhenUsed="1"/>
+    <w:lsdException w:name="Table Classic 4" w:semiHidden="1" w:unhideWhenUsed="1"/>
+    <w:lsdException w:name="Table Colorful 1" w:semiHidden="1" w:unhideWhenUsed="1"/>
+    <w:lsdException w:name="Table Colorful 2" w:semiHidden="1" w:unhideWhenUsed="1"/>
+    <w:lsdException w:name="Table Colorful 3" w:semiHidden="1" w:unhideWhenUsed="1"/>
+    <w:lsdException w:name="Table Columns 1" w:semiHidden="1" w:unhideWhenUsed="1"/>
+    <w:lsdException w:name="Table Columns 2" w:semiHidden="1" w:unhideWhenUsed="1"/>
+    <w:lsdException w:name="Table Columns 3" w:semiHidden="1" w:unhideWhenUsed="1"/>
+    <w:lsdException w:name="Table Columns 4" w:semiHidden="1" w:unhideWhenUsed="1"/>
+    <w:lsdException w:name="Table Columns 5" w:semiHidden="1" w:unhideWhenUsed="1"/>
+    <w:lsdException w:name="Table Grid 1" w:semiHidden="1" w:unhideWhenUsed="1"/>
+    <w:lsdException w:name="Table Grid 2" w:semiHidden="1" w:unhideWhenUsed="1"/>
+    <w:lsdException w:name="Table Grid 3" w:semiHidden="1" w:unhideWhenUsed="1"/>
+    <w:lsdException w:name="Table Grid 4" w:semiHidden="1" w:unhideWhenUsed="1"/>
+    <w:lsdException w:name="Table Grid 5" w:semiHidden="1" w:unhideWhenUsed="1"/>
+    <w:lsdException w:name="Table Grid 6" w:semiHidden="1" w:unhideWhenUsed="1"/>
+    <w:lsdException w:name="Table Grid 7" w:semiHidden="1" w:unhideWhenUsed="1"/>
+    <w:lsdException w:name="Table Grid 8" w:semiHidden="1" w:unhideWhenUsed="1"/>
+    <w:lsdException w:name="Table List 1" w:semiHidden="1" w:unhideWhenUsed="1"/>
+    <w:lsdException w:name="Table List 2" w:semiHidden="1" w:unhideWhenUsed="1"/>
+    <w:lsdException w:name="Table List 3" w:semiHidden="1" w:unhideWhenUsed="1"/>
+    <w:lsdException w:name="Table List 4" w:semiHidden="1" w:unhideWhenUsed="1"/>
+    <w:lsdException w:name="Table List 5" w:semiHidden="1" w:unhideWhenUsed="1"/>
+    <w:lsdException w:name="Table List 6" w:semiHidden="1" w:unhideWhenUsed="1"/>
+    <w:lsdException w:name="Table List 7" w:semiHidden="1" w:unhideWhenUsed="1"/>
+    <w:lsdException w:name="Table List 8" w:semiHidden="1" w:unhideWhenUsed="1"/>
+    <w:lsdException w:name="Table 3D effects 1" w:semiHidden="1" w:unhideWhenUsed="1"/>
+    <w:lsdException w:name="Table 3D effects 2" w:semiHidden="1" w:unhideWhenUsed="1"/>
+    <w:lsdException w:name="Table 3D effects 3" w:semiHidden="1" w:unhideWhenUsed="1"/>
+    <w:lsdException w:name="Table Contemporary" w:semiHidden="1" w:unhideWhenUsed="1"/>
+    <w:lsdException w:name="Table Elegant" w:semiHidden="1" w:unhideWhenUsed="1"/>
+    <w:lsdException w:name="Table Professional" w:semiHidden="1" w:unhideWhenUsed="1"/>
+    <w:lsdException w:name="Table Subtle 1" w:semiHidden="1" w:unhideWhenUsed="1"/>
+    <w:lsdException w:name="Table Subtle 2" w:semiHidden="1" w:unhideWhenUsed="1"/>
+    <w:lsdException w:name="Table Web 1" w:semiHidden="1" w:unhideWhenUsed="1"/>
+    <w:lsdException w:name="Table Web 2" w:semiHidden="1" w:unhideWhenUsed="1"/>
+    <w:lsdException w:name="Table Web 3" w:semiHidden="1" w:unhideWhenUsed="1"/>
+    <w:lsdException w:name="Balloon Text" w:semiHidden="1" w:unhideWhenUsed="1"/>
+    <w:lsdException w:name="Table Grid" w:uiPriority="39"/>
+    <w:lsdException w:name="Table Theme" w:semiHidden="1" w:unhideWhenUsed="1"/>
+    <w:lsdException w:name="Placeholder Text" w:semiHidden="1"/>
+    <w:lsdException w:name="No Spacing" w:uiPriority="1" w:qFormat="1"/>
+    <w:lsdException w:name="Light Shading" w:uiPriority="60"/>
+    <w:lsdException w:name="Light List" w:uiPriority="61"/>
+    <w:lsdException w:name="Light Grid" w:uiPriority="62"/>
+    <w:lsdException w:name="Medium Shading 1" w:uiPriority="63"/>
+    <w:lsdException w:name="Medium Shading 2" w:uiPriority="64"/>
+    <w:lsdException w:name="Medium List 1" w:uiPriority="65"/>
+    <w:lsdException w:name="Medium List 2" w:uiPriority="66"/>
+    <w:lsdException w:name="Medium Grid 1" w:uiPriority="67"/>
+    <w:lsdException w:name="Medium Grid 2" w:uiPriority="68"/>
+    <w:lsdException w:name="Medium Grid 3" w:uiPriority="69"/>
+    <w:lsdException w:name="Dark List" w:uiPriority="70"/>
+    <w:lsdException w:name="Colorful Shading" w:uiPriority="71"/>
+    <w:lsdException w:name="Colorful List" w:uiPriority="72"/>
+    <w:lsdException w:name="Colorful Grid" w:uiPriority="73"/>
+    <w:lsdException w:name="Light Shading Accent 1" w:uiPriority="60"/>
+    <w:lsdException w:name="Light List Accent 1" w:uiPriority="61"/>
+    <w:lsdException w:name="Light Grid Accent 1" w:uiPriority="62"/>
+    <w:lsdException w:name="Medium Shading 1 Accent 1" w:uiPriority="63"/>
+    <w:lsdException w:name="Medium Shading 2 Accent 1" w:uiPriority="64"/>
+    <w:lsdException w:name="Medium List 1 Accent 1" w:uiPriority="65"/>
+    <w:lsdException w:name="Revision" w:semiHidden="1"/>
+    <w:lsdException w:name="List Paragraph" w:uiPriority="34" w:qFormat="1"/>
+    <w:lsdException w:name="Quote" w:uiPriority="29" w:qFormat="1"/>
+    <w:lsdException w:name="Intense Quote" w:uiPriority="30" w:qFormat="1"/>
+    <w:lsdException w:name="Medium List 2 Accent 1" w:uiPriority="66"/>
+    <w:lsdException w:name="Medium Grid 1 Accent 1" w:uiPriority="67"/>
+    <w:lsdException w:name="Medium Grid 2 Accent 1" w:uiPriority="68"/>
+    <w:lsdException w:name="Medium Grid 3 Accent 1" w:uiPriority="69"/>
+    <w:lsdException w:name="Dark List Accent 1" w:uiPriority="70"/>
+    <w:lsdException w:name="Colorful Shading Accent 1" w:uiPriority="71"/>
+    <w:lsdException w:name="Colorful List Accent 1" w:uiPriority="72"/>
+    <w:lsdException w:name="Colorful Grid Accent 1" w:uiPriority="73"/>
+    <w:lsdException w:name="Light Shading Accent 2" w:uiPriority="60"/>
+    <w:lsdException w:name="Light List Accent 2" w:uiPriority="61"/>
+    <w:lsdException w:name="Light Grid Accent 2" w:uiPriority="62"/>
+    <w:lsdException w:name="Medium Shading 1 Accent 2" w:uiPriority="63"/>
+    <w:lsdException w:name="Medium Shading 2 Accent 2" w:uiPriority="64"/>
+    <w:lsdException w:name="Medium List 1 Accent 2" w:uiPriority="65"/>
+    <w:lsdException w:name="Medium List 2 Accent 2" w:uiPriority="66"/>
+    <w:lsdException w:name="Medium Grid 1 Accent 2" w:uiPriority="67"/>
+    <w:lsdException w:name="Medium Grid 2 Accent 2" w:uiPriority="68"/>
+    <w:lsdException w:name="Medium Grid 3 Accent 2" w:uiPriority="69"/>
+    <w:lsdException w:name="Dark List Accent 2" w:uiPriority="70"/>
+    <w:lsdException w:name="Colorful Shading Accent 2" w:uiPriority="71"/>
+    <w:lsdException w:name="Colorful List Accent 2" w:uiPriority="72"/>
+    <w:lsdException w:name="Colorful Grid Accent 2" w:uiPriority="73"/>
+    <w:lsdException w:name="Light Shading Accent 3" w:uiPriority="60"/>
+    <w:lsdException w:name="Light List Accent 3" w:uiPriority="61"/>
+    <w:lsdException w:name="Light Grid Accent 3" w:uiPriority="62"/>
+    <w:lsdException w:name="Medium Shading 1 Accent 3" w:uiPriority="63"/>
+    <w:lsdException w:name="Medium Shading 2 Accent 3" w:uiPriority="64"/>
+    <w:lsdException w:name="Medium List 1 Accent 3" w:uiPriority="65"/>
+    <w:lsdException w:name="Medium List 2 Accent 3" w:uiPriority="66"/>
+    <w:lsdException w:name="Medium Grid 1 Accent 3" w:uiPriority="67"/>
+    <w:lsdException w:name="Medium Grid 2 Accent 3" w:uiPriority="68"/>
+    <w:lsdException w:name="Medium Grid 3 Accent 3" w:uiPriority="69"/>
+    <w:lsdException w:name="Dark List Accent 3" w:uiPriority="70"/>
+    <w:lsdException w:name="Colorful Shading Accent 3" w:uiPriority="71"/>
+    <w:lsdException w:name="Colorful List Accent 3" w:uiPriority="72"/>
+    <w:lsdException w:name="Colorful Grid Accent 3" w:uiPriority="73"/>
+    <w:lsdException w:name="Light Shading Accent 4" w:uiPriority="60"/>
+    <w:lsdException w:name="Light List Accent 4" w:uiPriority="61"/>
+    <w:lsdException w:name="Light Grid Accent 4" w:uiPriority="62"/>
+    <w:lsdException w:name="Medium Shading 1 Accent 4" w:uiPriority="63"/>
+    <w:lsdException w:name="Medium Shading 2 Accent 4" w:uiPriority="64"/>
+    <w:lsdException w:name="Medium List 1 Accent 4" w:uiPriority="65"/>
+    <w:lsdException w:name="Medium List 2 Accent 4" w:uiPriority="66"/>
+    <w:lsdException w:name="Medium Grid 1 Accent 4" w:uiPriority="67"/>
+    <w:lsdException w:name="Medium Grid 2 Accent 4" w:uiPriority="68"/>
+    <w:lsdException w:name="Medium Grid 3 Accent 4" w:uiPriority="69"/>
+    <w:lsdException w:name="Dark List Accent 4" w:uiPriority="70"/>
+    <w:lsdException w:name="Colorful Shading Accent 4" w:uiPriority="71"/>
+    <w:lsdException w:name="Colorful List Accent 4" w:uiPriority="72"/>
+    <w:lsdException w:name="Colorful Grid Accent 4" w:uiPriority="73"/>
+    <w:lsdException w:name="Light Shading Accent 5" w:uiPriority="60"/>
+    <w:lsdException w:name="Light List Accent 5" w:uiPriority="61"/>
+    <w:lsdException w:name="Light Grid Accent 5" w:uiPriority="62"/>
+    <w:lsdException w:name="Medium Shading 1 Accent 5" w:uiPriority="63"/>
+    <w:lsdException w:name="Medium Shading 2 Accent 5" w:uiPriority="64"/>
+    <w:lsdException w:name="Medium List 1 Accent 5" w:uiPriority="65"/>
+    <w:lsdException w:name="Medium List 2 Accent 5" w:uiPriority="66"/>
+    <w:lsdException w:name="Medium Grid 1 Accent 5" w:uiPriority="67"/>
+    <w:lsdException w:name="Medium Grid 2 Accent 5" w:uiPriority="68"/>
+    <w:lsdException w:name="Medium Grid 3 Accent 5" w:uiPriority="69"/>
+    <w:lsdException w:name="Dark List Accent 5" w:uiPriority="70"/>
+    <w:lsdException w:name="Colorful Shading Accent 5" w:uiPriority="71"/>
+    <w:lsdException w:name="Colorful List Accent 5" w:uiPriority="72"/>
+    <w:lsdException w:name="Colorful Grid Accent 5" w:uiPriority="73"/>
+    <w:lsdException w:name="Light Shading Accent 6" w:uiPriority="60"/>
+    <w:lsdException w:name="Light List Accent 6" w:uiPriority="61"/>
+    <w:lsdException w:name="Light Grid Accent 6" w:uiPriority="62"/>
+    <w:lsdException w:name="Medium Shading 1 Accent 6" w:uiPriority="63"/>
+    <w:lsdException w:name="Medium Shading 2 Accent 6" w:uiPriority="64"/>
+    <w:lsdException w:name="Medium List 1 Accent 6" w:uiPriority="65"/>
+    <w:lsdException w:name="Medium List 2 Accent 6" w:uiPriority="66"/>
+    <w:lsdException w:name="Medium Grid 1 Accent 6" w:uiPriority="67"/>
+    <w:lsdException w:name="Medium Grid 2 Accent 6" w:uiPriority="68"/>
+    <w:lsdException w:name="Medium Grid 3 Accent 6" w:uiPriority="69"/>
+    <w:lsdException w:name="Dark List Accent 6" w:uiPriority="70"/>
+    <w:lsdException w:name="Colorful Shading Accent 6" w:uiPriority="71"/>
+    <w:lsdException w:name="Colorful List Accent 6" w:uiPriority="72"/>
+    <w:lsdException w:name="Colorful Grid Accent 6" w:uiPriority="73"/>
+    <w:lsdException w:name="Subtle Emphasis" w:uiPriority="19" w:qFormat="1"/>
+    <w:lsdException w:name="Intense Emphasis" w:uiPriority="21" w:qFormat="1"/>
+    <w:lsdException w:name="Subtle Reference" w:uiPriority="31" w:qFormat="1"/>
+    <w:lsdException w:name="Intense Reference" w:uiPriority="32" w:qFormat="1"/>
+    <w:lsdException w:name="Book Title" w:uiPriority="33" w:qFormat="1"/>
+    <w:lsdException w:name="Bibliography" w:semiHidden="1" w:uiPriority="37" w:unhideWhenUsed="1"/>
+    <w:lsdException w:name="TOC Heading" w:semiHidden="1" w:uiPriority="39" w:unhideWhenUsed="1" w:qFormat="1"/>
+    <w:lsdException w:name="Plain Table 1" w:uiPriority="41"/>
+    <w:lsdException w:name="Plain Table 2" w:uiPriority="42"/>
+    <w:lsdException w:name="Plain Table 3" w:uiPriority="43"/>
+    <w:lsdException w:name="Plain Table 4" w:uiPriority="44"/>
+    <w:lsdException w:name="Plain Table 5" w:uiPriority="45"/>
+    <w:lsdException w:name="Grid Table Light" w:uiPriority="40"/>
+    <w:lsdException w:name="Grid Table 1 Light" w:uiPriority="46"/>
+    <w:lsdException w:name="Grid Table 2" w:uiPriority="47"/>
+    <w:lsdException w:name="Grid Table 3" w:uiPriority="48"/>
+    <w:lsdException w:name="Grid Table 4" w:uiPriority="49"/>
+    <w:lsdException w:name="Grid Table 5 Dark" w:uiPriority="50"/>
+    <w:lsdException w:name="Grid Table 6 Colorful" w:uiPriority="51"/>
+    <w:lsdException w:name="Grid Table 7 Colorful" w:uiPriority="52"/>
+    <w:lsdException w:name="Grid Table 1 Light Accent 1" w:uiPriority="46"/>
+    <w:lsdException w:name="Grid Table 2 Accent 1" w:uiPriority="47"/>
+    <w:lsdException w:name="Grid Table 3 Accent 1" w:uiPriority="48"/>
+    <w:lsdException w:name="Grid Table 4 Accent 1" w:uiPriority="49"/>
+    <w:lsdException w:name="Grid Table 5 Dark Accent 1" w:uiPriority="50"/>
+    <w:lsdException w:name="Grid Table 6 Colorful Accent 1" w:uiPriority="51"/>
+    <w:lsdException w:name="Grid Table 7 Colorful Accent 1" w:uiPriority="52"/>
+    <w:lsdException w:name="Grid Table 1 Light Accent 2" w:uiPriority="46"/>
+    <w:lsdException w:name="Grid Table 2 Accent 2" w:uiPriority="47"/>
+    <w:lsdException w:name="Grid Table 3 Accent 2" w:uiPriority="48"/>
+    <w:lsdException w:name="Grid Table 4 Accent 2" w:uiPriority="49"/>
+    <w:lsdException w:name="Grid Table 5 Dark Accent 2" w:uiPriority="50"/>
+    <w:lsdException w:name="Grid Table 6 Colorful Accent 2" w:uiPriority="51"/>
+    <w:lsdException w:name="Grid Table 7 Colorful Accent 2" w:uiPriority="52"/>
+    <w:lsdException w:name="Grid Table 1 Light Accent 3" w:uiPriority="46"/>
+    <w:lsdException w:name="Grid Table 2 Accent 3" w:uiPriority="47"/>
+    <w:lsdException w:name="Grid Table 3 Accent 3" w:uiPriority="48"/>
+    <w:lsdException w:name="Grid Table 4 Accent 3" w:uiPriority="49"/>
+    <w:lsdException w:name="Grid Table 5 Dark Accent 3" w:uiPriority="50"/>
+    <w:lsdException w:name="Grid Table 6 Colorful Accent 3" w:uiPriority="51"/>
+    <w:lsdException w:name="Grid Table 7 Colorful Accent 3" w:uiPriority="52"/>
+    <w:lsdException w:name="Grid Table 1 Light Accent 4" w:uiPriority="46"/>
+    <w:lsdException w:name="Grid Table 2 Accent 4" w:uiPriority="47"/>
+    <w:lsdException w:name="Grid Table 3 Accent 4" w:uiPriority="48"/>
+    <w:lsdException w:name="Grid Table 4 Accent 4" w:uiPriority="49"/>
+    <w:lsdException w:name="Grid Table 5 Dark Accent 4" w:uiPriority="50"/>
+    <w:lsdException w:name="Grid Table 6 Colorful Accent 4" w:uiPriority="51"/>
+    <w:lsdException w:name="Grid Table 7 Colorful Accent 4" w:uiPriority="52"/>
+    <w:lsdException w:name="Grid Table 1 Light Accent 5" w:uiPriority="46"/>
+    <w:lsdException w:name="Grid Table 2 Accent 5" w:uiPriority="47"/>
+    <w:lsdException w:name="Grid Table 3 Accent 5" w:uiPriority="48"/>
+    <w:lsdException w:name="Grid Table 4 Accent 5" w:uiPriority="49"/>
+    <w:lsdException w:name="Grid Table 5 Dark Accent 5" w:uiPriority="50"/>
+    <w:lsdException w:name="Grid Table 6 Colorful Accent 5" w:uiPriority="51"/>
+    <w:lsdException w:name="Grid Table 7 Colorful Accent 5" w:uiPriority="52"/>
+    <w:lsdException w:name="Grid Table 1 Light Accent 6" w:uiPriority="46"/>
+    <w:lsdException w:name="Grid Table 2 Accent 6" w:uiPriority="47"/>
+    <w:lsdException w:name="Grid Table 3 Accent 6" w:uiPriority="48"/>
+    <w:lsdException w:name="Grid Table 4 Accent 6" w:uiPriority="49"/>
+    <w:lsdException w:name="Grid Table 5 Dark Accent 6" w:uiPriority="50"/>
+    <w:lsdException w:name="Grid Table 6 Colorful Accent 6" w:uiPriority="51"/>
+    <w:lsdException w:name="Grid Table 7 Colorful Accent 6" w:uiPriority="52"/>
+    <w:lsdException w:name="List Table 1 Light" w:uiPriority="46"/>
+    <w:lsdException w:name="List Table 2" w:uiPriority="47"/>
+    <w:lsdException w:name="List Table 3" w:uiPriority="48"/>
+    <w:lsdException w:name="List Table 4" w:uiPriority="49"/>
+    <w:lsdException w:name="List Table 5 Dark" w:uiPriority="50"/>
+    <w:lsdException w:name="List Table 6 Colorful" w:uiPriority="51"/>
+    <w:lsdException w:name="List Table 7 Colorful" w:uiPriority="52"/>
+    <w:lsdException w:name="List Table 1 Light Accent 1" w:uiPriority="46"/>
+    <w:lsdException w:name="List Table 2 Accent 1" w:uiPriority="47"/>
+    <w:lsdException w:name="List Table 3 Accent 1" w:uiPriority="48"/>
+    <w:lsdException w:name="List Table 4 Accent 1" w:uiPriority="49"/>
+    <w:lsdException w:name="List Table 5 Dark Accent 1" w:uiPriority="50"/>
+    <w:lsdException w:name="List Table 6 Colorful Accent 1" w:uiPriority="51"/>
+    <w:lsdException w:name="List Table 7 Colorful Accent 1" w:uiPriority="52"/>
+    <w:lsdException w:name="List Table 1 Light Accent 2" w:uiPriority="46"/>
+    <w:lsdException w:name="List Table 2 Accent 2" w:uiPriority="47"/>
+    <w:lsdException w:name="List Table 3 Accent 2" w:uiPriority="48"/>
+    <w:lsdException w:name="List Table 4 Accent 2" w:uiPriority="49"/>
+    <w:lsdException w:name="List Table 5 Dark Accent 2" w:uiPriority="50"/>
+    <w:lsdException w:name="List Table 6 Colorful Accent 2" w:uiPriority="51"/>
+    <w:lsdException w:name="List Table 7 Colorful Accent 2" w:uiPriority="52"/>
+    <w:lsdException w:name="List Table 1 Light Accent 3" w:uiPriority="46"/>
+    <w:lsdException w:name="List Table 2 Accent 3" w:uiPriority="47"/>
+    <w:lsdException w:name="List Table 3 Accent 3" w:uiPriority="48"/>
+    <w:lsdException w:name="List Table 4 Accent 3" w:uiPriority="49"/>
+    <w:lsdException w:name="List Table 5 Dark Accent 3" w:uiPriority="50"/>
+    <w:lsdException w:name="List Table 6 Colorful Accent 3" w:uiPriority="51"/>
+    <w:lsdException w:name="List Table 7 Colorful Accent 3" w:uiPriority="52"/>
+    <w:lsdException w:name="List Table 1 Light Accent 4" w:uiPriority="46"/>
+    <w:lsdException w:name="List Table 2 Accent 4" w:uiPriority="47"/>
+    <w:lsdException w:name="List Table 3 Accent 4" w:uiPriority="48"/>
+    <w:lsdException w:name="List Table 4 Accent 4" w:uiPriority="49"/>
+    <w:lsdException w:name="List Table 5 Dark Accent 4" w:uiPriority="50"/>
+    <w:lsdException w:name="List Table 6 Colorful Accent 4" w:uiPriority="51"/>
+    <w:lsdException w:name="List Table 7 Colorful Accent 4" w:uiPriority="52"/>
+    <w:lsdException w:name="List Table 1 Light Accent 5" w:uiPriority="46"/>
+    <w:lsdException w:name="List Table 2 Accent 5" w:uiPriority="47"/>
+    <w:lsdException w:name="List Table 3 Accent 5" w:uiPriority="48"/>
+    <w:lsdException w:name="List Table 4 Accent 5" w:uiPriority="49"/>
+    <w:lsdException w:name="List Table 5 Dark Accent 5" w:uiPriority="50"/>
+    <w:lsdException w:name="List Table 6 Colorful Accent 5" w:uiPriority="51"/>
+    <w:lsdException w:name="List Table 7 Colorful Accent 5" w:uiPriority="52"/>
+    <w:lsdException w:name="List Table 1 Light Accent 6" w:uiPriority="46"/>
+    <w:lsdException w:name="List Table 2 Accent 6" w:uiPriority="47"/>
+    <w:lsdException w:name="List Table 3 Accent 6" w:uiPriority="48"/>
+    <w:lsdException w:name="List Table 4 Accent 6" w:uiPriority="49"/>
+    <w:lsdException w:name="List Table 5 Dark Accent 6" w:uiPriority="50"/>
+    <w:lsdException w:name="List Table 6 Colorful Accent 6" w:uiPriority="51"/>
+    <w:lsdException w:name="List Table 7 Colorful Accent 6" w:uiPriority="52"/>
+    <w:lsdException w:name="Mention" w:semiHidden="1" w:unhideWhenUsed="1"/>
+    <w:lsdException w:name="Smart Hyperlink" w:semiHidden="1" w:unhideWhenUsed="1"/>
+    <w:lsdException w:name="Hashtag" w:semiHidden="1" w:unhideWhenUsed="1"/>
+    <w:lsdException w:name="Unresolved Mention" w:semiHidden="1" w:unhideWhenUsed="1"/>
+    <w:lsdException w:name="Smart Link" w:semiHidden="1" w:unhideWhenUsed="1"/>
+  </w:latentStyles>
+  <w:style w:type="paragraph" w:default="1" w:styleId="a">
     <w:name w:val="Normal"/>
     <w:qFormat/>
-    <w:pPr/>
-    <w:rPr/>
   </w:style>
-  <w:style w:type="paragraph" w:styleId="P1">
+  <w:style w:type="paragraph" w:styleId="1">
     <w:name w:val="heading 1"/>
-    <w:basedOn w:val="P0"/>
-    <w:next w:val="P0"/>
+    <w:basedOn w:val="a"/>
+    <w:next w:val="a"/>
+    <w:uiPriority w:val="9"/>
     <w:qFormat/>
     <w:pPr>
-      <w:keepNext w:val="1"/>
-      <w:spacing w:before="240" w:after="60" w:beforeAutospacing="0" w:afterAutospacing="0"/>
+      <w:keepNext/>
+      <w:spacing w:before="240" w:after="60"/>
       <w:outlineLvl w:val="0"/>
     </w:pPr>
     <w:rPr>
       <w:rFonts w:ascii="Cambria" w:hAnsi="Cambria"/>
-      <w:b w:val="1"/>
+      <w:b/>
       <w:sz w:val="32"/>
     </w:rPr>
   </w:style>
-  <w:style w:type="paragraph" w:styleId="P2">
+  <w:style w:type="paragraph" w:styleId="2">
     <w:name w:val="heading 2"/>
-    <w:basedOn w:val="P0"/>
-    <w:next w:val="P0"/>
+    <w:basedOn w:val="a"/>
+    <w:next w:val="a"/>
+    <w:uiPriority w:val="9"/>
+    <w:unhideWhenUsed/>
     <w:qFormat/>
     <w:pPr>
-      <w:keepNext w:val="1"/>
-      <w:spacing w:before="240" w:after="60" w:beforeAutospacing="0" w:afterAutospacing="0"/>
+      <w:keepNext/>
+      <w:spacing w:before="240" w:after="60"/>
       <w:outlineLvl w:val="1"/>
     </w:pPr>
     <w:rPr>
       <w:rFonts w:ascii="Cambria" w:hAnsi="Cambria"/>
-      <w:b w:val="1"/>
-      <w:i w:val="1"/>
+      <w:b/>
+      <w:i/>
       <w:sz w:val="28"/>
     </w:rPr>
   </w:style>
-  <w:style w:type="paragraph" w:styleId="P3">
+  <w:style w:type="paragraph" w:styleId="3">
     <w:name w:val="heading 3"/>
-    <w:basedOn w:val="P0"/>
-    <w:next w:val="P0"/>
+    <w:basedOn w:val="a"/>
+    <w:next w:val="a"/>
+    <w:uiPriority w:val="9"/>
     <w:semiHidden/>
+    <w:unhideWhenUsed/>
     <w:qFormat/>
     <w:pPr>
-      <w:keepNext w:val="1"/>
-      <w:spacing w:before="240" w:after="60" w:beforeAutospacing="0" w:afterAutospacing="0"/>
+      <w:keepNext/>
+      <w:spacing w:before="240" w:after="60"/>
       <w:outlineLvl w:val="2"/>
     </w:pPr>
     <w:rPr>
       <w:rFonts w:ascii="Cambria" w:hAnsi="Cambria"/>
-      <w:b w:val="1"/>
+      <w:b/>
       <w:sz w:val="26"/>
     </w:rPr>
   </w:style>
-  <w:style w:type="paragraph" w:styleId="P4">
+  <w:style w:type="paragraph" w:styleId="4">
     <w:name w:val="heading 4"/>
-    <w:basedOn w:val="P0"/>
-    <w:next w:val="P0"/>
+    <w:basedOn w:val="a"/>
+    <w:next w:val="a"/>
+    <w:uiPriority w:val="9"/>
     <w:semiHidden/>
+    <w:unhideWhenUsed/>
     <w:qFormat/>
     <w:pPr>
-      <w:keepNext w:val="1"/>
-      <w:spacing w:before="240" w:after="60" w:beforeAutospacing="0" w:afterAutospacing="0"/>
+      <w:keepNext/>
+      <w:spacing w:before="240" w:after="60"/>
       <w:outlineLvl w:val="3"/>
     </w:pPr>
     <w:rPr>
-      <w:b w:val="1"/>
+      <w:b/>
       <w:sz w:val="28"/>
     </w:rPr>
   </w:style>
-  <w:style w:type="paragraph" w:styleId="P5">
+  <w:style w:type="paragraph" w:styleId="5">
     <w:name w:val="heading 5"/>
-    <w:basedOn w:val="P0"/>
-    <w:next w:val="P0"/>
+    <w:basedOn w:val="a"/>
+    <w:next w:val="a"/>
+    <w:uiPriority w:val="9"/>
     <w:semiHidden/>
+    <w:unhideWhenUsed/>
     <w:qFormat/>
     <w:pPr>
-      <w:spacing w:before="240" w:after="60" w:beforeAutospacing="0" w:afterAutospacing="0"/>
+      <w:spacing w:before="240" w:after="60"/>
       <w:outlineLvl w:val="4"/>
     </w:pPr>
     <w:rPr>
-      <w:b w:val="1"/>
-      <w:i w:val="1"/>
+      <w:b/>
+      <w:i/>
       <w:sz w:val="26"/>
     </w:rPr>
   </w:style>
-  <w:style w:type="paragraph" w:styleId="P6">
+  <w:style w:type="paragraph" w:styleId="6">
     <w:name w:val="heading 6"/>
-    <w:basedOn w:val="P0"/>
-    <w:next w:val="P0"/>
+    <w:basedOn w:val="a"/>
+    <w:next w:val="a"/>
+    <w:uiPriority w:val="9"/>
     <w:semiHidden/>
+    <w:unhideWhenUsed/>
     <w:qFormat/>
     <w:pPr>
-      <w:spacing w:before="240" w:after="60" w:beforeAutospacing="0" w:afterAutospacing="0"/>
+      <w:spacing w:before="240" w:after="60"/>
       <w:outlineLvl w:val="5"/>
     </w:pPr>
     <w:rPr>
-      <w:b w:val="1"/>
+      <w:b/>
     </w:rPr>
   </w:style>
-  <w:style w:type="paragraph" w:styleId="P7">
-    <w:name w:val="Title"/>
-    <w:basedOn w:val="P0"/>
-    <w:next w:val="P0"/>
-    <w:qFormat/>
-    <w:pPr>
-      <w:keepNext w:val="1"/>
-      <w:keepLines w:val="1"/>
-      <w:spacing w:before="480" w:after="120" w:beforeAutospacing="0" w:afterAutospacing="0"/>
-    </w:pPr>
-    <w:rPr>
-      <w:b w:val="1"/>
-      <w:sz w:val="72"/>
-    </w:rPr>
+  <w:style w:type="character" w:default="1" w:styleId="a0">
+    <w:name w:val="Default Paragraph Font"/>
+    <w:uiPriority w:val="1"/>
+    <w:semiHidden/>
+    <w:unhideWhenUsed/>
   </w:style>
-  <w:style w:type="paragraph" w:styleId="P8">
-    <w:name w:val="Subtitle"/>
-    <w:basedOn w:val="P0"/>
-    <w:next w:val="P0"/>
-    <w:qFormat/>
-    <w:pPr>
-      <w:keepNext w:val="1"/>
-      <w:keepLines w:val="1"/>
-      <w:spacing w:before="360" w:after="80" w:beforeAutospacing="0" w:afterAutospacing="0"/>
-    </w:pPr>
-    <w:rPr>
-      <w:rFonts w:ascii="Georgia" w:hAnsi="Georgia"/>
-      <w:i w:val="1"/>
-      <w:color w:val="666666"/>
-      <w:sz w:val="48"/>
-    </w:rPr>
-  </w:style>
-  <w:style w:type="paragraph" w:styleId="P9">
-    <w:name w:val="Normal (Web)"/>
-    <w:basedOn w:val="P0"/>
-    <w:pPr>
-      <w:spacing w:before="100" w:after="100" w:beforeAutospacing="1" w:afterAutospacing="1"/>
-      <w:ind w:firstLine="0"/>
-      <w:jc w:val="left"/>
-    </w:pPr>
-    <w:rPr>
-      <w:sz w:val="24"/>
-    </w:rPr>
-  </w:style>
-  <w:style w:type="paragraph" w:styleId="P10">
-    <w:name w:val="header"/>
-    <w:basedOn w:val="P0"/>
-    <w:link w:val="C6"/>
-    <w:pPr>
-      <w:tabs>
-        <w:tab w:val="center" w:pos="4677" w:leader="none"/>
-        <w:tab w:val="right" w:pos="9355" w:leader="none"/>
-      </w:tabs>
-    </w:pPr>
-    <w:rPr/>
-  </w:style>
-  <w:style w:type="paragraph" w:styleId="P11">
-    <w:name w:val="footer"/>
-    <w:basedOn w:val="P0"/>
-    <w:link w:val="C7"/>
-    <w:pPr>
-      <w:tabs>
-        <w:tab w:val="center" w:pos="4677" w:leader="none"/>
-        <w:tab w:val="right" w:pos="9355" w:leader="none"/>
-      </w:tabs>
-    </w:pPr>
-    <w:rPr/>
-  </w:style>
-  <w:style w:type="paragraph" w:styleId="P12">
-    <w:name w:val="p_heading12"/>
-    <w:basedOn w:val="P0"/>
-    <w:pPr>
-      <w:spacing w:before="100" w:after="100" w:beforeAutospacing="1" w:afterAutospacing="1"/>
-      <w:ind w:firstLine="0"/>
-      <w:jc w:val="left"/>
-    </w:pPr>
-    <w:rPr>
-      <w:sz w:val="24"/>
-    </w:rPr>
-  </w:style>
-  <w:style w:type="paragraph" w:styleId="P13">
-    <w:name w:val="p_courierfixedp"/>
-    <w:basedOn w:val="P0"/>
-    <w:pPr>
-      <w:spacing w:before="100" w:after="100" w:beforeAutospacing="1" w:afterAutospacing="1"/>
-      <w:ind w:firstLine="0"/>
-      <w:jc w:val="left"/>
-    </w:pPr>
-    <w:rPr>
-      <w:sz w:val="24"/>
-    </w:rPr>
-  </w:style>
-  <w:style w:type="paragraph" w:styleId="P14">
-    <w:name w:val="List Paragraph"/>
-    <w:basedOn w:val="P0"/>
-    <w:qFormat/>
-    <w:pPr>
-      <w:ind w:left="720"/>
-      <w:contextualSpacing w:val="1"/>
-    </w:pPr>
-    <w:rPr/>
-  </w:style>
-  <w:style w:type="paragraph" w:styleId="P15">
-    <w:name w:val="p_тт1"/>
-    <w:basedOn w:val="P0"/>
-    <w:pPr>
-      <w:spacing w:before="100" w:after="100" w:beforeAutospacing="1" w:afterAutospacing="1"/>
-      <w:ind w:firstLine="0"/>
-      <w:jc w:val="left"/>
-    </w:pPr>
-    <w:rPr>
-      <w:sz w:val="24"/>
-    </w:rPr>
-  </w:style>
-  <w:style w:type="paragraph" w:styleId="P16">
-    <w:name w:val="whitespace-pre-wrap"/>
-    <w:basedOn w:val="P0"/>
-    <w:pPr>
-      <w:spacing w:before="100" w:after="100" w:beforeAutospacing="1" w:afterAutospacing="1"/>
-      <w:ind w:firstLine="0"/>
-      <w:jc w:val="left"/>
-    </w:pPr>
-    <w:rPr>
-      <w:sz w:val="24"/>
-    </w:rPr>
-  </w:style>
-  <w:style w:type="character" w:styleId="C0" w:default="1">
-    <w:name w:val="Default Paragraph Font"/>
+  <w:style w:type="table" w:default="1" w:styleId="a1">
+    <w:name w:val="Normal Table"/>
+    <w:uiPriority w:val="99"/>
     <w:semiHidden/>
-    <w:rPr/>
-  </w:style>
-  <w:style w:type="character" w:styleId="C1">
-    <w:name w:val="Line Number"/>
-    <w:basedOn w:val="C0"/>
-    <w:semiHidden/>
-    <w:rPr/>
-  </w:style>
-  <w:style w:type="character" w:styleId="C2">
-    <w:name w:val="Hyperlink"/>
-    <w:rPr>
-      <w:color w:val="0000FF"/>
-      <w:u w:val="single"/>
-    </w:rPr>
-  </w:style>
-  <w:style w:type="character" w:styleId="C3">
-    <w:name w:val="line number"/>
-    <w:basedOn w:val="C0"/>
-    <w:semiHidden/>
-    <w:rPr/>
-  </w:style>
-  <w:style w:type="character" w:styleId="C4">
-    <w:name w:val="f_тт1"/>
-    <w:basedOn w:val="C0"/>
-    <w:rPr/>
-  </w:style>
-  <w:style w:type="character" w:styleId="C5">
-    <w:name w:val="f_courierfixedp"/>
-    <w:basedOn w:val="C0"/>
-    <w:rPr/>
-  </w:style>
-  <w:style w:type="character" w:styleId="C6">
-    <w:name w:val="Верхний колонтитул Знак"/>
-    <w:basedOn w:val="C0"/>
-    <w:link w:val="P10"/>
-    <w:rPr/>
-  </w:style>
-  <w:style w:type="character" w:styleId="C7">
-    <w:name w:val="Нижний колонтитул Знак"/>
-    <w:basedOn w:val="C0"/>
-    <w:link w:val="P11"/>
-    <w:rPr/>
-  </w:style>
-  <w:style w:type="character" w:styleId="C8">
-    <w:name w:val="f_code"/>
-    <w:basedOn w:val="C0"/>
-    <w:rPr/>
-  </w:style>
-  <w:style w:type="character" w:styleId="C9">
-    <w:name w:val="f_heading1"/>
-    <w:basedOn w:val="C0"/>
-    <w:rPr/>
-  </w:style>
-  <w:style w:type="character" w:styleId="C10">
-    <w:name w:val="f_newstyle29"/>
-    <w:basedOn w:val="C0"/>
-    <w:rPr/>
-  </w:style>
-  <w:style w:type="character" w:styleId="C11">
-    <w:name w:val="Strong"/>
-    <w:basedOn w:val="C0"/>
-    <w:qFormat/>
-    <w:rPr>
-      <w:b w:val="1"/>
-    </w:rPr>
-  </w:style>
-  <w:style w:type="character" w:styleId="C12">
-    <w:name w:val="HTML Code"/>
-    <w:basedOn w:val="C0"/>
-    <w:semiHidden/>
-    <w:rPr>
-      <w:rFonts w:ascii="Courier New" w:hAnsi="Courier New"/>
-      <w:sz w:val="20"/>
-    </w:rPr>
-  </w:style>
-  <w:style w:type="table" w:styleId="T0" w:default="1">
-    <w:name w:val="Normal Table"/>
-    <w:semiHidden/>
+    <w:unhideWhenUsed/>
     <w:tblPr>
       <w:tblInd w:w="0" w:type="dxa"/>
       <w:tblCellMar>
@@ -8224,26 +8345,212 @@
         <w:right w:w="108" w:type="dxa"/>
       </w:tblCellMar>
     </w:tblPr>
-    <w:trPr/>
-    <w:tcPr/>
   </w:style>
-  <w:style w:type="table" w:styleId="T1">
+  <w:style w:type="numbering" w:default="1" w:styleId="a2">
+    <w:name w:val="No List"/>
+    <w:uiPriority w:val="99"/>
+    <w:semiHidden/>
+    <w:unhideWhenUsed/>
+  </w:style>
+  <w:style w:type="paragraph" w:styleId="a3">
+    <w:name w:val="Title"/>
+    <w:basedOn w:val="a"/>
+    <w:next w:val="a"/>
+    <w:uiPriority w:val="10"/>
+    <w:qFormat/>
+    <w:pPr>
+      <w:keepNext/>
+      <w:keepLines/>
+      <w:spacing w:before="480" w:after="120"/>
+    </w:pPr>
+    <w:rPr>
+      <w:b/>
+      <w:sz w:val="72"/>
+    </w:rPr>
+  </w:style>
+  <w:style w:type="paragraph" w:styleId="a4">
+    <w:name w:val="Subtitle"/>
+    <w:basedOn w:val="a"/>
+    <w:next w:val="a"/>
+    <w:uiPriority w:val="11"/>
+    <w:qFormat/>
+    <w:pPr>
+      <w:keepNext/>
+      <w:keepLines/>
+      <w:spacing w:before="360" w:after="80"/>
+    </w:pPr>
+    <w:rPr>
+      <w:rFonts w:ascii="Georgia" w:hAnsi="Georgia"/>
+      <w:i/>
+      <w:color w:val="666666"/>
+      <w:sz w:val="48"/>
+    </w:rPr>
+  </w:style>
+  <w:style w:type="paragraph" w:styleId="a5">
+    <w:name w:val="Normal (Web)"/>
+    <w:basedOn w:val="a"/>
+    <w:pPr>
+      <w:spacing w:before="100" w:beforeAutospacing="1" w:after="100" w:afterAutospacing="1"/>
+      <w:ind w:firstLine="0"/>
+      <w:jc w:val="left"/>
+    </w:pPr>
+    <w:rPr>
+      <w:sz w:val="24"/>
+    </w:rPr>
+  </w:style>
+  <w:style w:type="paragraph" w:styleId="a6">
+    <w:name w:val="header"/>
+    <w:basedOn w:val="a"/>
+    <w:link w:val="a7"/>
+    <w:pPr>
+      <w:tabs>
+        <w:tab w:val="center" w:pos="4677"/>
+        <w:tab w:val="right" w:pos="9355"/>
+      </w:tabs>
+    </w:pPr>
+  </w:style>
+  <w:style w:type="paragraph" w:styleId="a8">
+    <w:name w:val="footer"/>
+    <w:basedOn w:val="a"/>
+    <w:link w:val="a9"/>
+    <w:pPr>
+      <w:tabs>
+        <w:tab w:val="center" w:pos="4677"/>
+        <w:tab w:val="right" w:pos="9355"/>
+      </w:tabs>
+    </w:pPr>
+  </w:style>
+  <w:style w:type="paragraph" w:customStyle="1" w:styleId="pheading12">
+    <w:name w:val="p_heading12"/>
+    <w:basedOn w:val="a"/>
+    <w:pPr>
+      <w:spacing w:before="100" w:beforeAutospacing="1" w:after="100" w:afterAutospacing="1"/>
+      <w:ind w:firstLine="0"/>
+      <w:jc w:val="left"/>
+    </w:pPr>
+    <w:rPr>
+      <w:sz w:val="24"/>
+    </w:rPr>
+  </w:style>
+  <w:style w:type="paragraph" w:customStyle="1" w:styleId="pcourierfixedp">
+    <w:name w:val="p_courierfixedp"/>
+    <w:basedOn w:val="a"/>
+    <w:pPr>
+      <w:spacing w:before="100" w:beforeAutospacing="1" w:after="100" w:afterAutospacing="1"/>
+      <w:ind w:firstLine="0"/>
+      <w:jc w:val="left"/>
+    </w:pPr>
+    <w:rPr>
+      <w:sz w:val="24"/>
+    </w:rPr>
+  </w:style>
+  <w:style w:type="paragraph" w:styleId="aa">
+    <w:name w:val="List Paragraph"/>
+    <w:basedOn w:val="a"/>
+    <w:qFormat/>
+    <w:pPr>
+      <w:ind w:left="720"/>
+      <w:contextualSpacing/>
+    </w:pPr>
+  </w:style>
+  <w:style w:type="paragraph" w:customStyle="1" w:styleId="p1">
+    <w:name w:val="p_тт1"/>
+    <w:basedOn w:val="a"/>
+    <w:pPr>
+      <w:spacing w:before="100" w:beforeAutospacing="1" w:after="100" w:afterAutospacing="1"/>
+      <w:ind w:firstLine="0"/>
+      <w:jc w:val="left"/>
+    </w:pPr>
+    <w:rPr>
+      <w:sz w:val="24"/>
+    </w:rPr>
+  </w:style>
+  <w:style w:type="paragraph" w:customStyle="1" w:styleId="whitespace-pre-wrap">
+    <w:name w:val="whitespace-pre-wrap"/>
+    <w:basedOn w:val="a"/>
+    <w:pPr>
+      <w:spacing w:before="100" w:beforeAutospacing="1" w:after="100" w:afterAutospacing="1"/>
+      <w:ind w:firstLine="0"/>
+      <w:jc w:val="left"/>
+    </w:pPr>
+    <w:rPr>
+      <w:sz w:val="24"/>
+    </w:rPr>
+  </w:style>
+  <w:style w:type="character" w:styleId="ab">
+    <w:name w:val="line number"/>
+    <w:basedOn w:val="a0"/>
+    <w:semiHidden/>
+  </w:style>
+  <w:style w:type="character" w:styleId="ac">
+    <w:name w:val="Hyperlink"/>
+    <w:rPr>
+      <w:color w:val="0000FF"/>
+      <w:u w:val="single"/>
+    </w:rPr>
+  </w:style>
+  <w:style w:type="character" w:customStyle="1" w:styleId="f1">
+    <w:name w:val="f_тт1"/>
+    <w:basedOn w:val="a0"/>
+  </w:style>
+  <w:style w:type="character" w:customStyle="1" w:styleId="fcourierfixedp">
+    <w:name w:val="f_courierfixedp"/>
+    <w:basedOn w:val="a0"/>
+  </w:style>
+  <w:style w:type="character" w:customStyle="1" w:styleId="a7">
+    <w:name w:val="Верхний колонтитул Знак"/>
+    <w:basedOn w:val="a0"/>
+    <w:link w:val="a6"/>
+  </w:style>
+  <w:style w:type="character" w:customStyle="1" w:styleId="a9">
+    <w:name w:val="Нижний колонтитул Знак"/>
+    <w:basedOn w:val="a0"/>
+    <w:link w:val="a8"/>
+  </w:style>
+  <w:style w:type="character" w:customStyle="1" w:styleId="fcode">
+    <w:name w:val="f_code"/>
+    <w:basedOn w:val="a0"/>
+  </w:style>
+  <w:style w:type="character" w:customStyle="1" w:styleId="fheading1">
+    <w:name w:val="f_heading1"/>
+    <w:basedOn w:val="a0"/>
+  </w:style>
+  <w:style w:type="character" w:customStyle="1" w:styleId="fnewstyle29">
+    <w:name w:val="f_newstyle29"/>
+    <w:basedOn w:val="a0"/>
+  </w:style>
+  <w:style w:type="character" w:styleId="ad">
+    <w:name w:val="Strong"/>
+    <w:basedOn w:val="a0"/>
+    <w:qFormat/>
+    <w:rPr>
+      <w:b/>
+    </w:rPr>
+  </w:style>
+  <w:style w:type="character" w:styleId="HTML">
+    <w:name w:val="HTML Code"/>
+    <w:basedOn w:val="a0"/>
+    <w:semiHidden/>
+    <w:rPr>
+      <w:rFonts w:ascii="Courier New" w:hAnsi="Courier New"/>
+      <w:sz w:val="20"/>
+    </w:rPr>
+  </w:style>
+  <w:style w:type="table" w:styleId="10">
     <w:name w:val="Table Simple 1"/>
-    <w:basedOn w:val="T0"/>
+    <w:basedOn w:val="a1"/>
     <w:tblPr>
       <w:tblBorders>
-        <w:top w:val="single" w:sz="4" w:space="0" w:shadow="0" w:frame="0" w:color="000000"/>
-        <w:left w:val="single" w:sz="4" w:space="0" w:shadow="0" w:frame="0" w:color="000000"/>
-        <w:bottom w:val="single" w:sz="4" w:space="0" w:shadow="0" w:frame="0" w:color="000000"/>
-        <w:right w:val="single" w:sz="4" w:space="0" w:shadow="0" w:frame="0" w:color="000000"/>
-        <w:insideH w:val="single" w:sz="4" w:space="0" w:shadow="0" w:frame="0" w:color="000000"/>
-        <w:insideV w:val="single" w:sz="4" w:space="0" w:shadow="0" w:frame="0" w:color="000000"/>
+        <w:top w:val="single" w:sz="4" w:space="0" w:color="000000"/>
+        <w:left w:val="single" w:sz="4" w:space="0" w:color="000000"/>
+        <w:bottom w:val="single" w:sz="4" w:space="0" w:color="000000"/>
+        <w:right w:val="single" w:sz="4" w:space="0" w:color="000000"/>
+        <w:insideH w:val="single" w:sz="4" w:space="0" w:color="000000"/>
+        <w:insideV w:val="single" w:sz="4" w:space="0" w:color="000000"/>
       </w:tblBorders>
     </w:tblPr>
-    <w:trPr/>
-    <w:tcPr/>
   </w:style>
-  <w:style w:type="table" w:styleId="T2">
+  <w:style w:type="table" w:customStyle="1" w:styleId="TableNormal">
     <w:name w:val="Table Normal"/>
     <w:tblPr>
       <w:tblCellMar>
@@ -8253,12 +8560,9 @@
         <w:right w:w="0" w:type="dxa"/>
       </w:tblCellMar>
     </w:tblPr>
-    <w:trPr/>
-    <w:tcPr/>
   </w:style>
-  <w:style w:type="table" w:styleId="T3">
-    <w:name w:val=""/>
-    <w:basedOn w:val="T2"/>
+  <w:style w:type="table" w:customStyle="1" w:styleId="ae">
+    <w:basedOn w:val="TableNormal"/>
     <w:tblPr>
       <w:tblStyleRowBandSize w:val="1"/>
       <w:tblStyleColBandSize w:val="1"/>
@@ -8269,27 +8573,315 @@
         <w:right w:w="100" w:type="dxa"/>
       </w:tblCellMar>
     </w:tblPr>
-    <w:trPr/>
-    <w:tcPr/>
   </w:style>
-  <w:style w:type="table" w:styleId="T4">
+  <w:style w:type="table" w:styleId="af">
     <w:name w:val="Table Grid"/>
-    <w:basedOn w:val="T0"/>
+    <w:basedOn w:val="a1"/>
     <w:tblPr>
       <w:tblBorders>
-        <w:top w:val="single" w:sz="4" w:space="0" w:shadow="0" w:frame="0" w:color="auto"/>
-        <w:left w:val="single" w:sz="4" w:space="0" w:shadow="0" w:frame="0" w:color="auto"/>
-        <w:bottom w:val="single" w:sz="4" w:space="0" w:shadow="0" w:frame="0" w:color="auto"/>
-        <w:right w:val="single" w:sz="4" w:space="0" w:shadow="0" w:frame="0" w:color="auto"/>
-        <w:insideH w:val="single" w:sz="4" w:space="0" w:shadow="0" w:frame="0" w:color="auto"/>
-        <w:insideV w:val="single" w:sz="4" w:space="0" w:shadow="0" w:frame="0" w:color="auto"/>
+        <w:top w:val="single" w:sz="4" w:space="0" w:color="auto"/>
+        <w:left w:val="single" w:sz="4" w:space="0" w:color="auto"/>
+        <w:bottom w:val="single" w:sz="4" w:space="0" w:color="auto"/>
+        <w:right w:val="single" w:sz="4" w:space="0" w:color="auto"/>
+        <w:insideH w:val="single" w:sz="4" w:space="0" w:color="auto"/>
+        <w:insideV w:val="single" w:sz="4" w:space="0" w:color="auto"/>
       </w:tblBorders>
     </w:tblPr>
-    <w:trPr/>
-    <w:tcPr/>
-  </w:style>
-  <w:style w:type="numbering" w:styleId="N0">
-    <w:name w:val="No List"/>
   </w:style>
 </w:styles>
+</file>
+
+<file path=word/theme/theme1.xml><?xml version="1.0" encoding="utf-8"?>
+<a:theme xmlns:a="http://schemas.openxmlformats.org/drawingml/2006/main" name="Тема Office">
+  <a:themeElements>
+    <a:clrScheme name="Стандартная">
+      <a:dk1>
+        <a:sysClr val="windowText" lastClr="000000"/>
+      </a:dk1>
+      <a:lt1>
+        <a:sysClr val="window" lastClr="FFFFFF"/>
+      </a:lt1>
+      <a:dk2>
+        <a:srgbClr val="44546A"/>
+      </a:dk2>
+      <a:lt2>
+        <a:srgbClr val="E7E6E6"/>
+      </a:lt2>
+      <a:accent1>
+        <a:srgbClr val="4472C4"/>
+      </a:accent1>
+      <a:accent2>
+        <a:srgbClr val="ED7D31"/>
+      </a:accent2>
+      <a:accent3>
+        <a:srgbClr val="A5A5A5"/>
+      </a:accent3>
+      <a:accent4>
+        <a:srgbClr val="FFC000"/>
+      </a:accent4>
+      <a:accent5>
+        <a:srgbClr val="5B9BD5"/>
+      </a:accent5>
+      <a:accent6>
+        <a:srgbClr val="70AD47"/>
+      </a:accent6>
+      <a:hlink>
+        <a:srgbClr val="0563C1"/>
+      </a:hlink>
+      <a:folHlink>
+        <a:srgbClr val="954F72"/>
+      </a:folHlink>
+    </a:clrScheme>
+    <a:fontScheme name="Стандартная">
+      <a:majorFont>
+        <a:latin typeface="Calibri Light" panose="020F0302020204030204"/>
+        <a:ea typeface=""/>
+        <a:cs typeface=""/>
+        <a:font script="Jpan" typeface="游ゴシック Light"/>
+        <a:font script="Hang" typeface="맑은 고딕"/>
+        <a:font script="Hans" typeface="等线 Light"/>
+        <a:font script="Hant" typeface="新細明體"/>
+        <a:font script="Arab" typeface="Times New Roman"/>
+        <a:font script="Hebr" typeface="Times New Roman"/>
+        <a:font script="Thai" typeface="Angsana New"/>
+        <a:font script="Ethi" typeface="Nyala"/>
+        <a:font script="Beng" typeface="Vrinda"/>
+        <a:font script="Gujr" typeface="Shruti"/>
+        <a:font script="Khmr" typeface="MoolBoran"/>
+        <a:font script="Knda" typeface="Tunga"/>
+        <a:font script="Guru" typeface="Raavi"/>
+        <a:font script="Cans" typeface="Euphemia"/>
+        <a:font script="Cher" typeface="Plantagenet Cherokee"/>
+        <a:font script="Yiii" typeface="Microsoft Yi Baiti"/>
+        <a:font script="Tibt" typeface="Microsoft Himalaya"/>
+        <a:font script="Thaa" typeface="MV Boli"/>
+        <a:font script="Deva" typeface="Mangal"/>
+        <a:font script="Telu" typeface="Gautami"/>
+        <a:font script="Taml" typeface="Latha"/>
+        <a:font script="Syrc" typeface="Estrangelo Edessa"/>
+        <a:font script="Orya" typeface="Kalinga"/>
+        <a:font script="Mlym" typeface="Kartika"/>
+        <a:font script="Laoo" typeface="DokChampa"/>
+        <a:font script="Sinh" typeface="Iskoola Pota"/>
+        <a:font script="Mong" typeface="Mongolian Baiti"/>
+        <a:font script="Viet" typeface="Times New Roman"/>
+        <a:font script="Uigh" typeface="Microsoft Uighur"/>
+        <a:font script="Geor" typeface="Sylfaen"/>
+        <a:font script="Armn" typeface="Arial"/>
+        <a:font script="Bugi" typeface="Leelawadee UI"/>
+        <a:font script="Bopo" typeface="Microsoft JhengHei"/>
+        <a:font script="Java" typeface="Javanese Text"/>
+        <a:font script="Lisu" typeface="Segoe UI"/>
+        <a:font script="Mymr" typeface="Myanmar Text"/>
+        <a:font script="Nkoo" typeface="Ebrima"/>
+        <a:font script="Olck" typeface="Nirmala UI"/>
+        <a:font script="Osma" typeface="Ebrima"/>
+        <a:font script="Phag" typeface="Phagspa"/>
+        <a:font script="Syrn" typeface="Estrangelo Edessa"/>
+        <a:font script="Syrj" typeface="Estrangelo Edessa"/>
+        <a:font script="Syre" typeface="Estrangelo Edessa"/>
+        <a:font script="Sora" typeface="Nirmala UI"/>
+        <a:font script="Tale" typeface="Microsoft Tai Le"/>
+        <a:font script="Talu" typeface="Microsoft New Tai Lue"/>
+        <a:font script="Tfng" typeface="Ebrima"/>
+      </a:majorFont>
+      <a:minorFont>
+        <a:latin typeface="Calibri" panose="020F0502020204030204"/>
+        <a:ea typeface=""/>
+        <a:cs typeface=""/>
+        <a:font script="Jpan" typeface="游明朝"/>
+        <a:font script="Hang" typeface="맑은 고딕"/>
+        <a:font script="Hans" typeface="等线"/>
+        <a:font script="Hant" typeface="新細明體"/>
+        <a:font script="Arab" typeface="Arial"/>
+        <a:font script="Hebr" typeface="Arial"/>
+        <a:font script="Thai" typeface="Cordia New"/>
+        <a:font script="Ethi" typeface="Nyala"/>
+        <a:font script="Beng" typeface="Vrinda"/>
+        <a:font script="Gujr" typeface="Shruti"/>
+        <a:font script="Khmr" typeface="DaunPenh"/>
+        <a:font script="Knda" typeface="Tunga"/>
+        <a:font script="Guru" typeface="Raavi"/>
+        <a:font script="Cans" typeface="Euphemia"/>
+        <a:font script="Cher" typeface="Plantagenet Cherokee"/>
+        <a:font script="Yiii" typeface="Microsoft Yi Baiti"/>
+        <a:font script="Tibt" typeface="Microsoft Himalaya"/>
+        <a:font script="Thaa" typeface="MV Boli"/>
+        <a:font script="Deva" typeface="Mangal"/>
+        <a:font script="Telu" typeface="Gautami"/>
+        <a:font script="Taml" typeface="Latha"/>
+        <a:font script="Syrc" typeface="Estrangelo Edessa"/>
+        <a:font script="Orya" typeface="Kalinga"/>
+        <a:font script="Mlym" typeface="Kartika"/>
+        <a:font script="Laoo" typeface="DokChampa"/>
+        <a:font script="Sinh" typeface="Iskoola Pota"/>
+        <a:font script="Mong" typeface="Mongolian Baiti"/>
+        <a:font script="Viet" typeface="Arial"/>
+        <a:font script="Uigh" typeface="Microsoft Uighur"/>
+        <a:font script="Geor" typeface="Sylfaen"/>
+        <a:font script="Armn" typeface="Arial"/>
+        <a:font script="Bugi" typeface="Leelawadee UI"/>
+        <a:font script="Bopo" typeface="Microsoft JhengHei"/>
+        <a:font script="Java" typeface="Javanese Text"/>
+        <a:font script="Lisu" typeface="Segoe UI"/>
+        <a:font script="Mymr" typeface="Myanmar Text"/>
+        <a:font script="Nkoo" typeface="Ebrima"/>
+        <a:font script="Olck" typeface="Nirmala UI"/>
+        <a:font script="Osma" typeface="Ebrima"/>
+        <a:font script="Phag" typeface="Phagspa"/>
+        <a:font script="Syrn" typeface="Estrangelo Edessa"/>
+        <a:font script="Syrj" typeface="Estrangelo Edessa"/>
+        <a:font script="Syre" typeface="Estrangelo Edessa"/>
+        <a:font script="Sora" typeface="Nirmala UI"/>
+        <a:font script="Tale" typeface="Microsoft Tai Le"/>
+        <a:font script="Talu" typeface="Microsoft New Tai Lue"/>
+        <a:font script="Tfng" typeface="Ebrima"/>
+      </a:minorFont>
+    </a:fontScheme>
+    <a:fmtScheme name="Стандартная">
+      <a:fillStyleLst>
+        <a:solidFill>
+          <a:schemeClr val="phClr"/>
+        </a:solidFill>
+        <a:gradFill rotWithShape="1">
+          <a:gsLst>
+            <a:gs pos="0">
+              <a:schemeClr val="phClr">
+                <a:lumMod val="110000"/>
+                <a:satMod val="105000"/>
+                <a:tint val="67000"/>
+              </a:schemeClr>
+            </a:gs>
+            <a:gs pos="50000">
+              <a:schemeClr val="phClr">
+                <a:lumMod val="105000"/>
+                <a:satMod val="103000"/>
+                <a:tint val="73000"/>
+              </a:schemeClr>
+            </a:gs>
+            <a:gs pos="100000">
+              <a:schemeClr val="phClr">
+                <a:lumMod val="105000"/>
+                <a:satMod val="109000"/>
+                <a:tint val="81000"/>
+              </a:schemeClr>
+            </a:gs>
+          </a:gsLst>
+          <a:lin ang="5400000" scaled="0"/>
+        </a:gradFill>
+        <a:gradFill rotWithShape="1">
+          <a:gsLst>
+            <a:gs pos="0">
+              <a:schemeClr val="phClr">
+                <a:satMod val="103000"/>
+                <a:lumMod val="102000"/>
+                <a:tint val="94000"/>
+              </a:schemeClr>
+            </a:gs>
+            <a:gs pos="50000">
+              <a:schemeClr val="phClr">
+                <a:satMod val="110000"/>
+                <a:lumMod val="100000"/>
+                <a:shade val="100000"/>
+              </a:schemeClr>
+            </a:gs>
+            <a:gs pos="100000">
+              <a:schemeClr val="phClr">
+                <a:lumMod val="99000"/>
+                <a:satMod val="120000"/>
+                <a:shade val="78000"/>
+              </a:schemeClr>
+            </a:gs>
+          </a:gsLst>
+          <a:lin ang="5400000" scaled="0"/>
+        </a:gradFill>
+      </a:fillStyleLst>
+      <a:lnStyleLst>
+        <a:ln w="6350" cap="flat" cmpd="sng" algn="ctr">
+          <a:solidFill>
+            <a:schemeClr val="phClr"/>
+          </a:solidFill>
+          <a:prstDash val="solid"/>
+          <a:miter lim="800000"/>
+        </a:ln>
+        <a:ln w="12700" cap="flat" cmpd="sng" algn="ctr">
+          <a:solidFill>
+            <a:schemeClr val="phClr"/>
+          </a:solidFill>
+          <a:prstDash val="solid"/>
+          <a:miter lim="800000"/>
+        </a:ln>
+        <a:ln w="19050" cap="flat" cmpd="sng" algn="ctr">
+          <a:solidFill>
+            <a:schemeClr val="phClr"/>
+          </a:solidFill>
+          <a:prstDash val="solid"/>
+          <a:miter lim="800000"/>
+        </a:ln>
+      </a:lnStyleLst>
+      <a:effectStyleLst>
+        <a:effectStyle>
+          <a:effectLst/>
+        </a:effectStyle>
+        <a:effectStyle>
+          <a:effectLst/>
+        </a:effectStyle>
+        <a:effectStyle>
+          <a:effectLst>
+            <a:outerShdw blurRad="57150" dist="19050" dir="5400000" algn="ctr" rotWithShape="0">
+              <a:srgbClr val="000000">
+                <a:alpha val="63000"/>
+              </a:srgbClr>
+            </a:outerShdw>
+          </a:effectLst>
+        </a:effectStyle>
+      </a:effectStyleLst>
+      <a:bgFillStyleLst>
+        <a:solidFill>
+          <a:schemeClr val="phClr"/>
+        </a:solidFill>
+        <a:solidFill>
+          <a:schemeClr val="phClr">
+            <a:tint val="95000"/>
+            <a:satMod val="170000"/>
+          </a:schemeClr>
+        </a:solidFill>
+        <a:gradFill rotWithShape="1">
+          <a:gsLst>
+            <a:gs pos="0">
+              <a:schemeClr val="phClr">
+                <a:tint val="93000"/>
+                <a:satMod val="150000"/>
+                <a:shade val="98000"/>
+                <a:lumMod val="102000"/>
+              </a:schemeClr>
+            </a:gs>
+            <a:gs pos="50000">
+              <a:schemeClr val="phClr">
+                <a:tint val="98000"/>
+                <a:satMod val="130000"/>
+                <a:shade val="90000"/>
+                <a:lumMod val="103000"/>
+              </a:schemeClr>
+            </a:gs>
+            <a:gs pos="100000">
+              <a:schemeClr val="phClr">
+                <a:shade val="63000"/>
+                <a:satMod val="120000"/>
+              </a:schemeClr>
+            </a:gs>
+          </a:gsLst>
+          <a:lin ang="5400000" scaled="0"/>
+        </a:gradFill>
+      </a:bgFillStyleLst>
+    </a:fmtScheme>
+  </a:themeElements>
+  <a:objectDefaults/>
+  <a:extraClrSchemeLst/>
+  <a:extLst>
+    <a:ext uri="{05A4C25C-085E-4340-85A3-A5531E510DB2}">
+      <thm15:themeFamily xmlns:thm15="http://schemas.microsoft.com/office/thememl/2012/main" name="Office Theme" id="{62F939B6-93AF-4DB8-9C6B-D6C7DFDC589F}" vid="{4A3C46E8-61CC-4603-A589-7422A47A8E4A}"/>
+    </a:ext>
+  </a:extLst>
+</a:theme>
 </file>